--- a/lab-source/07b-more-cassandra.docx
+++ b/lab-source/07b-more-cassandra.docx
@@ -2313,8 +2313,6 @@
       </w:r>
       <w:r>
         <w:br/>
-      </w:r>
-      <w:r>
         <w:t>select * from winddata where time &lt;= '2015-01-01 01:00:00' and stationid in ('SF37', 'SF36');</w:t>
       </w:r>
     </w:p>
@@ -2327,10 +2325,66 @@
           <w:numId w:val="8"/>
         </w:numPr>
       </w:pPr>
-      <w:bookmarkStart w:id="0" w:name="_GoBack"/>
-      <w:bookmarkEnd w:id="0"/>
-      <w:r>
+      <w:r>
+        <w:t>So we can query normally can we? Let’s try something else:</w:t>
+      </w:r>
+    </w:p>
+    <w:p/>
+    <w:p>
+      <w:pPr>
+        <w:pStyle w:val="ListParagraph"/>
+        <w:rPr>
+          <w:rFonts w:ascii="Menlo Regular" w:hAnsi="Menlo Regular" w:cs="Menlo Regular"/>
+          <w:sz w:val="18"/>
+        </w:rPr>
+      </w:pPr>
+      <w:r>
+        <w:rPr>
+          <w:rFonts w:ascii="Menlo Regular" w:hAnsi="Menlo Regular" w:cs="Menlo Regular"/>
+          <w:sz w:val="18"/>
+        </w:rPr>
+        <w:t>select * from winddata where time &lt;= '2015-01-01 01:00:00';</w:t>
+      </w:r>
+      <w:r>
+        <w:rPr>
+          <w:rFonts w:ascii="Menlo Regular" w:hAnsi="Menlo Regular" w:cs="Menlo Regular"/>
+          <w:sz w:val="18"/>
+        </w:rPr>
         <w:br/>
+      </w:r>
+      <w:r>
+        <w:br/>
+        <w:t>Uh oh!</w:t>
+      </w:r>
+      <w:r>
+        <w:br/>
+      </w:r>
+      <w:r>
+        <w:br/>
+      </w:r>
+      <w:r>
+        <w:rPr>
+          <w:rFonts w:ascii="Menlo Regular" w:hAnsi="Menlo Regular" w:cs="Menlo Regular"/>
+          <w:sz w:val="18"/>
+        </w:rPr>
+        <w:t>InvalidRequest: code=2200 [Invalid query] message="Cannot execute this query as it might involve data filtering and thus may have unpredictable performance. If you want to execute this query despite the performance unpredictability, use ALLOW FILTERING"</w:t>
+      </w:r>
+      <w:r>
+        <w:rPr>
+          <w:rFonts w:ascii="Menlo Regular" w:hAnsi="Menlo Regular" w:cs="Menlo Regular"/>
+          <w:sz w:val="18"/>
+        </w:rPr>
+        <w:br/>
+      </w:r>
+      <w:r>
+        <w:rPr>
+          <w:rFonts w:ascii="Menlo Regular" w:hAnsi="Menlo Regular" w:cs="Menlo Regular"/>
+          <w:sz w:val="18"/>
+        </w:rPr>
+        <w:br/>
+      </w:r>
+      <w:r>
+        <w:t>Basically, Cassandra will not do unbounded time queries, unless you force it to!</w:t>
       </w:r>
       <w:r>
         <w:br/>
@@ -2344,6 +2398,58 @@
           <w:numId w:val="8"/>
         </w:numPr>
       </w:pPr>
+      <w:r>
+        <w:t xml:space="preserve">Try again, but this time explicitly enabling this query. </w:t>
+      </w:r>
+      <w:r>
+        <w:br/>
+      </w:r>
+      <w:r>
+        <w:rPr>
+          <w:rFonts w:ascii="Menlo Regular" w:hAnsi="Menlo Regular" w:cs="Menlo Regular"/>
+          <w:sz w:val="18"/>
+        </w:rPr>
+        <w:t>select * from winddata where time &lt;= '2015-01-01 01:00:00'</w:t>
+      </w:r>
+      <w:r>
+        <w:rPr>
+          <w:rFonts w:ascii="Menlo Regular" w:hAnsi="Menlo Regular" w:cs="Menlo Regular"/>
+          <w:sz w:val="18"/>
+        </w:rPr>
+        <w:t xml:space="preserve"> allow filtering</w:t>
+      </w:r>
+      <w:r>
+        <w:rPr>
+          <w:rFonts w:ascii="Menlo Regular" w:hAnsi="Menlo Regular" w:cs="Menlo Regular"/>
+          <w:sz w:val="18"/>
+        </w:rPr>
+        <w:t>;</w:t>
+      </w:r>
+      <w:r>
+        <w:rPr>
+          <w:rFonts w:ascii="Menlo Regular" w:hAnsi="Menlo Regular" w:cs="Menlo Regular"/>
+          <w:sz w:val="18"/>
+        </w:rPr>
+        <w:br/>
+      </w:r>
+    </w:p>
+    <w:p>
+      <w:pPr>
+        <w:pStyle w:val="ListParagraph"/>
+        <w:numPr>
+          <w:ilvl w:val="0"/>
+          <w:numId w:val="8"/>
+        </w:numPr>
+      </w:pPr>
+      <w:bookmarkStart w:id="0" w:name="_GoBack"/>
+      <w:bookmarkEnd w:id="0"/>
+      <w:r>
+        <w:rPr>
+          <w:rFonts w:ascii="Menlo Regular" w:hAnsi="Menlo Regular" w:cs="Menlo Regular"/>
+          <w:sz w:val="18"/>
+        </w:rPr>
+        <w:br/>
+      </w:r>
     </w:p>
     <w:sectPr>
       <w:headerReference w:type="default" r:id="rId9"/>

--- a/lab-source/07b-more-cassandra.docx
+++ b/lab-source/07b-more-cassandra.docx
@@ -2441,15 +2441,75 @@
           <w:numId w:val="8"/>
         </w:numPr>
       </w:pPr>
+      <w:r>
+        <w:rPr>
+          <w:rFonts w:cs="Menlo Regular"/>
+        </w:rPr>
+        <w:t>Now let’s try another query:</w:t>
+      </w:r>
+      <w:r>
+        <w:rPr>
+          <w:rFonts w:cs="Menlo Regular"/>
+        </w:rPr>
+        <w:br/>
+      </w:r>
+      <w:r>
+        <w:rPr>
+          <w:rFonts w:cs="Menlo Regular"/>
+        </w:rPr>
+        <w:br/>
+      </w:r>
+      <w:r>
+        <w:rPr>
+          <w:rFonts w:cs="Menlo Regular"/>
+        </w:rPr>
+        <w:t>select * from winddata where time &lt;= '2015-01-01 01:00:00' and temp &lt; 10 ;</w:t>
+      </w:r>
+      <w:r>
+        <w:rPr>
+          <w:rFonts w:cs="Menlo Regular"/>
+        </w:rPr>
+        <w:br/>
+      </w:r>
+      <w:r>
+        <w:rPr>
+          <w:rFonts w:cs="Menlo Regular"/>
+        </w:rPr>
+        <w:br/>
+        <w:t>Again this fails. Unlike a normal SQL database, you cannot do arbitrary queries on Cassandra. You must limit your queries to those that can be done based on the primary key. There are ways of creating secondary indices, but these basically create a whole new table under the covers to allow efficient searching.</w:t>
+      </w:r>
+      <w:r>
+        <w:rPr>
+          <w:rFonts w:cs="Menlo Regular"/>
+        </w:rPr>
+        <w:br/>
+      </w:r>
       <w:bookmarkStart w:id="0" w:name="_GoBack"/>
       <w:bookmarkEnd w:id="0"/>
-      <w:r>
-        <w:rPr>
-          <w:rFonts w:ascii="Menlo Regular" w:hAnsi="Menlo Regular" w:cs="Menlo Regular"/>
-          <w:sz w:val="18"/>
+    </w:p>
+    <w:p>
+      <w:pPr>
+        <w:pStyle w:val="ListParagraph"/>
+        <w:numPr>
+          <w:ilvl w:val="0"/>
+          <w:numId w:val="8"/>
+        </w:numPr>
+      </w:pPr>
+      <w:r>
+        <w:rPr>
+          <w:rFonts w:cs="Menlo Regular"/>
         </w:rPr>
         <w:br/>
       </w:r>
+    </w:p>
+    <w:p>
+      <w:pPr>
+        <w:pStyle w:val="ListParagraph"/>
+        <w:numPr>
+          <w:ilvl w:val="0"/>
+          <w:numId w:val="8"/>
+        </w:numPr>
+      </w:pPr>
     </w:p>
     <w:sectPr>
       <w:headerReference w:type="default" r:id="rId9"/>

--- a/lab-source/07b-more-cassandra.docx
+++ b/lab-source/07b-more-cassandra.docx
@@ -63,7 +63,6 @@
       </w:r>
     </w:p>
     <w:p/>
-    <w:p/>
     <w:p>
       <w:pPr>
         <w:rPr>
@@ -92,6 +91,15 @@
       </w:r>
       <w:r>
         <w:t xml:space="preserve"> and CQL</w:t>
+      </w:r>
+      <w:r>
+        <w:br/>
+        <w:t>Understand limitations of Cassandra compared with SQL</w:t>
+      </w:r>
+    </w:p>
+    <w:p>
+      <w:r>
+        <w:t>Understand JSON support and non-traditional datatypes</w:t>
       </w:r>
     </w:p>
     <w:p/>
@@ -118,13 +126,6 @@
       <w:r>
         <w:t>(see separate document for installation of these)</w:t>
       </w:r>
-    </w:p>
-    <w:p>
-      <w:pPr>
-        <w:rPr>
-          <w:b/>
-        </w:rPr>
-      </w:pPr>
     </w:p>
     <w:p>
       <w:pPr>
@@ -138,11 +139,10 @@
         <w:t>Apache Cassandra 2.2.3</w:t>
       </w:r>
     </w:p>
-    <w:p/>
     <w:p>
-      <w:r>
-        <w:t>Part A</w:t>
-      </w:r>
+      <w:pPr>
+        <w:pStyle w:val="ListParagraph"/>
+      </w:pPr>
     </w:p>
     <w:p>
       <w:pPr>
@@ -163,6 +163,11 @@
           <w:ilvl w:val="1"/>
           <w:numId w:val="8"/>
         </w:numPr>
+        <w:rPr>
+          <w:rFonts w:ascii="Menlo Regular" w:hAnsi="Menlo Regular"/>
+          <w:sz w:val="20"/>
+          <w:szCs w:val="20"/>
+        </w:rPr>
       </w:pPr>
       <w:r>
         <w:t>In a Terminal window (Crtl-Alt-T) type:</w:t>
@@ -171,6 +176,11 @@
         <w:br/>
       </w:r>
       <w:r>
+        <w:rPr>
+          <w:rFonts w:ascii="Menlo Regular" w:hAnsi="Menlo Regular"/>
+          <w:sz w:val="20"/>
+          <w:szCs w:val="20"/>
+        </w:rPr>
         <w:t>service cassandra status</w:t>
       </w:r>
     </w:p>
@@ -189,6 +199,11 @@
         <w:br/>
       </w:r>
       <w:r>
+        <w:rPr>
+          <w:rFonts w:ascii="Menlo Regular" w:hAnsi="Menlo Regular"/>
+          <w:sz w:val="20"/>
+          <w:szCs w:val="20"/>
+        </w:rPr>
         <w:t>* Cassandra is running</w:t>
       </w:r>
     </w:p>
@@ -207,14 +222,45 @@
         <w:br/>
       </w:r>
       <w:r>
+        <w:rPr>
+          <w:rFonts w:ascii="Menlo Regular" w:hAnsi="Menlo Regular"/>
+          <w:sz w:val="20"/>
+          <w:szCs w:val="20"/>
+        </w:rPr>
+        <w:br/>
+      </w:r>
+      <w:r>
+        <w:rPr>
+          <w:rFonts w:ascii="Menlo Regular" w:hAnsi="Menlo Regular"/>
+          <w:sz w:val="20"/>
+          <w:szCs w:val="20"/>
+        </w:rPr>
         <w:t xml:space="preserve">sudo </w:t>
       </w:r>
       <w:r>
+        <w:rPr>
+          <w:rFonts w:ascii="Menlo Regular" w:hAnsi="Menlo Regular"/>
+          <w:sz w:val="20"/>
+          <w:szCs w:val="20"/>
+        </w:rPr>
         <w:t>service cassandra start</w:t>
       </w:r>
       <w:r>
+        <w:rPr>
+          <w:rFonts w:ascii="Menlo Regular" w:hAnsi="Menlo Regular"/>
+          <w:sz w:val="20"/>
+          <w:szCs w:val="20"/>
+        </w:rPr>
         <w:br/>
+      </w:r>
+      <w:r>
+        <w:br/>
+      </w:r>
+      <w:r>
         <w:t>and then check the status again</w:t>
+      </w:r>
+      <w:r>
+        <w:t>.</w:t>
       </w:r>
     </w:p>
     <w:p>
@@ -936,7 +982,7 @@
                 <v:stroke joinstyle="miter"/>
                 <v:path gradientshapeok="t" o:connecttype="rect"/>
               </v:shapetype>
-              <v:shape id="Text Box 13" o:spid="_x0000_s1026" type="#_x0000_t202" style="position:absolute;margin-left:36pt;margin-top:-12.35pt;width:396pt;height:234pt;z-index:251659264;visibility:visible;mso-wrap-style:square;mso-height-percent:0;mso-wrap-distance-left:9pt;mso-wrap-distance-top:0;mso-wrap-distance-right:9pt;mso-wrap-distance-bottom:0;mso-position-horizontal:absolute;mso-position-horizontal-relative:text;mso-position-vertical:absolute;mso-position-vertical-relative:text;mso-height-percent:0;mso-height-relative:margin;v-text-anchor:top" o:gfxdata="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" filled="f" stroked="f">
+              <v:shape id="Text Box 13" o:spid="_x0000_s1026" type="#_x0000_t202" style="position:absolute;margin-left:36pt;margin-top:-12.35pt;width:396pt;height:234pt;z-index:251659264;visibility:visible;mso-wrap-style:square;mso-height-percent:0;mso-wrap-distance-left:9pt;mso-wrap-distance-top:0;mso-wrap-distance-right:9pt;mso-wrap-distance-bottom:0;mso-position-horizontal:absolute;mso-position-horizontal-relative:text;mso-position-vertical:absolute;mso-position-vertical-relative:text;mso-height-percent:0;mso-height-relative:margin;v-text-anchor:top" o:gfxdata="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" filled="f" stroked="f">
                 <v:textbox>
                   <w:txbxContent>
                     <w:p>
@@ -1316,6 +1362,10 @@
           <w:ilvl w:val="0"/>
           <w:numId w:val="8"/>
         </w:numPr>
+        <w:rPr>
+          <w:rFonts w:ascii="Menlo Regular" w:hAnsi="Menlo Regular" w:cs="Menlo Regular"/>
+          <w:sz w:val="20"/>
+        </w:rPr>
       </w:pPr>
       <w:r>
         <w:rPr>
@@ -1846,7 +1896,7 @@
           </mc:Choice>
           <mc:Fallback>
             <w:pict>
-              <v:shape id="Text Box 14" o:spid="_x0000_s1027" type="#_x0000_t202" style="position:absolute;left:0;text-align:left;margin-left:36pt;margin-top:43.85pt;width:405pt;height:324pt;z-index:251660288;visibility:visible;mso-wrap-style:square;mso-height-percent:0;mso-wrap-distance-left:9pt;mso-wrap-distance-top:0;mso-wrap-distance-right:9pt;mso-wrap-distance-bottom:0;mso-position-horizontal:absolute;mso-position-horizontal-relative:text;mso-position-vertical:absolute;mso-position-vertical-relative:text;mso-height-percent:0;mso-height-relative:margin;v-text-anchor:top" o:gfxdata="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" filled="f" stroked="f">
+              <v:shape id="Text Box 14" o:spid="_x0000_s1027" type="#_x0000_t202" style="position:absolute;left:0;text-align:left;margin-left:36pt;margin-top:43.85pt;width:405pt;height:324pt;z-index:251660288;visibility:visible;mso-wrap-style:square;mso-height-percent:0;mso-wrap-distance-left:9pt;mso-wrap-distance-top:0;mso-wrap-distance-right:9pt;mso-wrap-distance-bottom:0;mso-position-horizontal:absolute;mso-position-horizontal-relative:text;mso-position-vertical:absolute;mso-position-vertical-relative:text;mso-height-percent:0;mso-height-relative:margin;v-text-anchor:top" o:gfxdata="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" filled="f" stroked="f">
                 <v:textbox>
                   <w:txbxContent>
                     <w:p>
@@ -2313,6 +2363,12 @@
       </w:r>
       <w:r>
         <w:br/>
+      </w:r>
+      <w:r>
+        <w:rPr>
+          <w:rFonts w:ascii="Menlo Regular" w:hAnsi="Menlo Regular" w:cs="Menlo Regular"/>
+          <w:sz w:val="20"/>
+        </w:rPr>
         <w:t>select * from winddata where time &lt;= '2015-01-01 01:00:00' and stationid in ('SF37', 'SF36');</w:t>
       </w:r>
     </w:p>
@@ -2461,13 +2517,15 @@
       </w:r>
       <w:r>
         <w:rPr>
-          <w:rFonts w:cs="Menlo Regular"/>
+          <w:rFonts w:ascii="Menlo Regular" w:hAnsi="Menlo Regular" w:cs="Menlo Regular"/>
+          <w:sz w:val="20"/>
         </w:rPr>
         <w:t>select * from winddata where time &lt;= '2015-01-01 01:00:00' and temp &lt; 10 ;</w:t>
       </w:r>
       <w:r>
         <w:rPr>
-          <w:rFonts w:cs="Menlo Regular"/>
+          <w:rFonts w:ascii="Menlo Regular" w:hAnsi="Menlo Regular" w:cs="Menlo Regular"/>
+          <w:sz w:val="20"/>
         </w:rPr>
         <w:br/>
       </w:r>
@@ -2484,8 +2542,6 @@
         </w:rPr>
         <w:br/>
       </w:r>
-      <w:bookmarkStart w:id="0" w:name="_GoBack"/>
-      <w:bookmarkEnd w:id="0"/>
     </w:p>
     <w:p>
       <w:pPr>
@@ -2498,6 +2554,438 @@
       <w:r>
         <w:rPr>
           <w:rFonts w:cs="Menlo Regular"/>
+          <w:noProof/>
+        </w:rPr>
+        <mc:AlternateContent>
+          <mc:Choice Requires="wps">
+            <w:drawing>
+              <wp:anchor distT="0" distB="0" distL="114300" distR="114300" simplePos="0" relativeHeight="251661312" behindDoc="0" locked="0" layoutInCell="1" allowOverlap="1" wp14:anchorId="5FAB04EA" wp14:editId="41D23285">
+                <wp:simplePos x="0" y="0"/>
+                <wp:positionH relativeFrom="column">
+                  <wp:posOffset>457200</wp:posOffset>
+                </wp:positionH>
+                <wp:positionV relativeFrom="paragraph">
+                  <wp:posOffset>765810</wp:posOffset>
+                </wp:positionV>
+                <wp:extent cx="4800600" cy="2514600"/>
+                <wp:effectExtent l="0" t="0" r="0" b="0"/>
+                <wp:wrapTopAndBottom/>
+                <wp:docPr id="2" name="Text Box 2"/>
+                <wp:cNvGraphicFramePr/>
+                <a:graphic xmlns:a="http://schemas.openxmlformats.org/drawingml/2006/main">
+                  <a:graphicData uri="http://schemas.microsoft.com/office/word/2010/wordprocessingShape">
+                    <wps:wsp>
+                      <wps:cNvSpPr txBox="1"/>
+                      <wps:spPr>
+                        <a:xfrm>
+                          <a:off x="0" y="0"/>
+                          <a:ext cx="4800600" cy="2514600"/>
+                        </a:xfrm>
+                        <a:prstGeom prst="rect">
+                          <a:avLst/>
+                        </a:prstGeom>
+                        <a:noFill/>
+                        <a:ln>
+                          <a:noFill/>
+                        </a:ln>
+                        <a:effectLst/>
+                        <a:extLst>
+                          <a:ext uri="{C572A759-6A51-4108-AA02-DFA0A04FC94B}">
+                            <ma14:wrappingTextBoxFlag xmlns:ma14="http://schemas.microsoft.com/office/mac/drawingml/2011/main"/>
+                          </a:ext>
+                        </a:extLst>
+                      </wps:spPr>
+                      <wps:style>
+                        <a:lnRef idx="0">
+                          <a:schemeClr val="accent1"/>
+                        </a:lnRef>
+                        <a:fillRef idx="0">
+                          <a:schemeClr val="accent1"/>
+                        </a:fillRef>
+                        <a:effectRef idx="0">
+                          <a:schemeClr val="accent1"/>
+                        </a:effectRef>
+                        <a:fontRef idx="minor">
+                          <a:schemeClr val="dk1"/>
+                        </a:fontRef>
+                      </wps:style>
+                      <wps:txbx>
+                        <w:txbxContent>
+                          <w:p>
+                            <w:pPr>
+                              <w:rPr>
+                                <w:rFonts w:ascii="Menlo Regular" w:hAnsi="Menlo Regular" w:cs="Menlo Regular"/>
+                                <w:sz w:val="20"/>
+                              </w:rPr>
+                            </w:pPr>
+                            <w:r>
+                              <w:rPr>
+                                <w:rFonts w:ascii="Menlo Regular" w:hAnsi="Menlo Regular" w:cs="Menlo Regular"/>
+                                <w:sz w:val="20"/>
+                              </w:rPr>
+                              <w:t>CREATE KEYSPACE jsontest WITH REPLICATION = { 'class' : 'SimpleStrategy', 'replication_factor' : 1 };</w:t>
+                            </w:r>
+                            <w:r>
+                              <w:rPr>
+                                <w:rFonts w:ascii="Menlo Regular" w:hAnsi="Menlo Regular" w:cs="Menlo Regular"/>
+                                <w:sz w:val="20"/>
+                              </w:rPr>
+                              <w:br/>
+                            </w:r>
+                          </w:p>
+                          <w:p>
+                            <w:pPr>
+                              <w:rPr>
+                                <w:rFonts w:ascii="Menlo Regular" w:hAnsi="Menlo Regular" w:cs="Menlo Regular"/>
+                                <w:sz w:val="20"/>
+                              </w:rPr>
+                            </w:pPr>
+                            <w:r>
+                              <w:rPr>
+                                <w:rFonts w:ascii="Menlo Regular" w:hAnsi="Menlo Regular" w:cs="Menlo Regular"/>
+                                <w:sz w:val="20"/>
+                              </w:rPr>
+                              <w:t>Use jsontest;</w:t>
+                            </w:r>
+                            <w:r>
+                              <w:rPr>
+                                <w:rFonts w:ascii="Menlo Regular" w:hAnsi="Menlo Regular" w:cs="Menlo Regular"/>
+                                <w:sz w:val="20"/>
+                              </w:rPr>
+                              <w:br/>
+                              <w:t>create table users  (id text primary key, name text, age int , job text);</w:t>
+                            </w:r>
+                            <w:r>
+                              <w:rPr>
+                                <w:rFonts w:ascii="Menlo Regular" w:hAnsi="Menlo Regular" w:cs="Menlo Regular"/>
+                                <w:sz w:val="20"/>
+                              </w:rPr>
+                              <w:br/>
+                              <w:t>insert into users (id, name, age, job) values ('1', 'Paul', 46, 'Student') ;</w:t>
+                            </w:r>
+                          </w:p>
+                          <w:p>
+                            <w:pPr>
+                              <w:rPr>
+                                <w:rFonts w:ascii="Menlo Regular" w:hAnsi="Menlo Regular" w:cs="Menlo Regular"/>
+                                <w:sz w:val="20"/>
+                              </w:rPr>
+                            </w:pPr>
+                            <w:r>
+                              <w:rPr>
+                                <w:rFonts w:ascii="Menlo Regular" w:hAnsi="Menlo Regular" w:cs="Menlo Regular"/>
+                                <w:sz w:val="20"/>
+                              </w:rPr>
+                              <w:t>select json * from users;</w:t>
+                            </w:r>
+                          </w:p>
+                          <w:p>
+                            <w:r>
+                              <w:br/>
+                              <w:t>You should see:</w:t>
+                            </w:r>
+                          </w:p>
+                          <w:p>
+                            <w:pPr>
+                              <w:rPr>
+                                <w:rFonts w:ascii="Menlo Regular" w:hAnsi="Menlo Regular" w:cs="Menlo Regular"/>
+                                <w:sz w:val="20"/>
+                              </w:rPr>
+                            </w:pPr>
+                            <w:r>
+                              <w:rPr>
+                                <w:rFonts w:ascii="Menlo Regular" w:hAnsi="Menlo Regular" w:cs="Menlo Regular"/>
+                                <w:sz w:val="20"/>
+                              </w:rPr>
+                              <w:t>[json]</w:t>
+                            </w:r>
+                          </w:p>
+                          <w:p>
+                            <w:pPr>
+                              <w:rPr>
+                                <w:rFonts w:ascii="Menlo Regular" w:hAnsi="Menlo Regular" w:cs="Menlo Regular"/>
+                                <w:sz w:val="20"/>
+                              </w:rPr>
+                            </w:pPr>
+                            <w:r>
+                              <w:rPr>
+                                <w:rFonts w:ascii="Menlo Regular" w:hAnsi="Menlo Regular" w:cs="Menlo Regular"/>
+                                <w:sz w:val="20"/>
+                              </w:rPr>
+                              <w:t>----------------------------------------------------------</w:t>
+                            </w:r>
+                          </w:p>
+                          <w:p>
+                            <w:pPr>
+                              <w:rPr>
+                                <w:rFonts w:ascii="Menlo Regular" w:hAnsi="Menlo Regular" w:cs="Menlo Regular"/>
+                                <w:sz w:val="20"/>
+                              </w:rPr>
+                            </w:pPr>
+                            <w:r>
+                              <w:rPr>
+                                <w:rFonts w:ascii="Menlo Regular" w:hAnsi="Menlo Regular" w:cs="Menlo Regular"/>
+                                <w:sz w:val="20"/>
+                              </w:rPr>
+                              <w:t xml:space="preserve"> {"id": "1", "age": 46, "job": "Student", "name": "Paul"}</w:t>
+                            </w:r>
+                            <w:r>
+                              <w:rPr>
+                                <w:rFonts w:ascii="Menlo Regular" w:hAnsi="Menlo Regular" w:cs="Menlo Regular"/>
+                                <w:sz w:val="20"/>
+                              </w:rPr>
+                              <w:br/>
+                            </w:r>
+                          </w:p>
+                          <w:p>
+                            <w:pPr>
+                              <w:rPr>
+                                <w:rFonts w:ascii="Menlo Regular" w:hAnsi="Menlo Regular" w:cs="Menlo Regular"/>
+                                <w:sz w:val="20"/>
+                              </w:rPr>
+                            </w:pPr>
+                            <w:r>
+                              <w:rPr>
+                                <w:rFonts w:ascii="Menlo Regular" w:hAnsi="Menlo Regular" w:cs="Menlo Regular"/>
+                                <w:sz w:val="20"/>
+                              </w:rPr>
+                              <w:t>(1 rows)</w:t>
+                            </w:r>
+                          </w:p>
+                          <w:p>
+                            <w:pPr>
+                              <w:rPr>
+                                <w:rFonts w:ascii="Menlo Regular" w:hAnsi="Menlo Regular" w:cs="Menlo Regular"/>
+                                <w:sz w:val="20"/>
+                              </w:rPr>
+                            </w:pPr>
+                          </w:p>
+                          <w:p/>
+                        </w:txbxContent>
+                      </wps:txbx>
+                      <wps:bodyPr rot="0" spcFirstLastPara="0" vertOverflow="overflow" horzOverflow="overflow" vert="horz" wrap="square" lIns="91440" tIns="45720" rIns="91440" bIns="45720" numCol="1" spcCol="0" rtlCol="0" fromWordArt="0" anchor="t" anchorCtr="0" forceAA="0" compatLnSpc="1">
+                        <a:prstTxWarp prst="textNoShape">
+                          <a:avLst/>
+                        </a:prstTxWarp>
+                        <a:noAutofit/>
+                      </wps:bodyPr>
+                    </wps:wsp>
+                  </a:graphicData>
+                </a:graphic>
+                <wp14:sizeRelV relativeFrom="margin">
+                  <wp14:pctHeight>0</wp14:pctHeight>
+                </wp14:sizeRelV>
+              </wp:anchor>
+            </w:drawing>
+          </mc:Choice>
+          <mc:Fallback>
+            <w:pict>
+              <v:shape id="Text Box 2" o:spid="_x0000_s1028" type="#_x0000_t202" style="position:absolute;left:0;text-align:left;margin-left:36pt;margin-top:60.3pt;width:378pt;height:198pt;z-index:251661312;visibility:visible;mso-wrap-style:square;mso-height-percent:0;mso-wrap-distance-left:9pt;mso-wrap-distance-top:0;mso-wrap-distance-right:9pt;mso-wrap-distance-bottom:0;mso-position-horizontal:absolute;mso-position-horizontal-relative:text;mso-position-vertical:absolute;mso-position-vertical-relative:text;mso-height-percent:0;mso-height-relative:margin;v-text-anchor:top" o:gfxdata="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" filled="f" stroked="f">
+                <v:textbox>
+                  <w:txbxContent>
+                    <w:p>
+                      <w:pPr>
+                        <w:rPr>
+                          <w:rFonts w:ascii="Menlo Regular" w:hAnsi="Menlo Regular" w:cs="Menlo Regular"/>
+                          <w:sz w:val="20"/>
+                        </w:rPr>
+                      </w:pPr>
+                      <w:r>
+                        <w:rPr>
+                          <w:rFonts w:ascii="Menlo Regular" w:hAnsi="Menlo Regular" w:cs="Menlo Regular"/>
+                          <w:sz w:val="20"/>
+                        </w:rPr>
+                        <w:t>CREATE KEYSPACE jsontest WITH REPLICATION = { 'class' : 'SimpleStrategy', 'replication_factor' : 1 };</w:t>
+                      </w:r>
+                      <w:r>
+                        <w:rPr>
+                          <w:rFonts w:ascii="Menlo Regular" w:hAnsi="Menlo Regular" w:cs="Menlo Regular"/>
+                          <w:sz w:val="20"/>
+                        </w:rPr>
+                        <w:br/>
+                      </w:r>
+                    </w:p>
+                    <w:p>
+                      <w:pPr>
+                        <w:rPr>
+                          <w:rFonts w:ascii="Menlo Regular" w:hAnsi="Menlo Regular" w:cs="Menlo Regular"/>
+                          <w:sz w:val="20"/>
+                        </w:rPr>
+                      </w:pPr>
+                      <w:r>
+                        <w:rPr>
+                          <w:rFonts w:ascii="Menlo Regular" w:hAnsi="Menlo Regular" w:cs="Menlo Regular"/>
+                          <w:sz w:val="20"/>
+                        </w:rPr>
+                        <w:t>Use jsontest;</w:t>
+                      </w:r>
+                      <w:r>
+                        <w:rPr>
+                          <w:rFonts w:ascii="Menlo Regular" w:hAnsi="Menlo Regular" w:cs="Menlo Regular"/>
+                          <w:sz w:val="20"/>
+                        </w:rPr>
+                        <w:br/>
+                        <w:t>create table users  (id text primary key, name text, age int , job text);</w:t>
+                      </w:r>
+                      <w:r>
+                        <w:rPr>
+                          <w:rFonts w:ascii="Menlo Regular" w:hAnsi="Menlo Regular" w:cs="Menlo Regular"/>
+                          <w:sz w:val="20"/>
+                        </w:rPr>
+                        <w:br/>
+                        <w:t>insert into users (id, name, age, job) values ('1', 'Paul', 46, 'Student') ;</w:t>
+                      </w:r>
+                    </w:p>
+                    <w:p>
+                      <w:pPr>
+                        <w:rPr>
+                          <w:rFonts w:ascii="Menlo Regular" w:hAnsi="Menlo Regular" w:cs="Menlo Regular"/>
+                          <w:sz w:val="20"/>
+                        </w:rPr>
+                      </w:pPr>
+                      <w:r>
+                        <w:rPr>
+                          <w:rFonts w:ascii="Menlo Regular" w:hAnsi="Menlo Regular" w:cs="Menlo Regular"/>
+                          <w:sz w:val="20"/>
+                        </w:rPr>
+                        <w:t>select json * from users;</w:t>
+                      </w:r>
+                    </w:p>
+                    <w:p>
+                      <w:r>
+                        <w:br/>
+                        <w:t>You should see:</w:t>
+                      </w:r>
+                    </w:p>
+                    <w:p>
+                      <w:pPr>
+                        <w:rPr>
+                          <w:rFonts w:ascii="Menlo Regular" w:hAnsi="Menlo Regular" w:cs="Menlo Regular"/>
+                          <w:sz w:val="20"/>
+                        </w:rPr>
+                      </w:pPr>
+                      <w:r>
+                        <w:rPr>
+                          <w:rFonts w:ascii="Menlo Regular" w:hAnsi="Menlo Regular" w:cs="Menlo Regular"/>
+                          <w:sz w:val="20"/>
+                        </w:rPr>
+                        <w:t>[json]</w:t>
+                      </w:r>
+                    </w:p>
+                    <w:p>
+                      <w:pPr>
+                        <w:rPr>
+                          <w:rFonts w:ascii="Menlo Regular" w:hAnsi="Menlo Regular" w:cs="Menlo Regular"/>
+                          <w:sz w:val="20"/>
+                        </w:rPr>
+                      </w:pPr>
+                      <w:r>
+                        <w:rPr>
+                          <w:rFonts w:ascii="Menlo Regular" w:hAnsi="Menlo Regular" w:cs="Menlo Regular"/>
+                          <w:sz w:val="20"/>
+                        </w:rPr>
+                        <w:t>----------------------------------------------------------</w:t>
+                      </w:r>
+                    </w:p>
+                    <w:p>
+                      <w:pPr>
+                        <w:rPr>
+                          <w:rFonts w:ascii="Menlo Regular" w:hAnsi="Menlo Regular" w:cs="Menlo Regular"/>
+                          <w:sz w:val="20"/>
+                        </w:rPr>
+                      </w:pPr>
+                      <w:r>
+                        <w:rPr>
+                          <w:rFonts w:ascii="Menlo Regular" w:hAnsi="Menlo Regular" w:cs="Menlo Regular"/>
+                          <w:sz w:val="20"/>
+                        </w:rPr>
+                        <w:t xml:space="preserve"> {"id": "1", "age": 46, "job": "Student", "name": "Paul"}</w:t>
+                      </w:r>
+                      <w:r>
+                        <w:rPr>
+                          <w:rFonts w:ascii="Menlo Regular" w:hAnsi="Menlo Regular" w:cs="Menlo Regular"/>
+                          <w:sz w:val="20"/>
+                        </w:rPr>
+                        <w:br/>
+                      </w:r>
+                    </w:p>
+                    <w:p>
+                      <w:pPr>
+                        <w:rPr>
+                          <w:rFonts w:ascii="Menlo Regular" w:hAnsi="Menlo Regular" w:cs="Menlo Regular"/>
+                          <w:sz w:val="20"/>
+                        </w:rPr>
+                      </w:pPr>
+                      <w:r>
+                        <w:rPr>
+                          <w:rFonts w:ascii="Menlo Regular" w:hAnsi="Menlo Regular" w:cs="Menlo Regular"/>
+                          <w:sz w:val="20"/>
+                        </w:rPr>
+                        <w:t>(1 rows)</w:t>
+                      </w:r>
+                    </w:p>
+                    <w:p>
+                      <w:pPr>
+                        <w:rPr>
+                          <w:rFonts w:ascii="Menlo Regular" w:hAnsi="Menlo Regular" w:cs="Menlo Regular"/>
+                          <w:sz w:val="20"/>
+                        </w:rPr>
+                      </w:pPr>
+                    </w:p>
+                    <w:p/>
+                  </w:txbxContent>
+                </v:textbox>
+                <w10:wrap type="topAndBottom"/>
+              </v:shape>
+            </w:pict>
+          </mc:Fallback>
+        </mc:AlternateContent>
+      </w:r>
+      <w:r>
+        <w:rPr>
+          <w:rFonts w:cs="Menlo Regular"/>
+        </w:rPr>
+        <w:t>We have now come across some limitations of Cassandra</w:t>
+      </w:r>
+      <w:r>
+        <w:rPr>
+          <w:rFonts w:cs="Menlo Regular"/>
+        </w:rPr>
+        <w:t>. Let’s look</w:t>
+      </w:r>
+      <w:r>
+        <w:rPr>
+          <w:rFonts w:cs="Menlo Regular"/>
+        </w:rPr>
+        <w:t xml:space="preserve"> at the extra stuff you can do.</w:t>
+      </w:r>
+      <w:r>
+        <w:rPr>
+          <w:rFonts w:cs="Menlo Regular"/>
+        </w:rPr>
+        <w:br/>
+      </w:r>
+      <w:r>
+        <w:rPr>
+          <w:rFonts w:cs="Menlo Regular"/>
+        </w:rPr>
+        <w:br/>
+      </w:r>
+      <w:r>
+        <w:rPr>
+          <w:rFonts w:cs="Menlo Regular"/>
+        </w:rPr>
+        <w:t xml:space="preserve">First let’s try some JSON support. </w:t>
+      </w:r>
+      <w:r>
+        <w:rPr>
+          <w:rFonts w:cs="Menlo Regular"/>
+        </w:rPr>
+        <w:t>Try the following:</w:t>
+      </w:r>
+      <w:r>
+        <w:rPr>
+          <w:rFonts w:cs="Menlo Regular"/>
         </w:rPr>
         <w:br/>
       </w:r>
@@ -2509,6 +2997,1910 @@
           <w:ilvl w:val="0"/>
           <w:numId w:val="8"/>
         </w:numPr>
+      </w:pPr>
+      <w:r>
+        <w:rPr>
+          <w:rFonts w:cs="Menlo Regular"/>
+        </w:rPr>
+        <w:br w:type="column"/>
+      </w:r>
+      <w:r>
+        <w:rPr>
+          <w:rFonts w:cs="Menlo Regular"/>
+          <w:noProof/>
+        </w:rPr>
+        <mc:AlternateContent>
+          <mc:Choice Requires="wps">
+            <w:drawing>
+              <wp:anchor distT="0" distB="0" distL="114300" distR="114300" simplePos="0" relativeHeight="251663360" behindDoc="0" locked="0" layoutInCell="1" allowOverlap="1" wp14:anchorId="6F1ECF94" wp14:editId="511A1552">
+                <wp:simplePos x="0" y="0"/>
+                <wp:positionH relativeFrom="column">
+                  <wp:posOffset>457200</wp:posOffset>
+                </wp:positionH>
+                <wp:positionV relativeFrom="paragraph">
+                  <wp:posOffset>228600</wp:posOffset>
+                </wp:positionV>
+                <wp:extent cx="4800600" cy="1714500"/>
+                <wp:effectExtent l="0" t="0" r="0" b="12700"/>
+                <wp:wrapTopAndBottom/>
+                <wp:docPr id="3" name="Text Box 3"/>
+                <wp:cNvGraphicFramePr/>
+                <a:graphic xmlns:a="http://schemas.openxmlformats.org/drawingml/2006/main">
+                  <a:graphicData uri="http://schemas.microsoft.com/office/word/2010/wordprocessingShape">
+                    <wps:wsp>
+                      <wps:cNvSpPr txBox="1"/>
+                      <wps:spPr>
+                        <a:xfrm>
+                          <a:off x="0" y="0"/>
+                          <a:ext cx="4800600" cy="1714500"/>
+                        </a:xfrm>
+                        <a:prstGeom prst="rect">
+                          <a:avLst/>
+                        </a:prstGeom>
+                        <a:noFill/>
+                        <a:ln>
+                          <a:noFill/>
+                        </a:ln>
+                        <a:effectLst/>
+                        <a:extLst>
+                          <a:ext uri="{C572A759-6A51-4108-AA02-DFA0A04FC94B}">
+                            <ma14:wrappingTextBoxFlag xmlns:ma14="http://schemas.microsoft.com/office/mac/drawingml/2011/main"/>
+                          </a:ext>
+                        </a:extLst>
+                      </wps:spPr>
+                      <wps:style>
+                        <a:lnRef idx="0">
+                          <a:schemeClr val="accent1"/>
+                        </a:lnRef>
+                        <a:fillRef idx="0">
+                          <a:schemeClr val="accent1"/>
+                        </a:fillRef>
+                        <a:effectRef idx="0">
+                          <a:schemeClr val="accent1"/>
+                        </a:effectRef>
+                        <a:fontRef idx="minor">
+                          <a:schemeClr val="dk1"/>
+                        </a:fontRef>
+                      </wps:style>
+                      <wps:txbx>
+                        <w:txbxContent>
+                          <w:p>
+                            <w:pPr>
+                              <w:rPr>
+                                <w:rFonts w:ascii="Menlo Regular" w:hAnsi="Menlo Regular" w:cs="Menlo Regular"/>
+                                <w:sz w:val="20"/>
+                              </w:rPr>
+                            </w:pPr>
+                            <w:r>
+                              <w:rPr>
+                                <w:rFonts w:ascii="Menlo Regular" w:hAnsi="Menlo Regular" w:cs="Menlo Regular"/>
+                                <w:sz w:val="20"/>
+                              </w:rPr>
+                              <w:t>insert into users json ' {"id": "2", "age": 43, "job": "Teacher", "name": "Henry"} ';</w:t>
+                            </w:r>
+                          </w:p>
+                          <w:p>
+                            <w:pPr>
+                              <w:rPr>
+                                <w:rFonts w:ascii="Menlo Regular" w:hAnsi="Menlo Regular" w:cs="Menlo Regular"/>
+                                <w:sz w:val="20"/>
+                              </w:rPr>
+                            </w:pPr>
+                          </w:p>
+                          <w:p>
+                            <w:pPr>
+                              <w:rPr>
+                                <w:rFonts w:ascii="Menlo Regular" w:hAnsi="Menlo Regular" w:cs="Menlo Regular"/>
+                                <w:sz w:val="20"/>
+                              </w:rPr>
+                            </w:pPr>
+                            <w:r>
+                              <w:rPr>
+                                <w:rFonts w:ascii="Menlo Regular" w:hAnsi="Menlo Regular" w:cs="Menlo Regular"/>
+                                <w:sz w:val="20"/>
+                              </w:rPr>
+                              <w:t>select * from users;</w:t>
+                            </w:r>
+                          </w:p>
+                          <w:p>
+                            <w:pPr>
+                              <w:rPr>
+                                <w:rFonts w:ascii="Menlo Regular" w:hAnsi="Menlo Regular" w:cs="Menlo Regular"/>
+                                <w:sz w:val="20"/>
+                              </w:rPr>
+                            </w:pPr>
+                          </w:p>
+                          <w:p>
+                            <w:pPr>
+                              <w:rPr>
+                                <w:rFonts w:ascii="Menlo Regular" w:hAnsi="Menlo Regular" w:cs="Menlo Regular"/>
+                                <w:sz w:val="20"/>
+                              </w:rPr>
+                            </w:pPr>
+                            <w:r>
+                              <w:rPr>
+                                <w:rFonts w:ascii="Menlo Regular" w:hAnsi="Menlo Regular" w:cs="Menlo Regular"/>
+                                <w:sz w:val="20"/>
+                              </w:rPr>
+                              <w:t>id | age | job     | name</w:t>
+                            </w:r>
+                          </w:p>
+                          <w:p>
+                            <w:pPr>
+                              <w:rPr>
+                                <w:rFonts w:ascii="Menlo Regular" w:hAnsi="Menlo Regular" w:cs="Menlo Regular"/>
+                                <w:sz w:val="20"/>
+                              </w:rPr>
+                            </w:pPr>
+                            <w:r>
+                              <w:rPr>
+                                <w:rFonts w:ascii="Menlo Regular" w:hAnsi="Menlo Regular" w:cs="Menlo Regular"/>
+                                <w:sz w:val="20"/>
+                              </w:rPr>
+                              <w:t>----+-----+---------+-------</w:t>
+                            </w:r>
+                          </w:p>
+                          <w:p>
+                            <w:pPr>
+                              <w:rPr>
+                                <w:rFonts w:ascii="Menlo Regular" w:hAnsi="Menlo Regular" w:cs="Menlo Regular"/>
+                                <w:sz w:val="20"/>
+                              </w:rPr>
+                            </w:pPr>
+                            <w:r>
+                              <w:rPr>
+                                <w:rFonts w:ascii="Menlo Regular" w:hAnsi="Menlo Regular" w:cs="Menlo Regular"/>
+                                <w:sz w:val="20"/>
+                              </w:rPr>
+                              <w:t xml:space="preserve">  2 |  43 | Teacher | Henry</w:t>
+                            </w:r>
+                          </w:p>
+                          <w:p>
+                            <w:pPr>
+                              <w:rPr>
+                                <w:rFonts w:ascii="Menlo Regular" w:hAnsi="Menlo Regular" w:cs="Menlo Regular"/>
+                                <w:sz w:val="20"/>
+                              </w:rPr>
+                            </w:pPr>
+                            <w:r>
+                              <w:rPr>
+                                <w:rFonts w:ascii="Menlo Regular" w:hAnsi="Menlo Regular" w:cs="Menlo Regular"/>
+                                <w:sz w:val="20"/>
+                              </w:rPr>
+                              <w:t xml:space="preserve">  1 |  46 | Student |  Paul</w:t>
+                            </w:r>
+                          </w:p>
+                          <w:p>
+                            <w:pPr>
+                              <w:rPr>
+                                <w:rFonts w:ascii="Menlo Regular" w:hAnsi="Menlo Regular" w:cs="Menlo Regular"/>
+                                <w:sz w:val="20"/>
+                              </w:rPr>
+                            </w:pPr>
+                          </w:p>
+                          <w:p>
+                            <w:pPr>
+                              <w:rPr>
+                                <w:rFonts w:ascii="Menlo Regular" w:hAnsi="Menlo Regular" w:cs="Menlo Regular"/>
+                                <w:sz w:val="20"/>
+                              </w:rPr>
+                            </w:pPr>
+                            <w:r>
+                              <w:rPr>
+                                <w:rFonts w:ascii="Menlo Regular" w:hAnsi="Menlo Regular" w:cs="Menlo Regular"/>
+                                <w:sz w:val="20"/>
+                              </w:rPr>
+                              <w:t>(2 rows)</w:t>
+                            </w:r>
+                          </w:p>
+                          <w:p>
+                            <w:pPr>
+                              <w:rPr>
+                                <w:rFonts w:ascii="Menlo Regular" w:hAnsi="Menlo Regular" w:cs="Menlo Regular"/>
+                                <w:sz w:val="20"/>
+                              </w:rPr>
+                            </w:pPr>
+                          </w:p>
+                        </w:txbxContent>
+                      </wps:txbx>
+                      <wps:bodyPr rot="0" spcFirstLastPara="0" vertOverflow="overflow" horzOverflow="overflow" vert="horz" wrap="square" lIns="91440" tIns="45720" rIns="91440" bIns="45720" numCol="1" spcCol="0" rtlCol="0" fromWordArt="0" anchor="t" anchorCtr="0" forceAA="0" compatLnSpc="1">
+                        <a:prstTxWarp prst="textNoShape">
+                          <a:avLst/>
+                        </a:prstTxWarp>
+                        <a:noAutofit/>
+                      </wps:bodyPr>
+                    </wps:wsp>
+                  </a:graphicData>
+                </a:graphic>
+                <wp14:sizeRelV relativeFrom="margin">
+                  <wp14:pctHeight>0</wp14:pctHeight>
+                </wp14:sizeRelV>
+              </wp:anchor>
+            </w:drawing>
+          </mc:Choice>
+          <mc:Fallback>
+            <w:pict>
+              <v:shape id="Text Box 3" o:spid="_x0000_s1029" type="#_x0000_t202" style="position:absolute;left:0;text-align:left;margin-left:36pt;margin-top:18pt;width:378pt;height:135pt;z-index:251663360;visibility:visible;mso-wrap-style:square;mso-height-percent:0;mso-wrap-distance-left:9pt;mso-wrap-distance-top:0;mso-wrap-distance-right:9pt;mso-wrap-distance-bottom:0;mso-position-horizontal:absolute;mso-position-horizontal-relative:text;mso-position-vertical:absolute;mso-position-vertical-relative:text;mso-height-percent:0;mso-height-relative:margin;v-text-anchor:top" o:gfxdata="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" filled="f" stroked="f">
+                <v:textbox>
+                  <w:txbxContent>
+                    <w:p>
+                      <w:pPr>
+                        <w:rPr>
+                          <w:rFonts w:ascii="Menlo Regular" w:hAnsi="Menlo Regular" w:cs="Menlo Regular"/>
+                          <w:sz w:val="20"/>
+                        </w:rPr>
+                      </w:pPr>
+                      <w:r>
+                        <w:rPr>
+                          <w:rFonts w:ascii="Menlo Regular" w:hAnsi="Menlo Regular" w:cs="Menlo Regular"/>
+                          <w:sz w:val="20"/>
+                        </w:rPr>
+                        <w:t>insert into users json ' {"id": "2", "age": 43, "job": "Teacher", "name": "Henry"} ';</w:t>
+                      </w:r>
+                    </w:p>
+                    <w:p>
+                      <w:pPr>
+                        <w:rPr>
+                          <w:rFonts w:ascii="Menlo Regular" w:hAnsi="Menlo Regular" w:cs="Menlo Regular"/>
+                          <w:sz w:val="20"/>
+                        </w:rPr>
+                      </w:pPr>
+                    </w:p>
+                    <w:p>
+                      <w:pPr>
+                        <w:rPr>
+                          <w:rFonts w:ascii="Menlo Regular" w:hAnsi="Menlo Regular" w:cs="Menlo Regular"/>
+                          <w:sz w:val="20"/>
+                        </w:rPr>
+                      </w:pPr>
+                      <w:r>
+                        <w:rPr>
+                          <w:rFonts w:ascii="Menlo Regular" w:hAnsi="Menlo Regular" w:cs="Menlo Regular"/>
+                          <w:sz w:val="20"/>
+                        </w:rPr>
+                        <w:t>select * from users;</w:t>
+                      </w:r>
+                    </w:p>
+                    <w:p>
+                      <w:pPr>
+                        <w:rPr>
+                          <w:rFonts w:ascii="Menlo Regular" w:hAnsi="Menlo Regular" w:cs="Menlo Regular"/>
+                          <w:sz w:val="20"/>
+                        </w:rPr>
+                      </w:pPr>
+                    </w:p>
+                    <w:p>
+                      <w:pPr>
+                        <w:rPr>
+                          <w:rFonts w:ascii="Menlo Regular" w:hAnsi="Menlo Regular" w:cs="Menlo Regular"/>
+                          <w:sz w:val="20"/>
+                        </w:rPr>
+                      </w:pPr>
+                      <w:r>
+                        <w:rPr>
+                          <w:rFonts w:ascii="Menlo Regular" w:hAnsi="Menlo Regular" w:cs="Menlo Regular"/>
+                          <w:sz w:val="20"/>
+                        </w:rPr>
+                        <w:t>id | age | job     | name</w:t>
+                      </w:r>
+                    </w:p>
+                    <w:p>
+                      <w:pPr>
+                        <w:rPr>
+                          <w:rFonts w:ascii="Menlo Regular" w:hAnsi="Menlo Regular" w:cs="Menlo Regular"/>
+                          <w:sz w:val="20"/>
+                        </w:rPr>
+                      </w:pPr>
+                      <w:r>
+                        <w:rPr>
+                          <w:rFonts w:ascii="Menlo Regular" w:hAnsi="Menlo Regular" w:cs="Menlo Regular"/>
+                          <w:sz w:val="20"/>
+                        </w:rPr>
+                        <w:t>----+-----+---------+-------</w:t>
+                      </w:r>
+                    </w:p>
+                    <w:p>
+                      <w:pPr>
+                        <w:rPr>
+                          <w:rFonts w:ascii="Menlo Regular" w:hAnsi="Menlo Regular" w:cs="Menlo Regular"/>
+                          <w:sz w:val="20"/>
+                        </w:rPr>
+                      </w:pPr>
+                      <w:r>
+                        <w:rPr>
+                          <w:rFonts w:ascii="Menlo Regular" w:hAnsi="Menlo Regular" w:cs="Menlo Regular"/>
+                          <w:sz w:val="20"/>
+                        </w:rPr>
+                        <w:t xml:space="preserve">  2 |  43 | Teacher | Henry</w:t>
+                      </w:r>
+                    </w:p>
+                    <w:p>
+                      <w:pPr>
+                        <w:rPr>
+                          <w:rFonts w:ascii="Menlo Regular" w:hAnsi="Menlo Regular" w:cs="Menlo Regular"/>
+                          <w:sz w:val="20"/>
+                        </w:rPr>
+                      </w:pPr>
+                      <w:r>
+                        <w:rPr>
+                          <w:rFonts w:ascii="Menlo Regular" w:hAnsi="Menlo Regular" w:cs="Menlo Regular"/>
+                          <w:sz w:val="20"/>
+                        </w:rPr>
+                        <w:t xml:space="preserve">  1 |  46 | Student |  Paul</w:t>
+                      </w:r>
+                    </w:p>
+                    <w:p>
+                      <w:pPr>
+                        <w:rPr>
+                          <w:rFonts w:ascii="Menlo Regular" w:hAnsi="Menlo Regular" w:cs="Menlo Regular"/>
+                          <w:sz w:val="20"/>
+                        </w:rPr>
+                      </w:pPr>
+                    </w:p>
+                    <w:p>
+                      <w:pPr>
+                        <w:rPr>
+                          <w:rFonts w:ascii="Menlo Regular" w:hAnsi="Menlo Regular" w:cs="Menlo Regular"/>
+                          <w:sz w:val="20"/>
+                        </w:rPr>
+                      </w:pPr>
+                      <w:r>
+                        <w:rPr>
+                          <w:rFonts w:ascii="Menlo Regular" w:hAnsi="Menlo Regular" w:cs="Menlo Regular"/>
+                          <w:sz w:val="20"/>
+                        </w:rPr>
+                        <w:t>(2 rows)</w:t>
+                      </w:r>
+                    </w:p>
+                    <w:p>
+                      <w:pPr>
+                        <w:rPr>
+                          <w:rFonts w:ascii="Menlo Regular" w:hAnsi="Menlo Regular" w:cs="Menlo Regular"/>
+                          <w:sz w:val="20"/>
+                        </w:rPr>
+                      </w:pPr>
+                    </w:p>
+                  </w:txbxContent>
+                </v:textbox>
+                <w10:wrap type="topAndBottom"/>
+              </v:shape>
+            </w:pict>
+          </mc:Fallback>
+        </mc:AlternateContent>
+      </w:r>
+      <w:r>
+        <w:rPr>
+          <w:rFonts w:cs="Menlo Regular"/>
+        </w:rPr>
+        <w:t>Now let’s inser</w:t>
+      </w:r>
+      <w:bookmarkStart w:id="0" w:name="_GoBack"/>
+      <w:bookmarkEnd w:id="0"/>
+      <w:r>
+        <w:rPr>
+          <w:rFonts w:cs="Menlo Regular"/>
+        </w:rPr>
+        <w:t>t data using JSON.</w:t>
+      </w:r>
+      <w:r>
+        <w:rPr>
+          <w:rFonts w:cs="Menlo Regular"/>
+        </w:rPr>
+        <w:br/>
+        <w:t xml:space="preserve">Notice how we can use either JSON or not. </w:t>
+      </w:r>
+      <w:r>
+        <w:rPr>
+          <w:rFonts w:cs="Menlo Regular"/>
+        </w:rPr>
+        <w:br/>
+      </w:r>
+    </w:p>
+    <w:p>
+      <w:pPr>
+        <w:pStyle w:val="ListParagraph"/>
+        <w:numPr>
+          <w:ilvl w:val="0"/>
+          <w:numId w:val="8"/>
+        </w:numPr>
+      </w:pPr>
+      <w:r>
+        <w:rPr>
+          <w:rFonts w:cs="Menlo Regular"/>
+          <w:noProof/>
+        </w:rPr>
+        <mc:AlternateContent>
+          <mc:Choice Requires="wps">
+            <w:drawing>
+              <wp:anchor distT="0" distB="0" distL="114300" distR="114300" simplePos="0" relativeHeight="251665408" behindDoc="0" locked="0" layoutInCell="1" allowOverlap="1" wp14:anchorId="70F3C4FD" wp14:editId="54C9C45E">
+                <wp:simplePos x="0" y="0"/>
+                <wp:positionH relativeFrom="column">
+                  <wp:posOffset>457200</wp:posOffset>
+                </wp:positionH>
+                <wp:positionV relativeFrom="paragraph">
+                  <wp:posOffset>658495</wp:posOffset>
+                </wp:positionV>
+                <wp:extent cx="5372100" cy="1143000"/>
+                <wp:effectExtent l="0" t="0" r="0" b="0"/>
+                <wp:wrapTopAndBottom/>
+                <wp:docPr id="5" name="Text Box 5"/>
+                <wp:cNvGraphicFramePr/>
+                <a:graphic xmlns:a="http://schemas.openxmlformats.org/drawingml/2006/main">
+                  <a:graphicData uri="http://schemas.microsoft.com/office/word/2010/wordprocessingShape">
+                    <wps:wsp>
+                      <wps:cNvSpPr txBox="1"/>
+                      <wps:spPr>
+                        <a:xfrm>
+                          <a:off x="0" y="0"/>
+                          <a:ext cx="5372100" cy="1143000"/>
+                        </a:xfrm>
+                        <a:prstGeom prst="rect">
+                          <a:avLst/>
+                        </a:prstGeom>
+                        <a:noFill/>
+                        <a:ln>
+                          <a:noFill/>
+                        </a:ln>
+                        <a:effectLst/>
+                        <a:extLst>
+                          <a:ext uri="{C572A759-6A51-4108-AA02-DFA0A04FC94B}">
+                            <ma14:wrappingTextBoxFlag xmlns:ma14="http://schemas.microsoft.com/office/mac/drawingml/2011/main"/>
+                          </a:ext>
+                        </a:extLst>
+                      </wps:spPr>
+                      <wps:style>
+                        <a:lnRef idx="0">
+                          <a:schemeClr val="accent1"/>
+                        </a:lnRef>
+                        <a:fillRef idx="0">
+                          <a:schemeClr val="accent1"/>
+                        </a:fillRef>
+                        <a:effectRef idx="0">
+                          <a:schemeClr val="accent1"/>
+                        </a:effectRef>
+                        <a:fontRef idx="minor">
+                          <a:schemeClr val="dk1"/>
+                        </a:fontRef>
+                      </wps:style>
+                      <wps:txbx>
+                        <w:txbxContent>
+                          <w:p>
+                            <w:pPr>
+                              <w:rPr>
+                                <w:rFonts w:ascii="Menlo Regular" w:hAnsi="Menlo Regular" w:cs="Menlo Regular"/>
+                                <w:sz w:val="20"/>
+                              </w:rPr>
+                            </w:pPr>
+                            <w:r>
+                              <w:rPr>
+                                <w:rFonts w:ascii="Menlo Regular" w:hAnsi="Menlo Regular" w:cs="Menlo Regular"/>
+                                <w:sz w:val="20"/>
+                              </w:rPr>
+                              <w:t>create table demomap ( id int primary key, mapdata map&lt;text,text&gt;);</w:t>
+                            </w:r>
+                          </w:p>
+                          <w:p>
+                            <w:pPr>
+                              <w:rPr>
+                                <w:rFonts w:ascii="Menlo Regular" w:hAnsi="Menlo Regular" w:cs="Menlo Regular"/>
+                                <w:sz w:val="20"/>
+                              </w:rPr>
+                            </w:pPr>
+                            <w:r>
+                              <w:rPr>
+                                <w:rFonts w:ascii="Menlo Regular" w:hAnsi="Menlo Regular" w:cs="Menlo Regular"/>
+                                <w:sz w:val="20"/>
+                              </w:rPr>
+                              <w:t xml:space="preserve">insert into demomap json </w:t>
+                            </w:r>
+                            <w:r>
+                              <w:rPr>
+                                <w:rFonts w:ascii="Menlo Regular" w:hAnsi="Menlo Regular" w:cs="Menlo Regular"/>
+                                <w:sz w:val="20"/>
+                              </w:rPr>
+                              <w:br/>
+                              <w:t>'</w:t>
+                            </w:r>
+                            <w:r>
+                              <w:rPr>
+                                <w:rFonts w:ascii="Menlo Regular" w:hAnsi="Menlo Regular" w:cs="Menlo Regular"/>
+                                <w:sz w:val="20"/>
+                              </w:rPr>
+                              <w:t>{"id":1, "mapdata":{ "key1": "value1","key2":"value2"}}';</w:t>
+                            </w:r>
+                            <w:r>
+                              <w:rPr>
+                                <w:rFonts w:ascii="Menlo Regular" w:hAnsi="Menlo Regular" w:cs="Menlo Regular"/>
+                                <w:sz w:val="20"/>
+                              </w:rPr>
+                              <w:br/>
+                            </w:r>
+                          </w:p>
+                          <w:p>
+                            <w:pPr>
+                              <w:rPr>
+                                <w:rFonts w:ascii="Menlo Regular" w:hAnsi="Menlo Regular" w:cs="Menlo Regular"/>
+                                <w:sz w:val="20"/>
+                              </w:rPr>
+                            </w:pPr>
+                            <w:r>
+                              <w:rPr>
+                                <w:rFonts w:ascii="Menlo Regular" w:hAnsi="Menlo Regular" w:cs="Menlo Regular"/>
+                                <w:sz w:val="20"/>
+                              </w:rPr>
+                              <w:t>select * from demomap;</w:t>
+                            </w:r>
+                            <w:r>
+                              <w:rPr>
+                                <w:rFonts w:ascii="Menlo Regular" w:hAnsi="Menlo Regular" w:cs="Menlo Regular"/>
+                                <w:sz w:val="20"/>
+                              </w:rPr>
+                              <w:br/>
+                            </w:r>
+                          </w:p>
+                          <w:p>
+                            <w:pPr>
+                              <w:rPr>
+                                <w:rFonts w:ascii="Menlo Regular" w:hAnsi="Menlo Regular" w:cs="Menlo Regular"/>
+                                <w:sz w:val="20"/>
+                              </w:rPr>
+                            </w:pPr>
+                            <w:r>
+                              <w:rPr>
+                                <w:rFonts w:ascii="Menlo Regular" w:hAnsi="Menlo Regular" w:cs="Menlo Regular"/>
+                                <w:sz w:val="20"/>
+                              </w:rPr>
+                              <w:t>select json * from demomap;</w:t>
+                            </w:r>
+                          </w:p>
+                          <w:p>
+                            <w:pPr>
+                              <w:rPr>
+                                <w:rFonts w:ascii="Menlo Regular" w:hAnsi="Menlo Regular" w:cs="Menlo Regular"/>
+                                <w:sz w:val="20"/>
+                              </w:rPr>
+                            </w:pPr>
+                            <w:r>
+                              <w:rPr>
+                                <w:rFonts w:ascii="Menlo Regular" w:hAnsi="Menlo Regular" w:cs="Menlo Regular"/>
+                                <w:sz w:val="20"/>
+                              </w:rPr>
+                              <w:br/>
+                            </w:r>
+                          </w:p>
+                          <w:p>
+                            <w:pPr>
+                              <w:rPr>
+                                <w:rFonts w:ascii="Menlo Regular" w:hAnsi="Menlo Regular" w:cs="Menlo Regular"/>
+                                <w:sz w:val="20"/>
+                              </w:rPr>
+                            </w:pPr>
+                          </w:p>
+                        </w:txbxContent>
+                      </wps:txbx>
+                      <wps:bodyPr rot="0" spcFirstLastPara="0" vertOverflow="overflow" horzOverflow="overflow" vert="horz" wrap="square" lIns="91440" tIns="45720" rIns="91440" bIns="45720" numCol="1" spcCol="0" rtlCol="0" fromWordArt="0" anchor="t" anchorCtr="0" forceAA="0" compatLnSpc="1">
+                        <a:prstTxWarp prst="textNoShape">
+                          <a:avLst/>
+                        </a:prstTxWarp>
+                        <a:noAutofit/>
+                      </wps:bodyPr>
+                    </wps:wsp>
+                  </a:graphicData>
+                </a:graphic>
+                <wp14:sizeRelH relativeFrom="margin">
+                  <wp14:pctWidth>0</wp14:pctWidth>
+                </wp14:sizeRelH>
+                <wp14:sizeRelV relativeFrom="margin">
+                  <wp14:pctHeight>0</wp14:pctHeight>
+                </wp14:sizeRelV>
+              </wp:anchor>
+            </w:drawing>
+          </mc:Choice>
+          <mc:Fallback>
+            <w:pict>
+              <v:shape id="Text Box 5" o:spid="_x0000_s1030" type="#_x0000_t202" style="position:absolute;left:0;text-align:left;margin-left:36pt;margin-top:51.85pt;width:423pt;height:90pt;z-index:251665408;visibility:visible;mso-wrap-style:square;mso-width-percent:0;mso-height-percent:0;mso-wrap-distance-left:9pt;mso-wrap-distance-top:0;mso-wrap-distance-right:9pt;mso-wrap-distance-bottom:0;mso-position-horizontal:absolute;mso-position-horizontal-relative:text;mso-position-vertical:absolute;mso-position-vertical-relative:text;mso-width-percent:0;mso-height-percent:0;mso-width-relative:margin;mso-height-relative:margin;v-text-anchor:top" o:gfxdata="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" filled="f" stroked="f">
+                <v:textbox>
+                  <w:txbxContent>
+                    <w:p>
+                      <w:pPr>
+                        <w:rPr>
+                          <w:rFonts w:ascii="Menlo Regular" w:hAnsi="Menlo Regular" w:cs="Menlo Regular"/>
+                          <w:sz w:val="20"/>
+                        </w:rPr>
+                      </w:pPr>
+                      <w:r>
+                        <w:rPr>
+                          <w:rFonts w:ascii="Menlo Regular" w:hAnsi="Menlo Regular" w:cs="Menlo Regular"/>
+                          <w:sz w:val="20"/>
+                        </w:rPr>
+                        <w:t>create table demomap ( id int primary key, mapdata map&lt;text,text&gt;);</w:t>
+                      </w:r>
+                    </w:p>
+                    <w:p>
+                      <w:pPr>
+                        <w:rPr>
+                          <w:rFonts w:ascii="Menlo Regular" w:hAnsi="Menlo Regular" w:cs="Menlo Regular"/>
+                          <w:sz w:val="20"/>
+                        </w:rPr>
+                      </w:pPr>
+                      <w:r>
+                        <w:rPr>
+                          <w:rFonts w:ascii="Menlo Regular" w:hAnsi="Menlo Regular" w:cs="Menlo Regular"/>
+                          <w:sz w:val="20"/>
+                        </w:rPr>
+                        <w:t xml:space="preserve">insert into demomap json </w:t>
+                      </w:r>
+                      <w:r>
+                        <w:rPr>
+                          <w:rFonts w:ascii="Menlo Regular" w:hAnsi="Menlo Regular" w:cs="Menlo Regular"/>
+                          <w:sz w:val="20"/>
+                        </w:rPr>
+                        <w:br/>
+                        <w:t>'</w:t>
+                      </w:r>
+                      <w:r>
+                        <w:rPr>
+                          <w:rFonts w:ascii="Menlo Regular" w:hAnsi="Menlo Regular" w:cs="Menlo Regular"/>
+                          <w:sz w:val="20"/>
+                        </w:rPr>
+                        <w:t>{"id":1, "mapdata":{ "key1": "value1","key2":"value2"}}';</w:t>
+                      </w:r>
+                      <w:r>
+                        <w:rPr>
+                          <w:rFonts w:ascii="Menlo Regular" w:hAnsi="Menlo Regular" w:cs="Menlo Regular"/>
+                          <w:sz w:val="20"/>
+                        </w:rPr>
+                        <w:br/>
+                      </w:r>
+                    </w:p>
+                    <w:p>
+                      <w:pPr>
+                        <w:rPr>
+                          <w:rFonts w:ascii="Menlo Regular" w:hAnsi="Menlo Regular" w:cs="Menlo Regular"/>
+                          <w:sz w:val="20"/>
+                        </w:rPr>
+                      </w:pPr>
+                      <w:r>
+                        <w:rPr>
+                          <w:rFonts w:ascii="Menlo Regular" w:hAnsi="Menlo Regular" w:cs="Menlo Regular"/>
+                          <w:sz w:val="20"/>
+                        </w:rPr>
+                        <w:t>select * from demomap;</w:t>
+                      </w:r>
+                      <w:r>
+                        <w:rPr>
+                          <w:rFonts w:ascii="Menlo Regular" w:hAnsi="Menlo Regular" w:cs="Menlo Regular"/>
+                          <w:sz w:val="20"/>
+                        </w:rPr>
+                        <w:br/>
+                      </w:r>
+                    </w:p>
+                    <w:p>
+                      <w:pPr>
+                        <w:rPr>
+                          <w:rFonts w:ascii="Menlo Regular" w:hAnsi="Menlo Regular" w:cs="Menlo Regular"/>
+                          <w:sz w:val="20"/>
+                        </w:rPr>
+                      </w:pPr>
+                      <w:r>
+                        <w:rPr>
+                          <w:rFonts w:ascii="Menlo Regular" w:hAnsi="Menlo Regular" w:cs="Menlo Regular"/>
+                          <w:sz w:val="20"/>
+                        </w:rPr>
+                        <w:t>select json * from demomap;</w:t>
+                      </w:r>
+                    </w:p>
+                    <w:p>
+                      <w:pPr>
+                        <w:rPr>
+                          <w:rFonts w:ascii="Menlo Regular" w:hAnsi="Menlo Regular" w:cs="Menlo Regular"/>
+                          <w:sz w:val="20"/>
+                        </w:rPr>
+                      </w:pPr>
+                      <w:r>
+                        <w:rPr>
+                          <w:rFonts w:ascii="Menlo Regular" w:hAnsi="Menlo Regular" w:cs="Menlo Regular"/>
+                          <w:sz w:val="20"/>
+                        </w:rPr>
+                        <w:br/>
+                      </w:r>
+                    </w:p>
+                    <w:p>
+                      <w:pPr>
+                        <w:rPr>
+                          <w:rFonts w:ascii="Menlo Regular" w:hAnsi="Menlo Regular" w:cs="Menlo Regular"/>
+                          <w:sz w:val="20"/>
+                        </w:rPr>
+                      </w:pPr>
+                    </w:p>
+                  </w:txbxContent>
+                </v:textbox>
+                <w10:wrap type="topAndBottom"/>
+              </v:shape>
+            </w:pict>
+          </mc:Fallback>
+        </mc:AlternateContent>
+      </w:r>
+      <w:r>
+        <w:rPr>
+          <w:rFonts w:cs="Menlo Regular"/>
+        </w:rPr>
+        <w:t xml:space="preserve">Of course JSON supports complex types including lists, maps, </w:t>
+      </w:r>
+      <w:r>
+        <w:rPr>
+          <w:rFonts w:cs="Menlo Regular"/>
+        </w:rPr>
+        <w:t xml:space="preserve">sets </w:t>
+      </w:r>
+      <w:r>
+        <w:rPr>
+          <w:rFonts w:cs="Menlo Regular"/>
+        </w:rPr>
+        <w:t>and other data. Luckily Cassandra does too.</w:t>
+      </w:r>
+      <w:r>
+        <w:rPr>
+          <w:rFonts w:cs="Menlo Regular"/>
+        </w:rPr>
+        <w:t xml:space="preserve"> Try out the map type with the following commands:</w:t>
+      </w:r>
+      <w:r>
+        <w:rPr>
+          <w:rFonts w:cs="Menlo Regular"/>
+        </w:rPr>
+        <w:br/>
+      </w:r>
+    </w:p>
+    <w:p>
+      <w:pPr>
+        <w:pStyle w:val="ListParagraph"/>
+        <w:numPr>
+          <w:ilvl w:val="0"/>
+          <w:numId w:val="8"/>
+        </w:numPr>
+      </w:pPr>
+      <w:r>
+        <w:rPr>
+          <w:rFonts w:cs="Menlo Regular"/>
+          <w:noProof/>
+        </w:rPr>
+        <mc:AlternateContent>
+          <mc:Choice Requires="wps">
+            <w:drawing>
+              <wp:anchor distT="0" distB="0" distL="114300" distR="114300" simplePos="0" relativeHeight="251667456" behindDoc="0" locked="0" layoutInCell="1" allowOverlap="1" wp14:anchorId="6C4811F2" wp14:editId="2539475E">
+                <wp:simplePos x="0" y="0"/>
+                <wp:positionH relativeFrom="column">
+                  <wp:posOffset>457200</wp:posOffset>
+                </wp:positionH>
+                <wp:positionV relativeFrom="paragraph">
+                  <wp:posOffset>278765</wp:posOffset>
+                </wp:positionV>
+                <wp:extent cx="5372100" cy="1714500"/>
+                <wp:effectExtent l="0" t="0" r="0" b="12700"/>
+                <wp:wrapTopAndBottom/>
+                <wp:docPr id="8" name="Text Box 8"/>
+                <wp:cNvGraphicFramePr/>
+                <a:graphic xmlns:a="http://schemas.openxmlformats.org/drawingml/2006/main">
+                  <a:graphicData uri="http://schemas.microsoft.com/office/word/2010/wordprocessingShape">
+                    <wps:wsp>
+                      <wps:cNvSpPr txBox="1"/>
+                      <wps:spPr>
+                        <a:xfrm>
+                          <a:off x="0" y="0"/>
+                          <a:ext cx="5372100" cy="1714500"/>
+                        </a:xfrm>
+                        <a:prstGeom prst="rect">
+                          <a:avLst/>
+                        </a:prstGeom>
+                        <a:noFill/>
+                        <a:ln>
+                          <a:noFill/>
+                        </a:ln>
+                        <a:effectLst/>
+                        <a:extLst>
+                          <a:ext uri="{C572A759-6A51-4108-AA02-DFA0A04FC94B}">
+                            <ma14:wrappingTextBoxFlag xmlns:ma14="http://schemas.microsoft.com/office/mac/drawingml/2011/main"/>
+                          </a:ext>
+                        </a:extLst>
+                      </wps:spPr>
+                      <wps:style>
+                        <a:lnRef idx="0">
+                          <a:schemeClr val="accent1"/>
+                        </a:lnRef>
+                        <a:fillRef idx="0">
+                          <a:schemeClr val="accent1"/>
+                        </a:fillRef>
+                        <a:effectRef idx="0">
+                          <a:schemeClr val="accent1"/>
+                        </a:effectRef>
+                        <a:fontRef idx="minor">
+                          <a:schemeClr val="dk1"/>
+                        </a:fontRef>
+                      </wps:style>
+                      <wps:txbx>
+                        <w:txbxContent>
+                          <w:p>
+                            <w:pPr>
+                              <w:rPr>
+                                <w:rFonts w:ascii="Menlo Regular" w:hAnsi="Menlo Regular" w:cs="Menlo Regular"/>
+                                <w:sz w:val="20"/>
+                              </w:rPr>
+                            </w:pPr>
+                            <w:r>
+                              <w:rPr>
+                                <w:rFonts w:ascii="Menlo Regular" w:hAnsi="Menlo Regular" w:cs="Menlo Regular"/>
+                                <w:sz w:val="20"/>
+                              </w:rPr>
+                              <w:t>create table d</w:t>
+                            </w:r>
+                            <w:r>
+                              <w:rPr>
+                                <w:rFonts w:ascii="Menlo Regular" w:hAnsi="Menlo Regular" w:cs="Menlo Regular"/>
+                                <w:sz w:val="20"/>
+                              </w:rPr>
+                              <w:t>emoset (id int primary key, myset</w:t>
+                            </w:r>
+                            <w:r>
+                              <w:rPr>
+                                <w:rFonts w:ascii="Menlo Regular" w:hAnsi="Menlo Regular" w:cs="Menlo Regular"/>
+                                <w:sz w:val="20"/>
+                              </w:rPr>
+                              <w:t xml:space="preserve"> set&lt;text&gt;);</w:t>
+                            </w:r>
+                          </w:p>
+                          <w:p>
+                            <w:pPr>
+                              <w:rPr>
+                                <w:rFonts w:ascii="Menlo Regular" w:hAnsi="Menlo Regular" w:cs="Menlo Regular"/>
+                                <w:sz w:val="20"/>
+                              </w:rPr>
+                            </w:pPr>
+                          </w:p>
+                          <w:p>
+                            <w:pPr>
+                              <w:rPr>
+                                <w:rFonts w:ascii="Menlo Regular" w:hAnsi="Menlo Regular" w:cs="Menlo Regular"/>
+                                <w:sz w:val="20"/>
+                              </w:rPr>
+                            </w:pPr>
+                            <w:r>
+                              <w:rPr>
+                                <w:rFonts w:ascii="Menlo Regular" w:hAnsi="Menlo Regular" w:cs="Menlo Regular"/>
+                                <w:sz w:val="20"/>
+                              </w:rPr>
+                              <w:t>-- insert as json</w:t>
+                            </w:r>
+                          </w:p>
+                          <w:p>
+                            <w:pPr>
+                              <w:rPr>
+                                <w:rFonts w:ascii="Menlo Regular" w:hAnsi="Menlo Regular" w:cs="Menlo Regular"/>
+                                <w:sz w:val="20"/>
+                              </w:rPr>
+                            </w:pPr>
+                            <w:r>
+                              <w:rPr>
+                                <w:rFonts w:ascii="Menlo Regular" w:hAnsi="Menlo Regular" w:cs="Menlo Regular"/>
+                                <w:sz w:val="20"/>
+                              </w:rPr>
+                              <w:t>insert int</w:t>
+                            </w:r>
+                            <w:r>
+                              <w:rPr>
+                                <w:rFonts w:ascii="Menlo Regular" w:hAnsi="Menlo Regular" w:cs="Menlo Regular"/>
+                                <w:sz w:val="20"/>
+                              </w:rPr>
+                              <w:t>o demoset json ' { "id":1, "myset</w:t>
+                            </w:r>
+                            <w:r>
+                              <w:rPr>
+                                <w:rFonts w:ascii="Menlo Regular" w:hAnsi="Menlo Regular" w:cs="Menlo Regular"/>
+                                <w:sz w:val="20"/>
+                              </w:rPr>
+                              <w:t>":["a","b","c"]}';</w:t>
+                            </w:r>
+                          </w:p>
+                          <w:p>
+                            <w:pPr>
+                              <w:rPr>
+                                <w:rFonts w:ascii="Menlo Regular" w:hAnsi="Menlo Regular" w:cs="Menlo Regular"/>
+                                <w:sz w:val="20"/>
+                              </w:rPr>
+                            </w:pPr>
+                          </w:p>
+                          <w:p>
+                            <w:pPr>
+                              <w:rPr>
+                                <w:rFonts w:ascii="Menlo Regular" w:hAnsi="Menlo Regular" w:cs="Menlo Regular"/>
+                                <w:sz w:val="20"/>
+                              </w:rPr>
+                            </w:pPr>
+                            <w:r>
+                              <w:rPr>
+                                <w:rFonts w:ascii="Menlo Regular" w:hAnsi="Menlo Regular" w:cs="Menlo Regular"/>
+                                <w:sz w:val="20"/>
+                              </w:rPr>
+                              <w:t xml:space="preserve">-- insert in traditional sql style </w:t>
+                            </w:r>
+                            <w:r>
+                              <w:rPr>
+                                <w:rFonts w:ascii="Menlo Regular" w:hAnsi="Menlo Regular" w:cs="Menlo Regular"/>
+                                <w:sz w:val="20"/>
+                              </w:rPr>
+                              <w:br/>
+                            </w:r>
+                            <w:r>
+                              <w:rPr>
+                                <w:rFonts w:ascii="Menlo Regular" w:hAnsi="Menlo Regular" w:cs="Menlo Regular"/>
+                                <w:sz w:val="20"/>
+                              </w:rPr>
+                              <w:t>insert into demoset (id, myset</w:t>
+                            </w:r>
+                            <w:r>
+                              <w:rPr>
+                                <w:rFonts w:ascii="Menlo Regular" w:hAnsi="Menlo Regular" w:cs="Menlo Regular"/>
+                                <w:sz w:val="20"/>
+                              </w:rPr>
+                              <w:t>) values (2, {'hello','paul'});</w:t>
+                            </w:r>
+                          </w:p>
+                          <w:p>
+                            <w:pPr>
+                              <w:rPr>
+                                <w:rFonts w:ascii="Menlo Regular" w:hAnsi="Menlo Regular" w:cs="Menlo Regular"/>
+                                <w:sz w:val="20"/>
+                              </w:rPr>
+                            </w:pPr>
+                          </w:p>
+                          <w:p>
+                            <w:pPr>
+                              <w:rPr>
+                                <w:rFonts w:ascii="Menlo Regular" w:hAnsi="Menlo Regular" w:cs="Menlo Regular"/>
+                                <w:sz w:val="20"/>
+                              </w:rPr>
+                            </w:pPr>
+                            <w:r>
+                              <w:rPr>
+                                <w:rFonts w:ascii="Menlo Regular" w:hAnsi="Menlo Regular" w:cs="Menlo Regular"/>
+                                <w:sz w:val="20"/>
+                              </w:rPr>
+                              <w:t>select * from demoset</w:t>
+                            </w:r>
+                            <w:r>
+                              <w:rPr>
+                                <w:rFonts w:ascii="Menlo Regular" w:hAnsi="Menlo Regular" w:cs="Menlo Regular"/>
+                                <w:sz w:val="20"/>
+                              </w:rPr>
+                              <w:t>;</w:t>
+                            </w:r>
+                            <w:r>
+                              <w:rPr>
+                                <w:rFonts w:ascii="Menlo Regular" w:hAnsi="Menlo Regular" w:cs="Menlo Regular"/>
+                                <w:sz w:val="20"/>
+                              </w:rPr>
+                              <w:br/>
+                              <w:t>select json * from demoset</w:t>
+                            </w:r>
+                          </w:p>
+                          <w:p>
+                            <w:pPr>
+                              <w:rPr>
+                                <w:rFonts w:ascii="Menlo Regular" w:hAnsi="Menlo Regular" w:cs="Menlo Regular"/>
+                                <w:sz w:val="20"/>
+                              </w:rPr>
+                            </w:pPr>
+                          </w:p>
+                        </w:txbxContent>
+                      </wps:txbx>
+                      <wps:bodyPr rot="0" spcFirstLastPara="0" vertOverflow="overflow" horzOverflow="overflow" vert="horz" wrap="square" lIns="91440" tIns="45720" rIns="91440" bIns="45720" numCol="1" spcCol="0" rtlCol="0" fromWordArt="0" anchor="t" anchorCtr="0" forceAA="0" compatLnSpc="1">
+                        <a:prstTxWarp prst="textNoShape">
+                          <a:avLst/>
+                        </a:prstTxWarp>
+                        <a:noAutofit/>
+                      </wps:bodyPr>
+                    </wps:wsp>
+                  </a:graphicData>
+                </a:graphic>
+                <wp14:sizeRelH relativeFrom="margin">
+                  <wp14:pctWidth>0</wp14:pctWidth>
+                </wp14:sizeRelH>
+                <wp14:sizeRelV relativeFrom="margin">
+                  <wp14:pctHeight>0</wp14:pctHeight>
+                </wp14:sizeRelV>
+              </wp:anchor>
+            </w:drawing>
+          </mc:Choice>
+          <mc:Fallback>
+            <w:pict>
+              <v:shape id="Text Box 8" o:spid="_x0000_s1031" type="#_x0000_t202" style="position:absolute;left:0;text-align:left;margin-left:36pt;margin-top:21.95pt;width:423pt;height:135pt;z-index:251667456;visibility:visible;mso-wrap-style:square;mso-width-percent:0;mso-height-percent:0;mso-wrap-distance-left:9pt;mso-wrap-distance-top:0;mso-wrap-distance-right:9pt;mso-wrap-distance-bottom:0;mso-position-horizontal:absolute;mso-position-horizontal-relative:text;mso-position-vertical:absolute;mso-position-vertical-relative:text;mso-width-percent:0;mso-height-percent:0;mso-width-relative:margin;mso-height-relative:margin;v-text-anchor:top" o:gfxdata="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" filled="f" stroked="f">
+                <v:textbox>
+                  <w:txbxContent>
+                    <w:p>
+                      <w:pPr>
+                        <w:rPr>
+                          <w:rFonts w:ascii="Menlo Regular" w:hAnsi="Menlo Regular" w:cs="Menlo Regular"/>
+                          <w:sz w:val="20"/>
+                        </w:rPr>
+                      </w:pPr>
+                      <w:r>
+                        <w:rPr>
+                          <w:rFonts w:ascii="Menlo Regular" w:hAnsi="Menlo Regular" w:cs="Menlo Regular"/>
+                          <w:sz w:val="20"/>
+                        </w:rPr>
+                        <w:t>create table d</w:t>
+                      </w:r>
+                      <w:r>
+                        <w:rPr>
+                          <w:rFonts w:ascii="Menlo Regular" w:hAnsi="Menlo Regular" w:cs="Menlo Regular"/>
+                          <w:sz w:val="20"/>
+                        </w:rPr>
+                        <w:t>emoset (id int primary key, myset</w:t>
+                      </w:r>
+                      <w:r>
+                        <w:rPr>
+                          <w:rFonts w:ascii="Menlo Regular" w:hAnsi="Menlo Regular" w:cs="Menlo Regular"/>
+                          <w:sz w:val="20"/>
+                        </w:rPr>
+                        <w:t xml:space="preserve"> set&lt;text&gt;);</w:t>
+                      </w:r>
+                    </w:p>
+                    <w:p>
+                      <w:pPr>
+                        <w:rPr>
+                          <w:rFonts w:ascii="Menlo Regular" w:hAnsi="Menlo Regular" w:cs="Menlo Regular"/>
+                          <w:sz w:val="20"/>
+                        </w:rPr>
+                      </w:pPr>
+                    </w:p>
+                    <w:p>
+                      <w:pPr>
+                        <w:rPr>
+                          <w:rFonts w:ascii="Menlo Regular" w:hAnsi="Menlo Regular" w:cs="Menlo Regular"/>
+                          <w:sz w:val="20"/>
+                        </w:rPr>
+                      </w:pPr>
+                      <w:r>
+                        <w:rPr>
+                          <w:rFonts w:ascii="Menlo Regular" w:hAnsi="Menlo Regular" w:cs="Menlo Regular"/>
+                          <w:sz w:val="20"/>
+                        </w:rPr>
+                        <w:t>-- insert as json</w:t>
+                      </w:r>
+                    </w:p>
+                    <w:p>
+                      <w:pPr>
+                        <w:rPr>
+                          <w:rFonts w:ascii="Menlo Regular" w:hAnsi="Menlo Regular" w:cs="Menlo Regular"/>
+                          <w:sz w:val="20"/>
+                        </w:rPr>
+                      </w:pPr>
+                      <w:r>
+                        <w:rPr>
+                          <w:rFonts w:ascii="Menlo Regular" w:hAnsi="Menlo Regular" w:cs="Menlo Regular"/>
+                          <w:sz w:val="20"/>
+                        </w:rPr>
+                        <w:t>insert int</w:t>
+                      </w:r>
+                      <w:r>
+                        <w:rPr>
+                          <w:rFonts w:ascii="Menlo Regular" w:hAnsi="Menlo Regular" w:cs="Menlo Regular"/>
+                          <w:sz w:val="20"/>
+                        </w:rPr>
+                        <w:t>o demoset json ' { "id":1, "myset</w:t>
+                      </w:r>
+                      <w:r>
+                        <w:rPr>
+                          <w:rFonts w:ascii="Menlo Regular" w:hAnsi="Menlo Regular" w:cs="Menlo Regular"/>
+                          <w:sz w:val="20"/>
+                        </w:rPr>
+                        <w:t>":["a","b","c"]}';</w:t>
+                      </w:r>
+                    </w:p>
+                    <w:p>
+                      <w:pPr>
+                        <w:rPr>
+                          <w:rFonts w:ascii="Menlo Regular" w:hAnsi="Menlo Regular" w:cs="Menlo Regular"/>
+                          <w:sz w:val="20"/>
+                        </w:rPr>
+                      </w:pPr>
+                    </w:p>
+                    <w:p>
+                      <w:pPr>
+                        <w:rPr>
+                          <w:rFonts w:ascii="Menlo Regular" w:hAnsi="Menlo Regular" w:cs="Menlo Regular"/>
+                          <w:sz w:val="20"/>
+                        </w:rPr>
+                      </w:pPr>
+                      <w:r>
+                        <w:rPr>
+                          <w:rFonts w:ascii="Menlo Regular" w:hAnsi="Menlo Regular" w:cs="Menlo Regular"/>
+                          <w:sz w:val="20"/>
+                        </w:rPr>
+                        <w:t xml:space="preserve">-- insert in traditional sql style </w:t>
+                      </w:r>
+                      <w:r>
+                        <w:rPr>
+                          <w:rFonts w:ascii="Menlo Regular" w:hAnsi="Menlo Regular" w:cs="Menlo Regular"/>
+                          <w:sz w:val="20"/>
+                        </w:rPr>
+                        <w:br/>
+                      </w:r>
+                      <w:r>
+                        <w:rPr>
+                          <w:rFonts w:ascii="Menlo Regular" w:hAnsi="Menlo Regular" w:cs="Menlo Regular"/>
+                          <w:sz w:val="20"/>
+                        </w:rPr>
+                        <w:t>insert into demoset (id, myset</w:t>
+                      </w:r>
+                      <w:r>
+                        <w:rPr>
+                          <w:rFonts w:ascii="Menlo Regular" w:hAnsi="Menlo Regular" w:cs="Menlo Regular"/>
+                          <w:sz w:val="20"/>
+                        </w:rPr>
+                        <w:t>) values (2, {'hello','paul'});</w:t>
+                      </w:r>
+                    </w:p>
+                    <w:p>
+                      <w:pPr>
+                        <w:rPr>
+                          <w:rFonts w:ascii="Menlo Regular" w:hAnsi="Menlo Regular" w:cs="Menlo Regular"/>
+                          <w:sz w:val="20"/>
+                        </w:rPr>
+                      </w:pPr>
+                    </w:p>
+                    <w:p>
+                      <w:pPr>
+                        <w:rPr>
+                          <w:rFonts w:ascii="Menlo Regular" w:hAnsi="Menlo Regular" w:cs="Menlo Regular"/>
+                          <w:sz w:val="20"/>
+                        </w:rPr>
+                      </w:pPr>
+                      <w:r>
+                        <w:rPr>
+                          <w:rFonts w:ascii="Menlo Regular" w:hAnsi="Menlo Regular" w:cs="Menlo Regular"/>
+                          <w:sz w:val="20"/>
+                        </w:rPr>
+                        <w:t>select * from demoset</w:t>
+                      </w:r>
+                      <w:r>
+                        <w:rPr>
+                          <w:rFonts w:ascii="Menlo Regular" w:hAnsi="Menlo Regular" w:cs="Menlo Regular"/>
+                          <w:sz w:val="20"/>
+                        </w:rPr>
+                        <w:t>;</w:t>
+                      </w:r>
+                      <w:r>
+                        <w:rPr>
+                          <w:rFonts w:ascii="Menlo Regular" w:hAnsi="Menlo Regular" w:cs="Menlo Regular"/>
+                          <w:sz w:val="20"/>
+                        </w:rPr>
+                        <w:br/>
+                        <w:t>select json * from demoset</w:t>
+                      </w:r>
+                    </w:p>
+                    <w:p>
+                      <w:pPr>
+                        <w:rPr>
+                          <w:rFonts w:ascii="Menlo Regular" w:hAnsi="Menlo Regular" w:cs="Menlo Regular"/>
+                          <w:sz w:val="20"/>
+                        </w:rPr>
+                      </w:pPr>
+                    </w:p>
+                  </w:txbxContent>
+                </v:textbox>
+                <w10:wrap type="topAndBottom"/>
+              </v:shape>
+            </w:pict>
+          </mc:Fallback>
+        </mc:AlternateContent>
+      </w:r>
+      <w:r>
+        <w:rPr>
+          <w:rFonts w:cs="Menlo Regular"/>
+        </w:rPr>
+        <w:t xml:space="preserve">Now let’s try out the </w:t>
+      </w:r>
+      <w:r>
+        <w:rPr>
+          <w:rFonts w:cs="Menlo Regular"/>
+          <w:b/>
+        </w:rPr>
+        <w:t>set</w:t>
+      </w:r>
+      <w:r>
+        <w:rPr>
+          <w:rFonts w:cs="Menlo Regular"/>
+        </w:rPr>
+        <w:t xml:space="preserve"> type.</w:t>
+      </w:r>
+      <w:r>
+        <w:rPr>
+          <w:rFonts w:cs="Menlo Regular"/>
+        </w:rPr>
+        <w:br/>
+      </w:r>
+    </w:p>
+    <w:p>
+      <w:pPr>
+        <w:pStyle w:val="ListParagraph"/>
+        <w:numPr>
+          <w:ilvl w:val="0"/>
+          <w:numId w:val="8"/>
+        </w:numPr>
+      </w:pPr>
+      <w:r>
+        <w:t>CQL also supports a list type. See if you can figure it out. If not, there is an example over the page.</w:t>
+      </w:r>
+      <w:r>
+        <w:br/>
+      </w:r>
+    </w:p>
+    <w:p>
+      <w:pPr>
+        <w:pStyle w:val="ListParagraph"/>
+        <w:numPr>
+          <w:ilvl w:val="0"/>
+          <w:numId w:val="8"/>
+        </w:numPr>
+      </w:pPr>
+      <w:r>
+        <w:br w:type="column"/>
+        <w:t>List example</w:t>
+      </w:r>
+      <w:r>
+        <w:t>:</w:t>
+      </w:r>
+      <w:r>
+        <w:br/>
+      </w:r>
+    </w:p>
+    <w:p>
+      <w:r>
+        <w:rPr>
+          <w:noProof/>
+        </w:rPr>
+        <mc:AlternateContent>
+          <mc:Choice Requires="wps">
+            <w:drawing>
+              <wp:anchor distT="0" distB="0" distL="114300" distR="114300" simplePos="0" relativeHeight="251668480" behindDoc="0" locked="0" layoutInCell="1" allowOverlap="1" wp14:anchorId="061C7407" wp14:editId="6F67BDA8">
+                <wp:simplePos x="0" y="0"/>
+                <wp:positionH relativeFrom="column">
+                  <wp:posOffset>457200</wp:posOffset>
+                </wp:positionH>
+                <wp:positionV relativeFrom="paragraph">
+                  <wp:posOffset>-14605</wp:posOffset>
+                </wp:positionV>
+                <wp:extent cx="4800600" cy="2628900"/>
+                <wp:effectExtent l="0" t="0" r="0" b="12700"/>
+                <wp:wrapTopAndBottom/>
+                <wp:docPr id="9" name="Text Box 9"/>
+                <wp:cNvGraphicFramePr/>
+                <a:graphic xmlns:a="http://schemas.openxmlformats.org/drawingml/2006/main">
+                  <a:graphicData uri="http://schemas.microsoft.com/office/word/2010/wordprocessingShape">
+                    <wps:wsp>
+                      <wps:cNvSpPr txBox="1"/>
+                      <wps:spPr>
+                        <a:xfrm>
+                          <a:off x="0" y="0"/>
+                          <a:ext cx="4800600" cy="2628900"/>
+                        </a:xfrm>
+                        <a:prstGeom prst="rect">
+                          <a:avLst/>
+                        </a:prstGeom>
+                        <a:noFill/>
+                        <a:ln>
+                          <a:noFill/>
+                        </a:ln>
+                        <a:effectLst/>
+                        <a:extLst>
+                          <a:ext uri="{C572A759-6A51-4108-AA02-DFA0A04FC94B}">
+                            <ma14:wrappingTextBoxFlag xmlns:ma14="http://schemas.microsoft.com/office/mac/drawingml/2011/main"/>
+                          </a:ext>
+                        </a:extLst>
+                      </wps:spPr>
+                      <wps:style>
+                        <a:lnRef idx="0">
+                          <a:schemeClr val="accent1"/>
+                        </a:lnRef>
+                        <a:fillRef idx="0">
+                          <a:schemeClr val="accent1"/>
+                        </a:fillRef>
+                        <a:effectRef idx="0">
+                          <a:schemeClr val="accent1"/>
+                        </a:effectRef>
+                        <a:fontRef idx="minor">
+                          <a:schemeClr val="dk1"/>
+                        </a:fontRef>
+                      </wps:style>
+                      <wps:txbx>
+                        <w:txbxContent>
+                          <w:p>
+                            <w:pPr>
+                              <w:rPr>
+                                <w:rFonts w:ascii="Menlo Regular" w:hAnsi="Menlo Regular" w:cs="Menlo Regular"/>
+                                <w:sz w:val="20"/>
+                                <w:szCs w:val="20"/>
+                              </w:rPr>
+                            </w:pPr>
+                            <w:r>
+                              <w:rPr>
+                                <w:rFonts w:ascii="Menlo Regular" w:hAnsi="Menlo Regular" w:cs="Menlo Regular"/>
+                                <w:sz w:val="20"/>
+                                <w:szCs w:val="20"/>
+                              </w:rPr>
+                              <w:t>create table demolist (id int primary key,</w:t>
+                            </w:r>
+                            <w:r>
+                              <w:rPr>
+                                <w:rFonts w:ascii="Menlo Regular" w:hAnsi="Menlo Regular" w:cs="Menlo Regular"/>
+                                <w:sz w:val="20"/>
+                                <w:szCs w:val="20"/>
+                              </w:rPr>
+                              <w:t xml:space="preserve"> </w:t>
+                            </w:r>
+                            <w:r>
+                              <w:rPr>
+                                <w:rFonts w:ascii="Menlo Regular" w:hAnsi="Menlo Regular" w:cs="Menlo Regular"/>
+                                <w:sz w:val="20"/>
+                                <w:szCs w:val="20"/>
+                              </w:rPr>
+                              <w:t>list list&lt;text&gt;)</w:t>
+                            </w:r>
+                            <w:r>
+                              <w:rPr>
+                                <w:rFonts w:ascii="Menlo Regular" w:hAnsi="Menlo Regular" w:cs="Menlo Regular"/>
+                                <w:sz w:val="20"/>
+                                <w:szCs w:val="20"/>
+                              </w:rPr>
+                              <w:t>;</w:t>
+                            </w:r>
+                          </w:p>
+                          <w:p>
+                            <w:pPr>
+                              <w:rPr>
+                                <w:rFonts w:ascii="Menlo Regular" w:hAnsi="Menlo Regular" w:cs="Menlo Regular"/>
+                                <w:sz w:val="20"/>
+                                <w:szCs w:val="20"/>
+                              </w:rPr>
+                            </w:pPr>
+                          </w:p>
+                          <w:p>
+                            <w:pPr>
+                              <w:rPr>
+                                <w:rFonts w:ascii="Menlo Regular" w:hAnsi="Menlo Regular" w:cs="Menlo Regular"/>
+                                <w:sz w:val="20"/>
+                                <w:szCs w:val="20"/>
+                              </w:rPr>
+                            </w:pPr>
+                            <w:r>
+                              <w:rPr>
+                                <w:rFonts w:ascii="Menlo Regular" w:hAnsi="Menlo Regular" w:cs="Menlo Regular"/>
+                                <w:sz w:val="20"/>
+                                <w:szCs w:val="20"/>
+                              </w:rPr>
+                              <w:t>insert into</w:t>
+                            </w:r>
+                            <w:r>
+                              <w:rPr>
+                                <w:rFonts w:ascii="Menlo Regular" w:hAnsi="Menlo Regular" w:cs="Menlo Regular"/>
+                                <w:sz w:val="20"/>
+                                <w:szCs w:val="20"/>
+                              </w:rPr>
+                              <w:t xml:space="preserve"> demolist (id, list) values (1,</w:t>
+                            </w:r>
+                            <w:r>
+                              <w:rPr>
+                                <w:rFonts w:ascii="Menlo Regular" w:hAnsi="Menlo Regular" w:cs="Menlo Regular"/>
+                                <w:sz w:val="20"/>
+                                <w:szCs w:val="20"/>
+                              </w:rPr>
+                              <w:t>['a1','b2','c3']);</w:t>
+                            </w:r>
+                          </w:p>
+                          <w:p>
+                            <w:pPr>
+                              <w:rPr>
+                                <w:rFonts w:ascii="Menlo Regular" w:hAnsi="Menlo Regular" w:cs="Menlo Regular"/>
+                                <w:sz w:val="20"/>
+                                <w:szCs w:val="20"/>
+                              </w:rPr>
+                            </w:pPr>
+                          </w:p>
+                          <w:p>
+                            <w:pPr>
+                              <w:rPr>
+                                <w:rFonts w:ascii="Menlo Regular" w:hAnsi="Menlo Regular" w:cs="Menlo Regular"/>
+                                <w:sz w:val="20"/>
+                                <w:szCs w:val="20"/>
+                              </w:rPr>
+                            </w:pPr>
+                            <w:r>
+                              <w:rPr>
+                                <w:rFonts w:ascii="Menlo Regular" w:hAnsi="Menlo Regular" w:cs="Menlo Regular"/>
+                                <w:sz w:val="20"/>
+                                <w:szCs w:val="20"/>
+                              </w:rPr>
+                              <w:t>select * from demolist;</w:t>
+                            </w:r>
+                          </w:p>
+                          <w:p>
+                            <w:pPr>
+                              <w:rPr>
+                                <w:rFonts w:ascii="Menlo Regular" w:hAnsi="Menlo Regular" w:cs="Menlo Regular"/>
+                                <w:sz w:val="20"/>
+                                <w:szCs w:val="20"/>
+                              </w:rPr>
+                            </w:pPr>
+                          </w:p>
+                          <w:p>
+                            <w:pPr>
+                              <w:rPr>
+                                <w:rFonts w:ascii="Menlo Regular" w:hAnsi="Menlo Regular" w:cs="Menlo Regular"/>
+                                <w:sz w:val="20"/>
+                                <w:szCs w:val="20"/>
+                              </w:rPr>
+                            </w:pPr>
+                            <w:r>
+                              <w:rPr>
+                                <w:rFonts w:ascii="Menlo Regular" w:hAnsi="Menlo Regular" w:cs="Menlo Regular"/>
+                                <w:sz w:val="20"/>
+                                <w:szCs w:val="20"/>
+                              </w:rPr>
+                              <w:t>id | list</w:t>
+                            </w:r>
+                          </w:p>
+                          <w:p>
+                            <w:pPr>
+                              <w:rPr>
+                                <w:rFonts w:ascii="Menlo Regular" w:hAnsi="Menlo Regular" w:cs="Menlo Regular"/>
+                                <w:sz w:val="20"/>
+                                <w:szCs w:val="20"/>
+                              </w:rPr>
+                            </w:pPr>
+                            <w:r>
+                              <w:rPr>
+                                <w:rFonts w:ascii="Menlo Regular" w:hAnsi="Menlo Regular" w:cs="Menlo Regular"/>
+                                <w:sz w:val="20"/>
+                                <w:szCs w:val="20"/>
+                              </w:rPr>
+                              <w:t>----+--------------------</w:t>
+                            </w:r>
+                          </w:p>
+                          <w:p>
+                            <w:pPr>
+                              <w:rPr>
+                                <w:rFonts w:ascii="Menlo Regular" w:hAnsi="Menlo Regular" w:cs="Menlo Regular"/>
+                                <w:sz w:val="20"/>
+                                <w:szCs w:val="20"/>
+                              </w:rPr>
+                            </w:pPr>
+                            <w:r>
+                              <w:rPr>
+                                <w:rFonts w:ascii="Menlo Regular" w:hAnsi="Menlo Regular" w:cs="Menlo Regular"/>
+                                <w:sz w:val="20"/>
+                                <w:szCs w:val="20"/>
+                              </w:rPr>
+                              <w:t xml:space="preserve">  1 | ['a1', 'b2', 'c3']</w:t>
+                            </w:r>
+                          </w:p>
+                          <w:p>
+                            <w:pPr>
+                              <w:rPr>
+                                <w:rFonts w:ascii="Menlo Regular" w:hAnsi="Menlo Regular" w:cs="Menlo Regular"/>
+                                <w:sz w:val="20"/>
+                                <w:szCs w:val="20"/>
+                              </w:rPr>
+                            </w:pPr>
+                          </w:p>
+                          <w:p>
+                            <w:pPr>
+                              <w:rPr>
+                                <w:rFonts w:ascii="Menlo Regular" w:hAnsi="Menlo Regular" w:cs="Menlo Regular"/>
+                                <w:sz w:val="20"/>
+                                <w:szCs w:val="20"/>
+                              </w:rPr>
+                            </w:pPr>
+                            <w:r>
+                              <w:rPr>
+                                <w:rFonts w:ascii="Menlo Regular" w:hAnsi="Menlo Regular" w:cs="Menlo Regular"/>
+                                <w:sz w:val="20"/>
+                                <w:szCs w:val="20"/>
+                              </w:rPr>
+                              <w:t>(1 rows)</w:t>
+                            </w:r>
+                          </w:p>
+                          <w:p>
+                            <w:pPr>
+                              <w:rPr>
+                                <w:rFonts w:ascii="Menlo Regular" w:hAnsi="Menlo Regular" w:cs="Menlo Regular"/>
+                                <w:sz w:val="20"/>
+                                <w:szCs w:val="20"/>
+                              </w:rPr>
+                            </w:pPr>
+                            <w:r>
+                              <w:rPr>
+                                <w:rFonts w:ascii="Menlo Regular" w:hAnsi="Menlo Regular" w:cs="Menlo Regular"/>
+                                <w:sz w:val="20"/>
+                                <w:szCs w:val="20"/>
+                              </w:rPr>
+                              <w:br/>
+                            </w:r>
+                            <w:r>
+                              <w:rPr>
+                                <w:rFonts w:ascii="Menlo Regular" w:hAnsi="Menlo Regular" w:cs="Menlo Regular"/>
+                                <w:sz w:val="20"/>
+                                <w:szCs w:val="20"/>
+                              </w:rPr>
+                              <w:t>update demolist set list = ['z1'] + list where id = 1;</w:t>
+                            </w:r>
+                            <w:r>
+                              <w:rPr>
+                                <w:rFonts w:ascii="Menlo Regular" w:hAnsi="Menlo Regular" w:cs="Menlo Regular"/>
+                                <w:sz w:val="20"/>
+                                <w:szCs w:val="20"/>
+                              </w:rPr>
+                              <w:br/>
+                              <w:t>select * from demolist;</w:t>
+                            </w:r>
+                          </w:p>
+                          <w:p>
+                            <w:pPr>
+                              <w:rPr>
+                                <w:rFonts w:ascii="Menlo Regular" w:hAnsi="Menlo Regular" w:cs="Menlo Regular"/>
+                                <w:sz w:val="20"/>
+                                <w:szCs w:val="20"/>
+                              </w:rPr>
+                            </w:pPr>
+                            <w:r>
+                              <w:rPr>
+                                <w:rFonts w:ascii="Menlo Regular" w:hAnsi="Menlo Regular" w:cs="Menlo Regular"/>
+                                <w:sz w:val="20"/>
+                                <w:szCs w:val="20"/>
+                              </w:rPr>
+                              <w:br/>
+                              <w:t>-- what do you expect here?</w:t>
+                            </w:r>
+                          </w:p>
+                          <w:p>
+                            <w:pPr>
+                              <w:rPr>
+                                <w:rFonts w:ascii="Menlo Regular" w:hAnsi="Menlo Regular" w:cs="Menlo Regular"/>
+                                <w:sz w:val="20"/>
+                                <w:szCs w:val="20"/>
+                              </w:rPr>
+                            </w:pPr>
+                          </w:p>
+                        </w:txbxContent>
+                      </wps:txbx>
+                      <wps:bodyPr rot="0" spcFirstLastPara="0" vertOverflow="overflow" horzOverflow="overflow" vert="horz" wrap="square" lIns="91440" tIns="45720" rIns="91440" bIns="45720" numCol="1" spcCol="0" rtlCol="0" fromWordArt="0" anchor="t" anchorCtr="0" forceAA="0" compatLnSpc="1">
+                        <a:prstTxWarp prst="textNoShape">
+                          <a:avLst/>
+                        </a:prstTxWarp>
+                        <a:noAutofit/>
+                      </wps:bodyPr>
+                    </wps:wsp>
+                  </a:graphicData>
+                </a:graphic>
+                <wp14:sizeRelV relativeFrom="margin">
+                  <wp14:pctHeight>0</wp14:pctHeight>
+                </wp14:sizeRelV>
+              </wp:anchor>
+            </w:drawing>
+          </mc:Choice>
+          <mc:Fallback>
+            <w:pict>
+              <v:shape id="Text Box 9" o:spid="_x0000_s1032" type="#_x0000_t202" style="position:absolute;margin-left:36pt;margin-top:-1.1pt;width:378pt;height:207pt;z-index:251668480;visibility:visible;mso-wrap-style:square;mso-height-percent:0;mso-wrap-distance-left:9pt;mso-wrap-distance-top:0;mso-wrap-distance-right:9pt;mso-wrap-distance-bottom:0;mso-position-horizontal:absolute;mso-position-horizontal-relative:text;mso-position-vertical:absolute;mso-position-vertical-relative:text;mso-height-percent:0;mso-height-relative:margin;v-text-anchor:top" o:gfxdata="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" filled="f" stroked="f">
+                <v:textbox>
+                  <w:txbxContent>
+                    <w:p>
+                      <w:pPr>
+                        <w:rPr>
+                          <w:rFonts w:ascii="Menlo Regular" w:hAnsi="Menlo Regular" w:cs="Menlo Regular"/>
+                          <w:sz w:val="20"/>
+                          <w:szCs w:val="20"/>
+                        </w:rPr>
+                      </w:pPr>
+                      <w:r>
+                        <w:rPr>
+                          <w:rFonts w:ascii="Menlo Regular" w:hAnsi="Menlo Regular" w:cs="Menlo Regular"/>
+                          <w:sz w:val="20"/>
+                          <w:szCs w:val="20"/>
+                        </w:rPr>
+                        <w:t>create table demolist (id int primary key,</w:t>
+                      </w:r>
+                      <w:r>
+                        <w:rPr>
+                          <w:rFonts w:ascii="Menlo Regular" w:hAnsi="Menlo Regular" w:cs="Menlo Regular"/>
+                          <w:sz w:val="20"/>
+                          <w:szCs w:val="20"/>
+                        </w:rPr>
+                        <w:t xml:space="preserve"> </w:t>
+                      </w:r>
+                      <w:r>
+                        <w:rPr>
+                          <w:rFonts w:ascii="Menlo Regular" w:hAnsi="Menlo Regular" w:cs="Menlo Regular"/>
+                          <w:sz w:val="20"/>
+                          <w:szCs w:val="20"/>
+                        </w:rPr>
+                        <w:t>list list&lt;text&gt;)</w:t>
+                      </w:r>
+                      <w:r>
+                        <w:rPr>
+                          <w:rFonts w:ascii="Menlo Regular" w:hAnsi="Menlo Regular" w:cs="Menlo Regular"/>
+                          <w:sz w:val="20"/>
+                          <w:szCs w:val="20"/>
+                        </w:rPr>
+                        <w:t>;</w:t>
+                      </w:r>
+                    </w:p>
+                    <w:p>
+                      <w:pPr>
+                        <w:rPr>
+                          <w:rFonts w:ascii="Menlo Regular" w:hAnsi="Menlo Regular" w:cs="Menlo Regular"/>
+                          <w:sz w:val="20"/>
+                          <w:szCs w:val="20"/>
+                        </w:rPr>
+                      </w:pPr>
+                    </w:p>
+                    <w:p>
+                      <w:pPr>
+                        <w:rPr>
+                          <w:rFonts w:ascii="Menlo Regular" w:hAnsi="Menlo Regular" w:cs="Menlo Regular"/>
+                          <w:sz w:val="20"/>
+                          <w:szCs w:val="20"/>
+                        </w:rPr>
+                      </w:pPr>
+                      <w:r>
+                        <w:rPr>
+                          <w:rFonts w:ascii="Menlo Regular" w:hAnsi="Menlo Regular" w:cs="Menlo Regular"/>
+                          <w:sz w:val="20"/>
+                          <w:szCs w:val="20"/>
+                        </w:rPr>
+                        <w:t>insert into</w:t>
+                      </w:r>
+                      <w:r>
+                        <w:rPr>
+                          <w:rFonts w:ascii="Menlo Regular" w:hAnsi="Menlo Regular" w:cs="Menlo Regular"/>
+                          <w:sz w:val="20"/>
+                          <w:szCs w:val="20"/>
+                        </w:rPr>
+                        <w:t xml:space="preserve"> demolist (id, list) values (1,</w:t>
+                      </w:r>
+                      <w:r>
+                        <w:rPr>
+                          <w:rFonts w:ascii="Menlo Regular" w:hAnsi="Menlo Regular" w:cs="Menlo Regular"/>
+                          <w:sz w:val="20"/>
+                          <w:szCs w:val="20"/>
+                        </w:rPr>
+                        <w:t>['a1','b2','c3']);</w:t>
+                      </w:r>
+                    </w:p>
+                    <w:p>
+                      <w:pPr>
+                        <w:rPr>
+                          <w:rFonts w:ascii="Menlo Regular" w:hAnsi="Menlo Regular" w:cs="Menlo Regular"/>
+                          <w:sz w:val="20"/>
+                          <w:szCs w:val="20"/>
+                        </w:rPr>
+                      </w:pPr>
+                    </w:p>
+                    <w:p>
+                      <w:pPr>
+                        <w:rPr>
+                          <w:rFonts w:ascii="Menlo Regular" w:hAnsi="Menlo Regular" w:cs="Menlo Regular"/>
+                          <w:sz w:val="20"/>
+                          <w:szCs w:val="20"/>
+                        </w:rPr>
+                      </w:pPr>
+                      <w:r>
+                        <w:rPr>
+                          <w:rFonts w:ascii="Menlo Regular" w:hAnsi="Menlo Regular" w:cs="Menlo Regular"/>
+                          <w:sz w:val="20"/>
+                          <w:szCs w:val="20"/>
+                        </w:rPr>
+                        <w:t>select * from demolist;</w:t>
+                      </w:r>
+                    </w:p>
+                    <w:p>
+                      <w:pPr>
+                        <w:rPr>
+                          <w:rFonts w:ascii="Menlo Regular" w:hAnsi="Menlo Regular" w:cs="Menlo Regular"/>
+                          <w:sz w:val="20"/>
+                          <w:szCs w:val="20"/>
+                        </w:rPr>
+                      </w:pPr>
+                    </w:p>
+                    <w:p>
+                      <w:pPr>
+                        <w:rPr>
+                          <w:rFonts w:ascii="Menlo Regular" w:hAnsi="Menlo Regular" w:cs="Menlo Regular"/>
+                          <w:sz w:val="20"/>
+                          <w:szCs w:val="20"/>
+                        </w:rPr>
+                      </w:pPr>
+                      <w:r>
+                        <w:rPr>
+                          <w:rFonts w:ascii="Menlo Regular" w:hAnsi="Menlo Regular" w:cs="Menlo Regular"/>
+                          <w:sz w:val="20"/>
+                          <w:szCs w:val="20"/>
+                        </w:rPr>
+                        <w:t>id | list</w:t>
+                      </w:r>
+                    </w:p>
+                    <w:p>
+                      <w:pPr>
+                        <w:rPr>
+                          <w:rFonts w:ascii="Menlo Regular" w:hAnsi="Menlo Regular" w:cs="Menlo Regular"/>
+                          <w:sz w:val="20"/>
+                          <w:szCs w:val="20"/>
+                        </w:rPr>
+                      </w:pPr>
+                      <w:r>
+                        <w:rPr>
+                          <w:rFonts w:ascii="Menlo Regular" w:hAnsi="Menlo Regular" w:cs="Menlo Regular"/>
+                          <w:sz w:val="20"/>
+                          <w:szCs w:val="20"/>
+                        </w:rPr>
+                        <w:t>----+--------------------</w:t>
+                      </w:r>
+                    </w:p>
+                    <w:p>
+                      <w:pPr>
+                        <w:rPr>
+                          <w:rFonts w:ascii="Menlo Regular" w:hAnsi="Menlo Regular" w:cs="Menlo Regular"/>
+                          <w:sz w:val="20"/>
+                          <w:szCs w:val="20"/>
+                        </w:rPr>
+                      </w:pPr>
+                      <w:r>
+                        <w:rPr>
+                          <w:rFonts w:ascii="Menlo Regular" w:hAnsi="Menlo Regular" w:cs="Menlo Regular"/>
+                          <w:sz w:val="20"/>
+                          <w:szCs w:val="20"/>
+                        </w:rPr>
+                        <w:t xml:space="preserve">  1 | ['a1', 'b2', 'c3']</w:t>
+                      </w:r>
+                    </w:p>
+                    <w:p>
+                      <w:pPr>
+                        <w:rPr>
+                          <w:rFonts w:ascii="Menlo Regular" w:hAnsi="Menlo Regular" w:cs="Menlo Regular"/>
+                          <w:sz w:val="20"/>
+                          <w:szCs w:val="20"/>
+                        </w:rPr>
+                      </w:pPr>
+                    </w:p>
+                    <w:p>
+                      <w:pPr>
+                        <w:rPr>
+                          <w:rFonts w:ascii="Menlo Regular" w:hAnsi="Menlo Regular" w:cs="Menlo Regular"/>
+                          <w:sz w:val="20"/>
+                          <w:szCs w:val="20"/>
+                        </w:rPr>
+                      </w:pPr>
+                      <w:r>
+                        <w:rPr>
+                          <w:rFonts w:ascii="Menlo Regular" w:hAnsi="Menlo Regular" w:cs="Menlo Regular"/>
+                          <w:sz w:val="20"/>
+                          <w:szCs w:val="20"/>
+                        </w:rPr>
+                        <w:t>(1 rows)</w:t>
+                      </w:r>
+                    </w:p>
+                    <w:p>
+                      <w:pPr>
+                        <w:rPr>
+                          <w:rFonts w:ascii="Menlo Regular" w:hAnsi="Menlo Regular" w:cs="Menlo Regular"/>
+                          <w:sz w:val="20"/>
+                          <w:szCs w:val="20"/>
+                        </w:rPr>
+                      </w:pPr>
+                      <w:r>
+                        <w:rPr>
+                          <w:rFonts w:ascii="Menlo Regular" w:hAnsi="Menlo Regular" w:cs="Menlo Regular"/>
+                          <w:sz w:val="20"/>
+                          <w:szCs w:val="20"/>
+                        </w:rPr>
+                        <w:br/>
+                      </w:r>
+                      <w:r>
+                        <w:rPr>
+                          <w:rFonts w:ascii="Menlo Regular" w:hAnsi="Menlo Regular" w:cs="Menlo Regular"/>
+                          <w:sz w:val="20"/>
+                          <w:szCs w:val="20"/>
+                        </w:rPr>
+                        <w:t>update demolist set list = ['z1'] + list where id = 1;</w:t>
+                      </w:r>
+                      <w:r>
+                        <w:rPr>
+                          <w:rFonts w:ascii="Menlo Regular" w:hAnsi="Menlo Regular" w:cs="Menlo Regular"/>
+                          <w:sz w:val="20"/>
+                          <w:szCs w:val="20"/>
+                        </w:rPr>
+                        <w:br/>
+                      </w:r>
+                      <w:r>
+                        <w:rPr>
+                          <w:rFonts w:ascii="Menlo Regular" w:hAnsi="Menlo Regular" w:cs="Menlo Regular"/>
+                          <w:sz w:val="20"/>
+                          <w:szCs w:val="20"/>
+                        </w:rPr>
+                        <w:t>select * from demolist;</w:t>
+                      </w:r>
+                    </w:p>
+                    <w:p>
+                      <w:pPr>
+                        <w:rPr>
+                          <w:rFonts w:ascii="Menlo Regular" w:hAnsi="Menlo Regular" w:cs="Menlo Regular"/>
+                          <w:sz w:val="20"/>
+                          <w:szCs w:val="20"/>
+                        </w:rPr>
+                      </w:pPr>
+                      <w:r>
+                        <w:rPr>
+                          <w:rFonts w:ascii="Menlo Regular" w:hAnsi="Menlo Regular" w:cs="Menlo Regular"/>
+                          <w:sz w:val="20"/>
+                          <w:szCs w:val="20"/>
+                        </w:rPr>
+                        <w:br/>
+                        <w:t>-- what do you expect here?</w:t>
+                      </w:r>
+                    </w:p>
+                    <w:p>
+                      <w:pPr>
+                        <w:rPr>
+                          <w:rFonts w:ascii="Menlo Regular" w:hAnsi="Menlo Regular" w:cs="Menlo Regular"/>
+                          <w:sz w:val="20"/>
+                          <w:szCs w:val="20"/>
+                        </w:rPr>
+                      </w:pPr>
+                    </w:p>
+                  </w:txbxContent>
+                </v:textbox>
+                <w10:wrap type="topAndBottom"/>
+              </v:shape>
+            </w:pict>
+          </mc:Fallback>
+        </mc:AlternateContent>
+      </w:r>
+    </w:p>
+    <w:p>
+      <w:pPr>
+        <w:pStyle w:val="ListParagraph"/>
+        <w:numPr>
+          <w:ilvl w:val="0"/>
+          <w:numId w:val="8"/>
+        </w:numPr>
+        <w:rPr>
+          <w:b/>
+        </w:rPr>
+      </w:pPr>
+      <w:r>
+        <w:rPr>
+          <w:b/>
+        </w:rPr>
+        <w:t>That’s all for now!</w:t>
+      </w:r>
+    </w:p>
+    <w:p>
+      <w:pPr>
+        <w:pStyle w:val="ListParagraph"/>
+      </w:pPr>
+    </w:p>
+    <w:p>
+      <w:pPr>
+        <w:pStyle w:val="ListParagraph"/>
+      </w:pPr>
+    </w:p>
+    <w:p>
+      <w:pPr>
+        <w:pStyle w:val="ListParagraph"/>
+      </w:pPr>
+    </w:p>
+    <w:p>
+      <w:pPr>
+        <w:pStyle w:val="ListParagraph"/>
       </w:pPr>
     </w:p>
     <w:sectPr>

--- a/lab-source/07b-more-cassandra.docx
+++ b/lab-source/07b-more-cassandra.docx
@@ -9,6 +9,8 @@
           <w:sz w:val="72"/>
         </w:rPr>
       </w:pPr>
+      <w:bookmarkStart w:id="0" w:name="_GoBack"/>
+      <w:bookmarkEnd w:id="0"/>
       <w:r>
         <w:rPr>
           <w:b/>
@@ -21,7 +23,7 @@
           <w:b/>
           <w:sz w:val="72"/>
         </w:rPr>
-        <w:t>c</w:t>
+        <w:t>b</w:t>
       </w:r>
     </w:p>
     <w:p/>
@@ -35,7 +37,7 @@
         <w:rPr>
           <w:i/>
         </w:rPr>
-        <w:t>Creating a Cassandra Cluster in EC2</w:t>
+        <w:t>More Cassandra</w:t>
       </w:r>
     </w:p>
     <w:p/>
@@ -56,20 +58,10 @@
       <w:r>
         <w:t>Unix Command Line Shell</w:t>
       </w:r>
-      <w:r>
-        <w:br/>
-        <w:t>Amazon AWS / EC2 Console</w:t>
-      </w:r>
     </w:p>
     <w:p>
       <w:r>
-        <w:t xml:space="preserve">Previous </w:t>
-      </w:r>
-      <w:r>
         <w:t>Cassandra exercise</w:t>
-      </w:r>
-      <w:r>
-        <w:t>s</w:t>
       </w:r>
     </w:p>
     <w:p/>
@@ -94,7 +86,22 @@
     </w:p>
     <w:p>
       <w:r>
-        <w:t>Demonstrate Cassandra replication and scaling</w:t>
+        <w:t>Better u</w:t>
+      </w:r>
+      <w:r>
+        <w:t>nderstand Cassandra’s CQL shell</w:t>
+      </w:r>
+      <w:r>
+        <w:t xml:space="preserve"> and CQL</w:t>
+      </w:r>
+      <w:r>
+        <w:br/>
+        <w:t>Understand limitations of Cassandra compared with SQL</w:t>
+      </w:r>
+    </w:p>
+    <w:p>
+      <w:r>
+        <w:t>Understand JSON support and non-traditional datatypes</w:t>
       </w:r>
     </w:p>
     <w:p/>
@@ -115,6 +122,11 @@
           <w:b/>
         </w:rPr>
         <w:t xml:space="preserve"> </w:t>
+      </w:r>
+    </w:p>
+    <w:p>
+      <w:r>
+        <w:t>(see separate document for installation of these)</w:t>
       </w:r>
     </w:p>
     <w:p>
@@ -126,33 +138,4754 @@
         </w:numPr>
       </w:pPr>
       <w:r>
-        <w:t>AWS, Cassandra AMI</w:t>
-      </w:r>
-    </w:p>
-    <w:p/>
-    <w:p/>
-    <w:p>
-      <w:r>
-        <w:t>This lab is a simplified version of:</w:t>
+        <w:t>Apache Cassandra 2.2.3</w:t>
       </w:r>
     </w:p>
     <w:p>
-      <w:hyperlink r:id="rId8" w:history="1">
-        <w:r>
-          <w:rPr>
-            <w:rStyle w:val="Hyperlink"/>
-          </w:rPr>
-          <w:t>http://docs.datastax.com/en/cassandra/3.0/cassandra/install/installAMI.html</w:t>
-        </w:r>
-      </w:hyperlink>
-      <w:r>
-        <w:t xml:space="preserve"> </w:t>
+      <w:pPr>
+        <w:pStyle w:val="ListParagraph"/>
+      </w:pPr>
+    </w:p>
+    <w:p>
+      <w:pPr>
+        <w:pStyle w:val="ListParagraph"/>
+        <w:numPr>
+          <w:ilvl w:val="0"/>
+          <w:numId w:val="8"/>
+        </w:numPr>
+      </w:pPr>
+      <w:r>
+        <w:t>Make sure Cassandra is running</w:t>
+      </w:r>
+    </w:p>
+    <w:p>
+      <w:pPr>
+        <w:pStyle w:val="ListParagraph"/>
+        <w:numPr>
+          <w:ilvl w:val="1"/>
+          <w:numId w:val="8"/>
+        </w:numPr>
+        <w:rPr>
+          <w:rFonts w:ascii="Menlo Regular" w:hAnsi="Menlo Regular"/>
+          <w:sz w:val="20"/>
+          <w:szCs w:val="20"/>
+        </w:rPr>
+      </w:pPr>
+      <w:r>
+        <w:t>In a Terminal window (Crtl-Alt-T) type:</w:t>
+      </w:r>
+      <w:r>
+        <w:br/>
+      </w:r>
+      <w:r>
+        <w:rPr>
+          <w:rFonts w:ascii="Menlo Regular" w:hAnsi="Menlo Regular"/>
+          <w:sz w:val="20"/>
+          <w:szCs w:val="20"/>
+        </w:rPr>
+        <w:t>service cassandra status</w:t>
+      </w:r>
+    </w:p>
+    <w:p>
+      <w:pPr>
+        <w:pStyle w:val="ListParagraph"/>
+        <w:numPr>
+          <w:ilvl w:val="1"/>
+          <w:numId w:val="8"/>
+        </w:numPr>
+      </w:pPr>
+      <w:r>
+        <w:t>You should see</w:t>
+      </w:r>
+      <w:r>
+        <w:br/>
+      </w:r>
+      <w:r>
+        <w:rPr>
+          <w:rFonts w:ascii="Menlo Regular" w:hAnsi="Menlo Regular"/>
+          <w:sz w:val="20"/>
+          <w:szCs w:val="20"/>
+        </w:rPr>
+        <w:t>* Cassandra is running</w:t>
+      </w:r>
+    </w:p>
+    <w:p>
+      <w:pPr>
+        <w:pStyle w:val="ListParagraph"/>
+        <w:numPr>
+          <w:ilvl w:val="1"/>
+          <w:numId w:val="8"/>
+        </w:numPr>
+      </w:pPr>
+      <w:r>
+        <w:t xml:space="preserve">If not, try </w:t>
+      </w:r>
+      <w:r>
+        <w:br/>
+      </w:r>
+      <w:r>
+        <w:rPr>
+          <w:rFonts w:ascii="Menlo Regular" w:hAnsi="Menlo Regular"/>
+          <w:sz w:val="20"/>
+          <w:szCs w:val="20"/>
+        </w:rPr>
+        <w:br/>
+      </w:r>
+      <w:r>
+        <w:rPr>
+          <w:rFonts w:ascii="Menlo Regular" w:hAnsi="Menlo Regular"/>
+          <w:sz w:val="20"/>
+          <w:szCs w:val="20"/>
+        </w:rPr>
+        <w:t xml:space="preserve">sudo </w:t>
+      </w:r>
+      <w:r>
+        <w:rPr>
+          <w:rFonts w:ascii="Menlo Regular" w:hAnsi="Menlo Regular"/>
+          <w:sz w:val="20"/>
+          <w:szCs w:val="20"/>
+        </w:rPr>
+        <w:t>service cassandra start</w:t>
+      </w:r>
+      <w:r>
+        <w:rPr>
+          <w:rFonts w:ascii="Menlo Regular" w:hAnsi="Menlo Regular"/>
+          <w:sz w:val="20"/>
+          <w:szCs w:val="20"/>
+        </w:rPr>
+        <w:br/>
+      </w:r>
+      <w:r>
+        <w:br/>
+      </w:r>
+      <w:r>
+        <w:t>and then check the status again</w:t>
+      </w:r>
+      <w:r>
+        <w:t>.</w:t>
+      </w:r>
+    </w:p>
+    <w:p>
+      <w:pPr>
+        <w:pStyle w:val="ListParagraph"/>
+      </w:pPr>
+    </w:p>
+    <w:p>
+      <w:pPr>
+        <w:pStyle w:val="ListParagraph"/>
+        <w:numPr>
+          <w:ilvl w:val="0"/>
+          <w:numId w:val="8"/>
+        </w:numPr>
+      </w:pPr>
+      <w:r>
+        <w:t>Now you can start the Cassandra Shell:</w:t>
+      </w:r>
+      <w:r>
+        <w:br/>
+        <w:t>Type:</w:t>
+      </w:r>
+    </w:p>
+    <w:p>
+      <w:pPr>
+        <w:ind w:left="720"/>
+        <w:rPr>
+          <w:rFonts w:ascii="Lucida Console" w:hAnsi="Lucida Console"/>
+          <w:sz w:val="18"/>
+        </w:rPr>
+      </w:pPr>
+      <w:r>
+        <w:rPr>
+          <w:rFonts w:ascii="Lucida Console" w:hAnsi="Lucida Console"/>
+        </w:rPr>
+        <w:t>cqlsh</w:t>
+      </w:r>
+      <w:r>
+        <w:br/>
+      </w:r>
+      <w:r>
+        <w:br/>
+        <w:t>You should see:</w:t>
+      </w:r>
+      <w:r>
+        <w:br/>
+      </w:r>
+      <w:r>
+        <w:rPr>
+          <w:rFonts w:ascii="Lucida Console" w:hAnsi="Lucida Console"/>
+          <w:sz w:val="18"/>
+        </w:rPr>
+        <w:t>Connected to Test Cluster at 127.0.0.1:9042.</w:t>
+      </w:r>
+    </w:p>
+    <w:p>
+      <w:pPr>
+        <w:pStyle w:val="ListParagraph"/>
+        <w:rPr>
+          <w:rFonts w:ascii="Lucida Console" w:hAnsi="Lucida Console"/>
+          <w:sz w:val="18"/>
+        </w:rPr>
+      </w:pPr>
+      <w:r>
+        <w:rPr>
+          <w:rFonts w:ascii="Lucida Console" w:hAnsi="Lucida Console"/>
+          <w:sz w:val="18"/>
+        </w:rPr>
+        <w:t>[cqlsh 5.0.1 | Cassandra 2.2.3 | CQL spec 3.3.1 | Native protocol v4]</w:t>
+      </w:r>
+    </w:p>
+    <w:p>
+      <w:pPr>
+        <w:pStyle w:val="ListParagraph"/>
+        <w:rPr>
+          <w:rFonts w:ascii="Lucida Console" w:hAnsi="Lucida Console"/>
+          <w:sz w:val="18"/>
+        </w:rPr>
+      </w:pPr>
+      <w:r>
+        <w:rPr>
+          <w:rFonts w:ascii="Lucida Console" w:hAnsi="Lucida Console"/>
+          <w:sz w:val="18"/>
+        </w:rPr>
+        <w:t>Use HELP for help.</w:t>
+      </w:r>
+    </w:p>
+    <w:p>
+      <w:pPr>
+        <w:pStyle w:val="ListParagraph"/>
+        <w:rPr>
+          <w:rFonts w:ascii="Lucida Console" w:hAnsi="Lucida Console"/>
+          <w:sz w:val="18"/>
+        </w:rPr>
+      </w:pPr>
+      <w:r>
+        <w:rPr>
+          <w:rFonts w:ascii="Lucida Console" w:hAnsi="Lucida Console"/>
+          <w:sz w:val="18"/>
+        </w:rPr>
+        <w:t xml:space="preserve">cqlsh&gt; </w:t>
+      </w:r>
+      <w:r>
+        <w:rPr>
+          <w:rFonts w:ascii="Lucida Console" w:hAnsi="Lucida Console"/>
+          <w:sz w:val="18"/>
+        </w:rPr>
+        <w:br/>
+      </w:r>
+    </w:p>
+    <w:p>
+      <w:pPr>
+        <w:pStyle w:val="ListParagraph"/>
+        <w:numPr>
+          <w:ilvl w:val="0"/>
+          <w:numId w:val="8"/>
+        </w:numPr>
+      </w:pPr>
+      <w:r>
+        <w:t xml:space="preserve">First, let’s try some queries on the data. </w:t>
+      </w:r>
+      <w:r>
+        <w:br/>
+      </w:r>
+    </w:p>
+    <w:p>
+      <w:pPr>
+        <w:pStyle w:val="ListParagraph"/>
+        <w:numPr>
+          <w:ilvl w:val="0"/>
+          <w:numId w:val="8"/>
+        </w:numPr>
+        <w:rPr>
+          <w:rFonts w:ascii="Menlo Regular" w:hAnsi="Menlo Regular" w:cs="Menlo Regular"/>
+        </w:rPr>
+      </w:pPr>
+      <w:r>
+        <w:rPr>
+          <w:rFonts w:ascii="Menlo Regular" w:hAnsi="Menlo Regular" w:cs="Menlo Regular"/>
+          <w:sz w:val="20"/>
+        </w:rPr>
+        <w:t>use wind;</w:t>
+      </w:r>
+      <w:r>
+        <w:rPr>
+          <w:rFonts w:ascii="Menlo Regular" w:hAnsi="Menlo Regular" w:cs="Menlo Regular"/>
+          <w:sz w:val="20"/>
+        </w:rPr>
+        <w:br/>
+      </w:r>
+    </w:p>
+    <w:p>
+      <w:pPr>
+        <w:pStyle w:val="ListParagraph"/>
+        <w:numPr>
+          <w:ilvl w:val="0"/>
+          <w:numId w:val="8"/>
+        </w:numPr>
+      </w:pPr>
+      <w:r>
+        <w:t>Try</w:t>
+      </w:r>
+      <w:r>
+        <w:br/>
+      </w:r>
+      <w:r>
+        <w:rPr>
+          <w:rFonts w:ascii="Menlo Regular" w:hAnsi="Menlo Regular" w:cs="Menlo Regular"/>
+          <w:sz w:val="16"/>
+        </w:rPr>
+        <w:t>select * from winddata where time = '2015-01-01' and stationid = 'SF36';</w:t>
+      </w:r>
+      <w:r>
+        <w:rPr>
+          <w:rFonts w:ascii="Menlo Regular" w:hAnsi="Menlo Regular" w:cs="Menlo Regular"/>
+          <w:sz w:val="16"/>
+        </w:rPr>
+        <w:br/>
+      </w:r>
+      <w:r>
+        <w:t>You should see:</w:t>
+      </w:r>
+      <w:r>
+        <w:br/>
+      </w:r>
+      <w:r>
+        <w:rPr>
+          <w:noProof/>
+        </w:rPr>
+        <w:drawing>
+          <wp:inline distT="0" distB="0" distL="0" distR="0" wp14:anchorId="29F7C780" wp14:editId="3C305226">
+            <wp:extent cx="5270500" cy="493499"/>
+            <wp:effectExtent l="0" t="0" r="0" b="0"/>
+            <wp:docPr id="11" name="Picture 1"/>
+            <wp:cNvGraphicFramePr>
+              <a:graphicFrameLocks xmlns:a="http://schemas.openxmlformats.org/drawingml/2006/main" noChangeAspect="1"/>
+            </wp:cNvGraphicFramePr>
+            <a:graphic xmlns:a="http://schemas.openxmlformats.org/drawingml/2006/main">
+              <a:graphicData uri="http://schemas.openxmlformats.org/drawingml/2006/picture">
+                <pic:pic xmlns:pic="http://schemas.openxmlformats.org/drawingml/2006/picture">
+                  <pic:nvPicPr>
+                    <pic:cNvPr id="0" name="Picture 1"/>
+                    <pic:cNvPicPr>
+                      <a:picLocks noChangeAspect="1" noChangeArrowheads="1"/>
+                    </pic:cNvPicPr>
+                  </pic:nvPicPr>
+                  <pic:blipFill>
+                    <a:blip r:embed="rId8">
+                      <a:extLst>
+                        <a:ext uri="{28A0092B-C50C-407E-A947-70E740481C1C}">
+                          <a14:useLocalDpi xmlns:a14="http://schemas.microsoft.com/office/drawing/2010/main" val="0"/>
+                        </a:ext>
+                      </a:extLst>
+                    </a:blip>
+                    <a:srcRect/>
+                    <a:stretch>
+                      <a:fillRect/>
+                    </a:stretch>
+                  </pic:blipFill>
+                  <pic:spPr bwMode="auto">
+                    <a:xfrm>
+                      <a:off x="0" y="0"/>
+                      <a:ext cx="5270500" cy="493499"/>
+                    </a:xfrm>
+                    <a:prstGeom prst="rect">
+                      <a:avLst/>
+                    </a:prstGeom>
+                    <a:noFill/>
+                    <a:ln>
+                      <a:noFill/>
+                    </a:ln>
+                  </pic:spPr>
+                </pic:pic>
+              </a:graphicData>
+            </a:graphic>
+          </wp:inline>
+        </w:drawing>
+      </w:r>
+    </w:p>
+    <w:p>
+      <w:pPr>
+        <w:pStyle w:val="ListParagraph"/>
+        <w:numPr>
+          <w:ilvl w:val="0"/>
+          <w:numId w:val="8"/>
+        </w:numPr>
+      </w:pPr>
+      <w:r>
+        <w:br w:type="column"/>
+      </w:r>
+      <w:r>
+        <w:lastRenderedPageBreak/>
+        <w:t>Now try</w:t>
+      </w:r>
+      <w:r>
+        <w:br/>
+      </w:r>
+      <w:r>
+        <w:t>select * from winddata where time &lt;= '2015-01-02' and stationid = 'SF36'</w:t>
+      </w:r>
+      <w:r>
+        <w:t xml:space="preserve"> limit 20</w:t>
+      </w:r>
+      <w:r>
+        <w:t>;</w:t>
+      </w:r>
+      <w:r>
+        <w:br/>
+      </w:r>
+      <w:r>
+        <w:br/>
+        <w:t>All normal:</w:t>
+      </w:r>
+      <w:r>
+        <w:br/>
+      </w:r>
+    </w:p>
+    <w:p>
+      <w:r>
+        <w:rPr>
+          <w:noProof/>
+        </w:rPr>
+        <mc:AlternateContent>
+          <mc:Choice Requires="wps">
+            <w:drawing>
+              <wp:anchor distT="0" distB="0" distL="114300" distR="114300" simplePos="0" relativeHeight="251659264" behindDoc="0" locked="0" layoutInCell="1" allowOverlap="1" wp14:anchorId="0358A854" wp14:editId="1F2C6992">
+                <wp:simplePos x="0" y="0"/>
+                <wp:positionH relativeFrom="column">
+                  <wp:posOffset>457200</wp:posOffset>
+                </wp:positionH>
+                <wp:positionV relativeFrom="paragraph">
+                  <wp:posOffset>-157480</wp:posOffset>
+                </wp:positionV>
+                <wp:extent cx="5029200" cy="2971800"/>
+                <wp:effectExtent l="0" t="0" r="0" b="0"/>
+                <wp:wrapTopAndBottom/>
+                <wp:docPr id="13" name="Text Box 13"/>
+                <wp:cNvGraphicFramePr/>
+                <a:graphic xmlns:a="http://schemas.openxmlformats.org/drawingml/2006/main">
+                  <a:graphicData uri="http://schemas.microsoft.com/office/word/2010/wordprocessingShape">
+                    <wps:wsp>
+                      <wps:cNvSpPr txBox="1"/>
+                      <wps:spPr>
+                        <a:xfrm>
+                          <a:off x="0" y="0"/>
+                          <a:ext cx="5029200" cy="2971800"/>
+                        </a:xfrm>
+                        <a:prstGeom prst="rect">
+                          <a:avLst/>
+                        </a:prstGeom>
+                        <a:noFill/>
+                        <a:ln>
+                          <a:noFill/>
+                        </a:ln>
+                        <a:effectLst/>
+                        <a:extLst>
+                          <a:ext uri="{C572A759-6A51-4108-AA02-DFA0A04FC94B}">
+                            <ma14:wrappingTextBoxFlag xmlns:ma14="http://schemas.microsoft.com/office/mac/drawingml/2011/main"/>
+                          </a:ext>
+                        </a:extLst>
+                      </wps:spPr>
+                      <wps:style>
+                        <a:lnRef idx="0">
+                          <a:schemeClr val="accent1"/>
+                        </a:lnRef>
+                        <a:fillRef idx="0">
+                          <a:schemeClr val="accent1"/>
+                        </a:fillRef>
+                        <a:effectRef idx="0">
+                          <a:schemeClr val="accent1"/>
+                        </a:effectRef>
+                        <a:fontRef idx="minor">
+                          <a:schemeClr val="dk1"/>
+                        </a:fontRef>
+                      </wps:style>
+                      <wps:txbx>
+                        <w:txbxContent>
+                          <w:p>
+                            <w:pPr>
+                              <w:rPr>
+                                <w:rFonts w:ascii="Menlo Regular" w:hAnsi="Menlo Regular" w:cs="Menlo Regular"/>
+                                <w:sz w:val="16"/>
+                              </w:rPr>
+                            </w:pPr>
+                            <w:r>
+                              <w:rPr>
+                                <w:rFonts w:ascii="Menlo Regular" w:hAnsi="Menlo Regular" w:cs="Menlo Regular"/>
+                                <w:sz w:val="16"/>
+                              </w:rPr>
+                              <w:t>stationid | time                     | direction | temp  | velocity</w:t>
+                            </w:r>
+                          </w:p>
+                          <w:p>
+                            <w:pPr>
+                              <w:rPr>
+                                <w:rFonts w:ascii="Menlo Regular" w:hAnsi="Menlo Regular" w:cs="Menlo Regular"/>
+                                <w:sz w:val="16"/>
+                              </w:rPr>
+                            </w:pPr>
+                            <w:r>
+                              <w:rPr>
+                                <w:rFonts w:ascii="Menlo Regular" w:hAnsi="Menlo Regular" w:cs="Menlo Regular"/>
+                                <w:sz w:val="16"/>
+                              </w:rPr>
+                              <w:t>-----------+--------------------------+-----------+-------+----------</w:t>
+                            </w:r>
+                          </w:p>
+                          <w:p>
+                            <w:pPr>
+                              <w:rPr>
+                                <w:rFonts w:ascii="Menlo Regular" w:hAnsi="Menlo Regular" w:cs="Menlo Regular"/>
+                                <w:sz w:val="16"/>
+                              </w:rPr>
+                            </w:pPr>
+                            <w:r>
+                              <w:rPr>
+                                <w:rFonts w:ascii="Menlo Regular" w:hAnsi="Menlo Regular" w:cs="Menlo Regular"/>
+                                <w:sz w:val="16"/>
+                              </w:rPr>
+                              <w:t xml:space="preserve">      SF36 | 2015-01-01 00:00:00+0000 |     116.9 | 11.33 |    2.727</w:t>
+                            </w:r>
+                          </w:p>
+                          <w:p>
+                            <w:pPr>
+                              <w:rPr>
+                                <w:rFonts w:ascii="Menlo Regular" w:hAnsi="Menlo Regular" w:cs="Menlo Regular"/>
+                                <w:sz w:val="16"/>
+                              </w:rPr>
+                            </w:pPr>
+                            <w:r>
+                              <w:rPr>
+                                <w:rFonts w:ascii="Menlo Regular" w:hAnsi="Menlo Regular" w:cs="Menlo Regular"/>
+                                <w:sz w:val="16"/>
+                              </w:rPr>
+                              <w:t xml:space="preserve">      SF36 | 2015-01-01 00:05:00+0000 |     108.5 | 11.25 |    1.814</w:t>
+                            </w:r>
+                          </w:p>
+                          <w:p>
+                            <w:pPr>
+                              <w:rPr>
+                                <w:rFonts w:ascii="Menlo Regular" w:hAnsi="Menlo Regular" w:cs="Menlo Regular"/>
+                                <w:sz w:val="16"/>
+                              </w:rPr>
+                            </w:pPr>
+                            <w:r>
+                              <w:rPr>
+                                <w:rFonts w:ascii="Menlo Regular" w:hAnsi="Menlo Regular" w:cs="Menlo Regular"/>
+                                <w:sz w:val="16"/>
+                              </w:rPr>
+                              <w:t xml:space="preserve">      SF36 | 2015-01-01 00:10:00+0000 |     113.7 |  11.2 |    2.621</w:t>
+                            </w:r>
+                          </w:p>
+                          <w:p>
+                            <w:pPr>
+                              <w:rPr>
+                                <w:rFonts w:ascii="Menlo Regular" w:hAnsi="Menlo Regular" w:cs="Menlo Regular"/>
+                                <w:sz w:val="16"/>
+                              </w:rPr>
+                            </w:pPr>
+                            <w:r>
+                              <w:rPr>
+                                <w:rFonts w:ascii="Menlo Regular" w:hAnsi="Menlo Regular" w:cs="Menlo Regular"/>
+                                <w:sz w:val="16"/>
+                              </w:rPr>
+                              <w:t xml:space="preserve">      SF36 | 2015-01-01 00:15:00+0000 |     117.8 | 11.11 |    3.678</w:t>
+                            </w:r>
+                          </w:p>
+                          <w:p>
+                            <w:pPr>
+                              <w:rPr>
+                                <w:rFonts w:ascii="Menlo Regular" w:hAnsi="Menlo Regular" w:cs="Menlo Regular"/>
+                                <w:sz w:val="16"/>
+                              </w:rPr>
+                            </w:pPr>
+                            <w:r>
+                              <w:rPr>
+                                <w:rFonts w:ascii="Menlo Regular" w:hAnsi="Menlo Regular" w:cs="Menlo Regular"/>
+                                <w:sz w:val="16"/>
+                              </w:rPr>
+                              <w:t xml:space="preserve">      SF36 | 2015-01-01 00:20:00+0000 |     117.3 | 11.07 |    2.842</w:t>
+                            </w:r>
+                          </w:p>
+                          <w:p>
+                            <w:pPr>
+                              <w:rPr>
+                                <w:rFonts w:ascii="Menlo Regular" w:hAnsi="Menlo Regular" w:cs="Menlo Regular"/>
+                                <w:sz w:val="16"/>
+                              </w:rPr>
+                            </w:pPr>
+                            <w:r>
+                              <w:rPr>
+                                <w:rFonts w:ascii="Menlo Regular" w:hAnsi="Menlo Regular" w:cs="Menlo Regular"/>
+                                <w:sz w:val="16"/>
+                              </w:rPr>
+                              <w:t xml:space="preserve">      SF36 | 2015-01-01 00:25:00+0000 |     117.3 | 11.07 |    2.629</w:t>
+                            </w:r>
+                          </w:p>
+                          <w:p>
+                            <w:pPr>
+                              <w:rPr>
+                                <w:rFonts w:ascii="Menlo Regular" w:hAnsi="Menlo Regular" w:cs="Menlo Regular"/>
+                                <w:sz w:val="16"/>
+                              </w:rPr>
+                            </w:pPr>
+                            <w:r>
+                              <w:rPr>
+                                <w:rFonts w:ascii="Menlo Regular" w:hAnsi="Menlo Regular" w:cs="Menlo Regular"/>
+                                <w:sz w:val="16"/>
+                              </w:rPr>
+                              <w:t xml:space="preserve">      SF36 | 2015-01-01 00:30:00+0000 |     117.3 | 11.09 |    2.235</w:t>
+                            </w:r>
+                          </w:p>
+                          <w:p>
+                            <w:pPr>
+                              <w:rPr>
+                                <w:rFonts w:ascii="Menlo Regular" w:hAnsi="Menlo Regular" w:cs="Menlo Regular"/>
+                                <w:sz w:val="16"/>
+                              </w:rPr>
+                            </w:pPr>
+                            <w:r>
+                              <w:rPr>
+                                <w:rFonts w:ascii="Menlo Regular" w:hAnsi="Menlo Regular" w:cs="Menlo Regular"/>
+                                <w:sz w:val="16"/>
+                              </w:rPr>
+                              <w:t xml:space="preserve">      SF36 | 2015-01-01 00:35:00+0000 |     117.2 | 11.09 |    2.043</w:t>
+                            </w:r>
+                          </w:p>
+                          <w:p>
+                            <w:pPr>
+                              <w:rPr>
+                                <w:rFonts w:ascii="Menlo Regular" w:hAnsi="Menlo Regular" w:cs="Menlo Regular"/>
+                                <w:sz w:val="16"/>
+                              </w:rPr>
+                            </w:pPr>
+                            <w:r>
+                              <w:rPr>
+                                <w:rFonts w:ascii="Menlo Regular" w:hAnsi="Menlo Regular" w:cs="Menlo Regular"/>
+                                <w:sz w:val="16"/>
+                              </w:rPr>
+                              <w:t xml:space="preserve">      SF36 | 2015-01-01 00:40:00+0000 |     117.2 | 11.05 |    1.635</w:t>
+                            </w:r>
+                          </w:p>
+                          <w:p>
+                            <w:pPr>
+                              <w:rPr>
+                                <w:rFonts w:ascii="Menlo Regular" w:hAnsi="Menlo Regular" w:cs="Menlo Regular"/>
+                                <w:sz w:val="16"/>
+                              </w:rPr>
+                            </w:pPr>
+                            <w:r>
+                              <w:rPr>
+                                <w:rFonts w:ascii="Menlo Regular" w:hAnsi="Menlo Regular" w:cs="Menlo Regular"/>
+                                <w:sz w:val="16"/>
+                              </w:rPr>
+                              <w:t xml:space="preserve">      SF36 | 2015-01-01 00:45:00+0000 |     117.3 | 10.93 |    2.224</w:t>
+                            </w:r>
+                          </w:p>
+                          <w:p>
+                            <w:pPr>
+                              <w:rPr>
+                                <w:rFonts w:ascii="Menlo Regular" w:hAnsi="Menlo Regular" w:cs="Menlo Regular"/>
+                                <w:sz w:val="16"/>
+                              </w:rPr>
+                            </w:pPr>
+                            <w:r>
+                              <w:rPr>
+                                <w:rFonts w:ascii="Menlo Regular" w:hAnsi="Menlo Regular" w:cs="Menlo Regular"/>
+                                <w:sz w:val="16"/>
+                              </w:rPr>
+                              <w:t xml:space="preserve">      SF36 | 2015-01-01 00:50:00+0000 |     112.5 | 10.86 |    1.822</w:t>
+                            </w:r>
+                          </w:p>
+                          <w:p>
+                            <w:pPr>
+                              <w:rPr>
+                                <w:rFonts w:ascii="Menlo Regular" w:hAnsi="Menlo Regular" w:cs="Menlo Regular"/>
+                                <w:sz w:val="16"/>
+                              </w:rPr>
+                            </w:pPr>
+                            <w:r>
+                              <w:rPr>
+                                <w:rFonts w:ascii="Menlo Regular" w:hAnsi="Menlo Regular" w:cs="Menlo Regular"/>
+                                <w:sz w:val="16"/>
+                              </w:rPr>
+                              <w:t xml:space="preserve">      SF36 | 2015-01-01 00:55:00+0000 |     108.7 |  10.8 |    0.866</w:t>
+                            </w:r>
+                          </w:p>
+                          <w:p>
+                            <w:pPr>
+                              <w:rPr>
+                                <w:rFonts w:ascii="Menlo Regular" w:hAnsi="Menlo Regular" w:cs="Menlo Regular"/>
+                                <w:sz w:val="16"/>
+                              </w:rPr>
+                            </w:pPr>
+                            <w:r>
+                              <w:rPr>
+                                <w:rFonts w:ascii="Menlo Regular" w:hAnsi="Menlo Regular" w:cs="Menlo Regular"/>
+                                <w:sz w:val="16"/>
+                              </w:rPr>
+                              <w:t xml:space="preserve">      SF36 | 2015-01-01 01:00:00+0000 |     108.7 | 10.67 |    1.068</w:t>
+                            </w:r>
+                          </w:p>
+                          <w:p>
+                            <w:pPr>
+                              <w:rPr>
+                                <w:rFonts w:ascii="Menlo Regular" w:hAnsi="Menlo Regular" w:cs="Menlo Regular"/>
+                                <w:sz w:val="16"/>
+                              </w:rPr>
+                            </w:pPr>
+                            <w:r>
+                              <w:rPr>
+                                <w:rFonts w:ascii="Menlo Regular" w:hAnsi="Menlo Regular" w:cs="Menlo Regular"/>
+                                <w:sz w:val="16"/>
+                              </w:rPr>
+                              <w:t xml:space="preserve">      SF36 | 2015-01-01 01:05:00+0000 |     108.6 | 10.54 |    1.393</w:t>
+                            </w:r>
+                          </w:p>
+                          <w:p>
+                            <w:pPr>
+                              <w:rPr>
+                                <w:rFonts w:ascii="Menlo Regular" w:hAnsi="Menlo Regular" w:cs="Menlo Regular"/>
+                                <w:sz w:val="16"/>
+                              </w:rPr>
+                            </w:pPr>
+                            <w:r>
+                              <w:rPr>
+                                <w:rFonts w:ascii="Menlo Regular" w:hAnsi="Menlo Regular" w:cs="Menlo Regular"/>
+                                <w:sz w:val="16"/>
+                              </w:rPr>
+                              <w:t xml:space="preserve">      SF36 | 2015-01-01 01:10:00+0000 |     108.7 | 10.44 |    1.468</w:t>
+                            </w:r>
+                          </w:p>
+                          <w:p>
+                            <w:pPr>
+                              <w:rPr>
+                                <w:rFonts w:ascii="Menlo Regular" w:hAnsi="Menlo Regular" w:cs="Menlo Regular"/>
+                                <w:sz w:val="16"/>
+                              </w:rPr>
+                            </w:pPr>
+                            <w:r>
+                              <w:rPr>
+                                <w:rFonts w:ascii="Menlo Regular" w:hAnsi="Menlo Regular" w:cs="Menlo Regular"/>
+                                <w:sz w:val="16"/>
+                              </w:rPr>
+                              <w:t xml:space="preserve">      SF36 | 2015-01-01 01:15:00+0000 |     108.9 | 10.37 |    1.859</w:t>
+                            </w:r>
+                          </w:p>
+                          <w:p>
+                            <w:pPr>
+                              <w:rPr>
+                                <w:rFonts w:ascii="Menlo Regular" w:hAnsi="Menlo Regular" w:cs="Menlo Regular"/>
+                                <w:sz w:val="16"/>
+                              </w:rPr>
+                            </w:pPr>
+                            <w:r>
+                              <w:rPr>
+                                <w:rFonts w:ascii="Menlo Regular" w:hAnsi="Menlo Regular" w:cs="Menlo Regular"/>
+                                <w:sz w:val="16"/>
+                              </w:rPr>
+                              <w:t xml:space="preserve">      SF36 | 2015-01-01 01:20:00+0000 |     108.6 | 10.29 |     1.67</w:t>
+                            </w:r>
+                          </w:p>
+                          <w:p>
+                            <w:pPr>
+                              <w:rPr>
+                                <w:rFonts w:ascii="Menlo Regular" w:hAnsi="Menlo Regular" w:cs="Menlo Regular"/>
+                                <w:sz w:val="16"/>
+                              </w:rPr>
+                            </w:pPr>
+                            <w:r>
+                              <w:rPr>
+                                <w:rFonts w:ascii="Menlo Regular" w:hAnsi="Menlo Regular" w:cs="Menlo Regular"/>
+                                <w:sz w:val="16"/>
+                              </w:rPr>
+                              <w:t xml:space="preserve">      SF36 | 2015-01-01 01:25:00+0000 |     108.6 | 10.25 |    1.241</w:t>
+                            </w:r>
+                          </w:p>
+                          <w:p>
+                            <w:pPr>
+                              <w:rPr>
+                                <w:rFonts w:ascii="Menlo Regular" w:hAnsi="Menlo Regular" w:cs="Menlo Regular"/>
+                                <w:sz w:val="16"/>
+                              </w:rPr>
+                            </w:pPr>
+                            <w:r>
+                              <w:rPr>
+                                <w:rFonts w:ascii="Menlo Regular" w:hAnsi="Menlo Regular" w:cs="Menlo Regular"/>
+                                <w:sz w:val="16"/>
+                              </w:rPr>
+                              <w:t xml:space="preserve">      SF36 | 2015-01-01 01:30:00+0000 |     108.5 | 10.21 |    0.675</w:t>
+                            </w:r>
+                          </w:p>
+                          <w:p>
+                            <w:pPr>
+                              <w:rPr>
+                                <w:rFonts w:ascii="Menlo Regular" w:hAnsi="Menlo Regular" w:cs="Menlo Regular"/>
+                                <w:sz w:val="16"/>
+                              </w:rPr>
+                            </w:pPr>
+                            <w:r>
+                              <w:rPr>
+                                <w:rFonts w:ascii="Menlo Regular" w:hAnsi="Menlo Regular" w:cs="Menlo Regular"/>
+                                <w:sz w:val="16"/>
+                              </w:rPr>
+                              <w:t xml:space="preserve">      SF36 | 2015-01-01 01:35:00+0000 |     108.4 | 10.26 |    0.623</w:t>
+                            </w:r>
+                          </w:p>
+                          <w:p>
+                            <w:pPr>
+                              <w:rPr>
+                                <w:rFonts w:ascii="Menlo Regular" w:hAnsi="Menlo Regular" w:cs="Menlo Regular"/>
+                                <w:sz w:val="16"/>
+                              </w:rPr>
+                            </w:pPr>
+                          </w:p>
+                          <w:p>
+                            <w:pPr>
+                              <w:rPr>
+                                <w:rFonts w:ascii="Menlo Regular" w:hAnsi="Menlo Regular" w:cs="Menlo Regular"/>
+                                <w:sz w:val="16"/>
+                              </w:rPr>
+                            </w:pPr>
+                            <w:r>
+                              <w:rPr>
+                                <w:rFonts w:ascii="Menlo Regular" w:hAnsi="Menlo Regular" w:cs="Menlo Regular"/>
+                                <w:sz w:val="16"/>
+                              </w:rPr>
+                              <w:t>(20 rows)</w:t>
+                            </w:r>
+                          </w:p>
+                          <w:p>
+                            <w:pPr>
+                              <w:rPr>
+                                <w:rFonts w:ascii="Menlo Regular" w:hAnsi="Menlo Regular" w:cs="Menlo Regular"/>
+                                <w:sz w:val="16"/>
+                              </w:rPr>
+                            </w:pPr>
+                          </w:p>
+                        </w:txbxContent>
+                      </wps:txbx>
+                      <wps:bodyPr rot="0" spcFirstLastPara="0" vertOverflow="overflow" horzOverflow="overflow" vert="horz" wrap="square" lIns="91440" tIns="45720" rIns="91440" bIns="45720" numCol="1" spcCol="0" rtlCol="0" fromWordArt="0" anchor="t" anchorCtr="0" forceAA="0" compatLnSpc="1">
+                        <a:prstTxWarp prst="textNoShape">
+                          <a:avLst/>
+                        </a:prstTxWarp>
+                        <a:noAutofit/>
+                      </wps:bodyPr>
+                    </wps:wsp>
+                  </a:graphicData>
+                </a:graphic>
+                <wp14:sizeRelV relativeFrom="margin">
+                  <wp14:pctHeight>0</wp14:pctHeight>
+                </wp14:sizeRelV>
+              </wp:anchor>
+            </w:drawing>
+          </mc:Choice>
+          <mc:Fallback>
+            <w:pict>
+              <v:shapetype id="_x0000_t202" coordsize="21600,21600" o:spt="202" path="m0,0l0,21600,21600,21600,21600,0xe">
+                <v:stroke joinstyle="miter"/>
+                <v:path gradientshapeok="t" o:connecttype="rect"/>
+              </v:shapetype>
+              <v:shape id="Text Box 13" o:spid="_x0000_s1026" type="#_x0000_t202" style="position:absolute;margin-left:36pt;margin-top:-12.35pt;width:396pt;height:234pt;z-index:251659264;visibility:visible;mso-wrap-style:square;mso-height-percent:0;mso-wrap-distance-left:9pt;mso-wrap-distance-top:0;mso-wrap-distance-right:9pt;mso-wrap-distance-bottom:0;mso-position-horizontal:absolute;mso-position-horizontal-relative:text;mso-position-vertical:absolute;mso-position-vertical-relative:text;mso-height-percent:0;mso-height-relative:margin;v-text-anchor:top" o:gfxdata="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" filled="f" stroked="f">
+                <v:textbox>
+                  <w:txbxContent>
+                    <w:p>
+                      <w:pPr>
+                        <w:rPr>
+                          <w:rFonts w:ascii="Menlo Regular" w:hAnsi="Menlo Regular" w:cs="Menlo Regular"/>
+                          <w:sz w:val="16"/>
+                        </w:rPr>
+                      </w:pPr>
+                      <w:r>
+                        <w:rPr>
+                          <w:rFonts w:ascii="Menlo Regular" w:hAnsi="Menlo Regular" w:cs="Menlo Regular"/>
+                          <w:sz w:val="16"/>
+                        </w:rPr>
+                        <w:t>stationid | time                     | direction | temp  | velocity</w:t>
+                      </w:r>
+                    </w:p>
+                    <w:p>
+                      <w:pPr>
+                        <w:rPr>
+                          <w:rFonts w:ascii="Menlo Regular" w:hAnsi="Menlo Regular" w:cs="Menlo Regular"/>
+                          <w:sz w:val="16"/>
+                        </w:rPr>
+                      </w:pPr>
+                      <w:r>
+                        <w:rPr>
+                          <w:rFonts w:ascii="Menlo Regular" w:hAnsi="Menlo Regular" w:cs="Menlo Regular"/>
+                          <w:sz w:val="16"/>
+                        </w:rPr>
+                        <w:t>-----------+--------------------------+-----------+-------+----------</w:t>
+                      </w:r>
+                    </w:p>
+                    <w:p>
+                      <w:pPr>
+                        <w:rPr>
+                          <w:rFonts w:ascii="Menlo Regular" w:hAnsi="Menlo Regular" w:cs="Menlo Regular"/>
+                          <w:sz w:val="16"/>
+                        </w:rPr>
+                      </w:pPr>
+                      <w:r>
+                        <w:rPr>
+                          <w:rFonts w:ascii="Menlo Regular" w:hAnsi="Menlo Regular" w:cs="Menlo Regular"/>
+                          <w:sz w:val="16"/>
+                        </w:rPr>
+                        <w:t xml:space="preserve">      SF36 | 2015-01-01 00:00:00+0000 |     116.9 | 11.33 |    2.727</w:t>
+                      </w:r>
+                    </w:p>
+                    <w:p>
+                      <w:pPr>
+                        <w:rPr>
+                          <w:rFonts w:ascii="Menlo Regular" w:hAnsi="Menlo Regular" w:cs="Menlo Regular"/>
+                          <w:sz w:val="16"/>
+                        </w:rPr>
+                      </w:pPr>
+                      <w:r>
+                        <w:rPr>
+                          <w:rFonts w:ascii="Menlo Regular" w:hAnsi="Menlo Regular" w:cs="Menlo Regular"/>
+                          <w:sz w:val="16"/>
+                        </w:rPr>
+                        <w:t xml:space="preserve">      SF36 | 2015-01-01 00:05:00+0000 |     108.5 | 11.25 |    1.814</w:t>
+                      </w:r>
+                    </w:p>
+                    <w:p>
+                      <w:pPr>
+                        <w:rPr>
+                          <w:rFonts w:ascii="Menlo Regular" w:hAnsi="Menlo Regular" w:cs="Menlo Regular"/>
+                          <w:sz w:val="16"/>
+                        </w:rPr>
+                      </w:pPr>
+                      <w:r>
+                        <w:rPr>
+                          <w:rFonts w:ascii="Menlo Regular" w:hAnsi="Menlo Regular" w:cs="Menlo Regular"/>
+                          <w:sz w:val="16"/>
+                        </w:rPr>
+                        <w:t xml:space="preserve">      SF36 | 2015-01-01 00:10:00+0000 |     113.7 |  11.2 |    2.621</w:t>
+                      </w:r>
+                    </w:p>
+                    <w:p>
+                      <w:pPr>
+                        <w:rPr>
+                          <w:rFonts w:ascii="Menlo Regular" w:hAnsi="Menlo Regular" w:cs="Menlo Regular"/>
+                          <w:sz w:val="16"/>
+                        </w:rPr>
+                      </w:pPr>
+                      <w:r>
+                        <w:rPr>
+                          <w:rFonts w:ascii="Menlo Regular" w:hAnsi="Menlo Regular" w:cs="Menlo Regular"/>
+                          <w:sz w:val="16"/>
+                        </w:rPr>
+                        <w:t xml:space="preserve">      SF36 | 2015-01-01 00:15:00+0000 |     117.8 | 11.11 |    3.678</w:t>
+                      </w:r>
+                    </w:p>
+                    <w:p>
+                      <w:pPr>
+                        <w:rPr>
+                          <w:rFonts w:ascii="Menlo Regular" w:hAnsi="Menlo Regular" w:cs="Menlo Regular"/>
+                          <w:sz w:val="16"/>
+                        </w:rPr>
+                      </w:pPr>
+                      <w:r>
+                        <w:rPr>
+                          <w:rFonts w:ascii="Menlo Regular" w:hAnsi="Menlo Regular" w:cs="Menlo Regular"/>
+                          <w:sz w:val="16"/>
+                        </w:rPr>
+                        <w:t xml:space="preserve">      SF36 | 2015-01-01 00:20:00+0000 |     117.3 | 11.07 |    2.842</w:t>
+                      </w:r>
+                    </w:p>
+                    <w:p>
+                      <w:pPr>
+                        <w:rPr>
+                          <w:rFonts w:ascii="Menlo Regular" w:hAnsi="Menlo Regular" w:cs="Menlo Regular"/>
+                          <w:sz w:val="16"/>
+                        </w:rPr>
+                      </w:pPr>
+                      <w:r>
+                        <w:rPr>
+                          <w:rFonts w:ascii="Menlo Regular" w:hAnsi="Menlo Regular" w:cs="Menlo Regular"/>
+                          <w:sz w:val="16"/>
+                        </w:rPr>
+                        <w:t xml:space="preserve">      SF36 | 2015-01-01 00:25:00+0000 |     117.3 | 11.07 |    2.629</w:t>
+                      </w:r>
+                    </w:p>
+                    <w:p>
+                      <w:pPr>
+                        <w:rPr>
+                          <w:rFonts w:ascii="Menlo Regular" w:hAnsi="Menlo Regular" w:cs="Menlo Regular"/>
+                          <w:sz w:val="16"/>
+                        </w:rPr>
+                      </w:pPr>
+                      <w:r>
+                        <w:rPr>
+                          <w:rFonts w:ascii="Menlo Regular" w:hAnsi="Menlo Regular" w:cs="Menlo Regular"/>
+                          <w:sz w:val="16"/>
+                        </w:rPr>
+                        <w:t xml:space="preserve">      SF36 | 2015-01-01 00:30:00+0000 |     117.3 | 11.09 |    2.235</w:t>
+                      </w:r>
+                    </w:p>
+                    <w:p>
+                      <w:pPr>
+                        <w:rPr>
+                          <w:rFonts w:ascii="Menlo Regular" w:hAnsi="Menlo Regular" w:cs="Menlo Regular"/>
+                          <w:sz w:val="16"/>
+                        </w:rPr>
+                      </w:pPr>
+                      <w:r>
+                        <w:rPr>
+                          <w:rFonts w:ascii="Menlo Regular" w:hAnsi="Menlo Regular" w:cs="Menlo Regular"/>
+                          <w:sz w:val="16"/>
+                        </w:rPr>
+                        <w:t xml:space="preserve">      SF36 | 2015-01-01 00:35:00+0000 |     117.2 | 11.09 |    2.043</w:t>
+                      </w:r>
+                    </w:p>
+                    <w:p>
+                      <w:pPr>
+                        <w:rPr>
+                          <w:rFonts w:ascii="Menlo Regular" w:hAnsi="Menlo Regular" w:cs="Menlo Regular"/>
+                          <w:sz w:val="16"/>
+                        </w:rPr>
+                      </w:pPr>
+                      <w:r>
+                        <w:rPr>
+                          <w:rFonts w:ascii="Menlo Regular" w:hAnsi="Menlo Regular" w:cs="Menlo Regular"/>
+                          <w:sz w:val="16"/>
+                        </w:rPr>
+                        <w:t xml:space="preserve">      SF36 | 2015-01-01 00:40:00+0000 |     117.2 | 11.05 |    1.635</w:t>
+                      </w:r>
+                    </w:p>
+                    <w:p>
+                      <w:pPr>
+                        <w:rPr>
+                          <w:rFonts w:ascii="Menlo Regular" w:hAnsi="Menlo Regular" w:cs="Menlo Regular"/>
+                          <w:sz w:val="16"/>
+                        </w:rPr>
+                      </w:pPr>
+                      <w:r>
+                        <w:rPr>
+                          <w:rFonts w:ascii="Menlo Regular" w:hAnsi="Menlo Regular" w:cs="Menlo Regular"/>
+                          <w:sz w:val="16"/>
+                        </w:rPr>
+                        <w:t xml:space="preserve">      SF36 | 2015-01-01 00:45:00+0000 |     117.3 | 10.93 |    2.224</w:t>
+                      </w:r>
+                    </w:p>
+                    <w:p>
+                      <w:pPr>
+                        <w:rPr>
+                          <w:rFonts w:ascii="Menlo Regular" w:hAnsi="Menlo Regular" w:cs="Menlo Regular"/>
+                          <w:sz w:val="16"/>
+                        </w:rPr>
+                      </w:pPr>
+                      <w:r>
+                        <w:rPr>
+                          <w:rFonts w:ascii="Menlo Regular" w:hAnsi="Menlo Regular" w:cs="Menlo Regular"/>
+                          <w:sz w:val="16"/>
+                        </w:rPr>
+                        <w:t xml:space="preserve">      SF36 | 2015-01-01 00:50:00+0000 |     112.5 | 10.86 |    1.822</w:t>
+                      </w:r>
+                    </w:p>
+                    <w:p>
+                      <w:pPr>
+                        <w:rPr>
+                          <w:rFonts w:ascii="Menlo Regular" w:hAnsi="Menlo Regular" w:cs="Menlo Regular"/>
+                          <w:sz w:val="16"/>
+                        </w:rPr>
+                      </w:pPr>
+                      <w:r>
+                        <w:rPr>
+                          <w:rFonts w:ascii="Menlo Regular" w:hAnsi="Menlo Regular" w:cs="Menlo Regular"/>
+                          <w:sz w:val="16"/>
+                        </w:rPr>
+                        <w:t xml:space="preserve">      SF36 | 2015-01-01 00:55:00+0000 |     108.7 |  10.8 |    0.866</w:t>
+                      </w:r>
+                    </w:p>
+                    <w:p>
+                      <w:pPr>
+                        <w:rPr>
+                          <w:rFonts w:ascii="Menlo Regular" w:hAnsi="Menlo Regular" w:cs="Menlo Regular"/>
+                          <w:sz w:val="16"/>
+                        </w:rPr>
+                      </w:pPr>
+                      <w:r>
+                        <w:rPr>
+                          <w:rFonts w:ascii="Menlo Regular" w:hAnsi="Menlo Regular" w:cs="Menlo Regular"/>
+                          <w:sz w:val="16"/>
+                        </w:rPr>
+                        <w:t xml:space="preserve">      SF36 | 2015-01-01 01:00:00+0000 |     108.7 | 10.67 |    1.068</w:t>
+                      </w:r>
+                    </w:p>
+                    <w:p>
+                      <w:pPr>
+                        <w:rPr>
+                          <w:rFonts w:ascii="Menlo Regular" w:hAnsi="Menlo Regular" w:cs="Menlo Regular"/>
+                          <w:sz w:val="16"/>
+                        </w:rPr>
+                      </w:pPr>
+                      <w:r>
+                        <w:rPr>
+                          <w:rFonts w:ascii="Menlo Regular" w:hAnsi="Menlo Regular" w:cs="Menlo Regular"/>
+                          <w:sz w:val="16"/>
+                        </w:rPr>
+                        <w:t xml:space="preserve">      SF36 | 2015-01-01 01:05:00+0000 |     108.6 | 10.54 |    1.393</w:t>
+                      </w:r>
+                    </w:p>
+                    <w:p>
+                      <w:pPr>
+                        <w:rPr>
+                          <w:rFonts w:ascii="Menlo Regular" w:hAnsi="Menlo Regular" w:cs="Menlo Regular"/>
+                          <w:sz w:val="16"/>
+                        </w:rPr>
+                      </w:pPr>
+                      <w:r>
+                        <w:rPr>
+                          <w:rFonts w:ascii="Menlo Regular" w:hAnsi="Menlo Regular" w:cs="Menlo Regular"/>
+                          <w:sz w:val="16"/>
+                        </w:rPr>
+                        <w:t xml:space="preserve">      SF36 | 2015-01-01 01:10:00+0000 |     108.7 | 10.44 |    1.468</w:t>
+                      </w:r>
+                    </w:p>
+                    <w:p>
+                      <w:pPr>
+                        <w:rPr>
+                          <w:rFonts w:ascii="Menlo Regular" w:hAnsi="Menlo Regular" w:cs="Menlo Regular"/>
+                          <w:sz w:val="16"/>
+                        </w:rPr>
+                      </w:pPr>
+                      <w:r>
+                        <w:rPr>
+                          <w:rFonts w:ascii="Menlo Regular" w:hAnsi="Menlo Regular" w:cs="Menlo Regular"/>
+                          <w:sz w:val="16"/>
+                        </w:rPr>
+                        <w:t xml:space="preserve">      SF36 | 2015-01-01 01:15:00+0000 |     108.9 | 10.37 |    1.859</w:t>
+                      </w:r>
+                    </w:p>
+                    <w:p>
+                      <w:pPr>
+                        <w:rPr>
+                          <w:rFonts w:ascii="Menlo Regular" w:hAnsi="Menlo Regular" w:cs="Menlo Regular"/>
+                          <w:sz w:val="16"/>
+                        </w:rPr>
+                      </w:pPr>
+                      <w:r>
+                        <w:rPr>
+                          <w:rFonts w:ascii="Menlo Regular" w:hAnsi="Menlo Regular" w:cs="Menlo Regular"/>
+                          <w:sz w:val="16"/>
+                        </w:rPr>
+                        <w:t xml:space="preserve">      SF36 | 2015-01-01 01:20:00+0000 |     108.6 | 10.29 |     1.67</w:t>
+                      </w:r>
+                    </w:p>
+                    <w:p>
+                      <w:pPr>
+                        <w:rPr>
+                          <w:rFonts w:ascii="Menlo Regular" w:hAnsi="Menlo Regular" w:cs="Menlo Regular"/>
+                          <w:sz w:val="16"/>
+                        </w:rPr>
+                      </w:pPr>
+                      <w:r>
+                        <w:rPr>
+                          <w:rFonts w:ascii="Menlo Regular" w:hAnsi="Menlo Regular" w:cs="Menlo Regular"/>
+                          <w:sz w:val="16"/>
+                        </w:rPr>
+                        <w:t xml:space="preserve">      SF36 | 2015-01-01 01:25:00+0000 |     108.6 | 10.25 |    1.241</w:t>
+                      </w:r>
+                    </w:p>
+                    <w:p>
+                      <w:pPr>
+                        <w:rPr>
+                          <w:rFonts w:ascii="Menlo Regular" w:hAnsi="Menlo Regular" w:cs="Menlo Regular"/>
+                          <w:sz w:val="16"/>
+                        </w:rPr>
+                      </w:pPr>
+                      <w:r>
+                        <w:rPr>
+                          <w:rFonts w:ascii="Menlo Regular" w:hAnsi="Menlo Regular" w:cs="Menlo Regular"/>
+                          <w:sz w:val="16"/>
+                        </w:rPr>
+                        <w:t xml:space="preserve">      SF36 | 2015-01-01 01:30:00+0000 |     108.5 | 10.21 |    0.675</w:t>
+                      </w:r>
+                    </w:p>
+                    <w:p>
+                      <w:pPr>
+                        <w:rPr>
+                          <w:rFonts w:ascii="Menlo Regular" w:hAnsi="Menlo Regular" w:cs="Menlo Regular"/>
+                          <w:sz w:val="16"/>
+                        </w:rPr>
+                      </w:pPr>
+                      <w:r>
+                        <w:rPr>
+                          <w:rFonts w:ascii="Menlo Regular" w:hAnsi="Menlo Regular" w:cs="Menlo Regular"/>
+                          <w:sz w:val="16"/>
+                        </w:rPr>
+                        <w:t xml:space="preserve">      SF36 | 2015-01-01 01:35:00+0000 |     108.4 | 10.26 |    0.623</w:t>
+                      </w:r>
+                    </w:p>
+                    <w:p>
+                      <w:pPr>
+                        <w:rPr>
+                          <w:rFonts w:ascii="Menlo Regular" w:hAnsi="Menlo Regular" w:cs="Menlo Regular"/>
+                          <w:sz w:val="16"/>
+                        </w:rPr>
+                      </w:pPr>
+                    </w:p>
+                    <w:p>
+                      <w:pPr>
+                        <w:rPr>
+                          <w:rFonts w:ascii="Menlo Regular" w:hAnsi="Menlo Regular" w:cs="Menlo Regular"/>
+                          <w:sz w:val="16"/>
+                        </w:rPr>
+                      </w:pPr>
+                      <w:r>
+                        <w:rPr>
+                          <w:rFonts w:ascii="Menlo Regular" w:hAnsi="Menlo Regular" w:cs="Menlo Regular"/>
+                          <w:sz w:val="16"/>
+                        </w:rPr>
+                        <w:t>(20 rows)</w:t>
+                      </w:r>
+                    </w:p>
+                    <w:p>
+                      <w:pPr>
+                        <w:rPr>
+                          <w:rFonts w:ascii="Menlo Regular" w:hAnsi="Menlo Regular" w:cs="Menlo Regular"/>
+                          <w:sz w:val="16"/>
+                        </w:rPr>
+                      </w:pPr>
+                    </w:p>
+                  </w:txbxContent>
+                </v:textbox>
+                <w10:wrap type="topAndBottom"/>
+              </v:shape>
+            </w:pict>
+          </mc:Fallback>
+        </mc:AlternateContent>
+      </w:r>
+    </w:p>
+    <w:p>
+      <w:pPr>
+        <w:pStyle w:val="ListParagraph"/>
+        <w:numPr>
+          <w:ilvl w:val="0"/>
+          <w:numId w:val="8"/>
+        </w:numPr>
+        <w:rPr>
+          <w:rFonts w:ascii="Menlo Regular" w:hAnsi="Menlo Regular" w:cs="Menlo Regular"/>
+          <w:sz w:val="20"/>
+        </w:rPr>
+      </w:pPr>
+      <w:r>
+        <w:rPr>
+          <w:noProof/>
+        </w:rPr>
+        <mc:AlternateContent>
+          <mc:Choice Requires="wps">
+            <w:drawing>
+              <wp:anchor distT="0" distB="0" distL="114300" distR="114300" simplePos="0" relativeHeight="251660288" behindDoc="0" locked="0" layoutInCell="1" allowOverlap="1" wp14:anchorId="5F776533" wp14:editId="5010FF94">
+                <wp:simplePos x="0" y="0"/>
+                <wp:positionH relativeFrom="column">
+                  <wp:posOffset>457200</wp:posOffset>
+                </wp:positionH>
+                <wp:positionV relativeFrom="paragraph">
+                  <wp:posOffset>556895</wp:posOffset>
+                </wp:positionV>
+                <wp:extent cx="5143500" cy="4114800"/>
+                <wp:effectExtent l="0" t="0" r="0" b="0"/>
+                <wp:wrapTopAndBottom/>
+                <wp:docPr id="14" name="Text Box 14"/>
+                <wp:cNvGraphicFramePr/>
+                <a:graphic xmlns:a="http://schemas.openxmlformats.org/drawingml/2006/main">
+                  <a:graphicData uri="http://schemas.microsoft.com/office/word/2010/wordprocessingShape">
+                    <wps:wsp>
+                      <wps:cNvSpPr txBox="1"/>
+                      <wps:spPr>
+                        <a:xfrm>
+                          <a:off x="0" y="0"/>
+                          <a:ext cx="5143500" cy="4114800"/>
+                        </a:xfrm>
+                        <a:prstGeom prst="rect">
+                          <a:avLst/>
+                        </a:prstGeom>
+                        <a:noFill/>
+                        <a:ln>
+                          <a:noFill/>
+                        </a:ln>
+                        <a:effectLst/>
+                        <a:extLst>
+                          <a:ext uri="{C572A759-6A51-4108-AA02-DFA0A04FC94B}">
+                            <ma14:wrappingTextBoxFlag xmlns:ma14="http://schemas.microsoft.com/office/mac/drawingml/2011/main"/>
+                          </a:ext>
+                        </a:extLst>
+                      </wps:spPr>
+                      <wps:style>
+                        <a:lnRef idx="0">
+                          <a:schemeClr val="accent1"/>
+                        </a:lnRef>
+                        <a:fillRef idx="0">
+                          <a:schemeClr val="accent1"/>
+                        </a:fillRef>
+                        <a:effectRef idx="0">
+                          <a:schemeClr val="accent1"/>
+                        </a:effectRef>
+                        <a:fontRef idx="minor">
+                          <a:schemeClr val="dk1"/>
+                        </a:fontRef>
+                      </wps:style>
+                      <wps:txbx>
+                        <w:txbxContent>
+                          <w:p>
+                            <w:pPr>
+                              <w:rPr>
+                                <w:rFonts w:ascii="Menlo Regular" w:hAnsi="Menlo Regular" w:cs="Menlo Regular"/>
+                                <w:sz w:val="18"/>
+                              </w:rPr>
+                            </w:pPr>
+                            <w:r>
+                              <w:rPr>
+                                <w:rFonts w:ascii="Menlo Regular" w:hAnsi="Menlo Regular" w:cs="Menlo Regular"/>
+                                <w:sz w:val="18"/>
+                              </w:rPr>
+                              <w:t xml:space="preserve"> stationid | time                     | direction | temp  | velocity</w:t>
+                            </w:r>
+                          </w:p>
+                          <w:p>
+                            <w:pPr>
+                              <w:rPr>
+                                <w:rFonts w:ascii="Menlo Regular" w:hAnsi="Menlo Regular" w:cs="Menlo Regular"/>
+                                <w:sz w:val="18"/>
+                              </w:rPr>
+                            </w:pPr>
+                            <w:r>
+                              <w:rPr>
+                                <w:rFonts w:ascii="Menlo Regular" w:hAnsi="Menlo Regular" w:cs="Menlo Regular"/>
+                                <w:sz w:val="18"/>
+                              </w:rPr>
+                              <w:t>-----------+--------------------------+-----------+-------+----------</w:t>
+                            </w:r>
+                          </w:p>
+                          <w:p>
+                            <w:pPr>
+                              <w:rPr>
+                                <w:rFonts w:ascii="Menlo Regular" w:hAnsi="Menlo Regular" w:cs="Menlo Regular"/>
+                                <w:sz w:val="18"/>
+                              </w:rPr>
+                            </w:pPr>
+                            <w:r>
+                              <w:rPr>
+                                <w:rFonts w:ascii="Menlo Regular" w:hAnsi="Menlo Regular" w:cs="Menlo Regular"/>
+                                <w:sz w:val="18"/>
+                              </w:rPr>
+                              <w:t xml:space="preserve">      SF36 | 2015-01-01 00:00:00+0000 |     116.9 | 11.33 |    2.727</w:t>
+                            </w:r>
+                          </w:p>
+                          <w:p>
+                            <w:pPr>
+                              <w:rPr>
+                                <w:rFonts w:ascii="Menlo Regular" w:hAnsi="Menlo Regular" w:cs="Menlo Regular"/>
+                                <w:sz w:val="18"/>
+                              </w:rPr>
+                            </w:pPr>
+                            <w:r>
+                              <w:rPr>
+                                <w:rFonts w:ascii="Menlo Regular" w:hAnsi="Menlo Regular" w:cs="Menlo Regular"/>
+                                <w:sz w:val="18"/>
+                              </w:rPr>
+                              <w:t xml:space="preserve">      SF36 | 2015-01-01 00:05:00+0000 |     108.5 | 11.25 |    1.814</w:t>
+                            </w:r>
+                          </w:p>
+                          <w:p>
+                            <w:pPr>
+                              <w:rPr>
+                                <w:rFonts w:ascii="Menlo Regular" w:hAnsi="Menlo Regular" w:cs="Menlo Regular"/>
+                                <w:sz w:val="18"/>
+                              </w:rPr>
+                            </w:pPr>
+                            <w:r>
+                              <w:rPr>
+                                <w:rFonts w:ascii="Menlo Regular" w:hAnsi="Menlo Regular" w:cs="Menlo Regular"/>
+                                <w:sz w:val="18"/>
+                              </w:rPr>
+                              <w:t xml:space="preserve">      SF36 | 2015-01-01 00:10:00+0000 |     113.7 |  11.2 |    2.621</w:t>
+                            </w:r>
+                          </w:p>
+                          <w:p>
+                            <w:pPr>
+                              <w:rPr>
+                                <w:rFonts w:ascii="Menlo Regular" w:hAnsi="Menlo Regular" w:cs="Menlo Regular"/>
+                                <w:sz w:val="18"/>
+                              </w:rPr>
+                            </w:pPr>
+                            <w:r>
+                              <w:rPr>
+                                <w:rFonts w:ascii="Menlo Regular" w:hAnsi="Menlo Regular" w:cs="Menlo Regular"/>
+                                <w:sz w:val="18"/>
+                              </w:rPr>
+                              <w:t xml:space="preserve">      SF36 | 2015-01-01 00:15:00+0000 |     117.8 | 11.11 |    3.678</w:t>
+                            </w:r>
+                          </w:p>
+                          <w:p>
+                            <w:pPr>
+                              <w:rPr>
+                                <w:rFonts w:ascii="Menlo Regular" w:hAnsi="Menlo Regular" w:cs="Menlo Regular"/>
+                                <w:sz w:val="18"/>
+                              </w:rPr>
+                            </w:pPr>
+                            <w:r>
+                              <w:rPr>
+                                <w:rFonts w:ascii="Menlo Regular" w:hAnsi="Menlo Regular" w:cs="Menlo Regular"/>
+                                <w:sz w:val="18"/>
+                              </w:rPr>
+                              <w:t xml:space="preserve">      SF36 | 2015-01-01 00:20:00+0000 |     117.3 | 11.07 |    2.842</w:t>
+                            </w:r>
+                          </w:p>
+                          <w:p>
+                            <w:pPr>
+                              <w:rPr>
+                                <w:rFonts w:ascii="Menlo Regular" w:hAnsi="Menlo Regular" w:cs="Menlo Regular"/>
+                                <w:sz w:val="18"/>
+                              </w:rPr>
+                            </w:pPr>
+                            <w:r>
+                              <w:rPr>
+                                <w:rFonts w:ascii="Menlo Regular" w:hAnsi="Menlo Regular" w:cs="Menlo Regular"/>
+                                <w:sz w:val="18"/>
+                              </w:rPr>
+                              <w:t xml:space="preserve">      SF36 | 2015-01-01 00:25:00+0000 |     117.3 | 11.07 |    2.629</w:t>
+                            </w:r>
+                          </w:p>
+                          <w:p>
+                            <w:pPr>
+                              <w:rPr>
+                                <w:rFonts w:ascii="Menlo Regular" w:hAnsi="Menlo Regular" w:cs="Menlo Regular"/>
+                                <w:sz w:val="18"/>
+                              </w:rPr>
+                            </w:pPr>
+                            <w:r>
+                              <w:rPr>
+                                <w:rFonts w:ascii="Menlo Regular" w:hAnsi="Menlo Regular" w:cs="Menlo Regular"/>
+                                <w:sz w:val="18"/>
+                              </w:rPr>
+                              <w:t xml:space="preserve">      SF36 | 2015-01-01 00:30:00+0000 |     117.3 | 11.09 |    2.235</w:t>
+                            </w:r>
+                          </w:p>
+                          <w:p>
+                            <w:pPr>
+                              <w:rPr>
+                                <w:rFonts w:ascii="Menlo Regular" w:hAnsi="Menlo Regular" w:cs="Menlo Regular"/>
+                                <w:sz w:val="18"/>
+                              </w:rPr>
+                            </w:pPr>
+                            <w:r>
+                              <w:rPr>
+                                <w:rFonts w:ascii="Menlo Regular" w:hAnsi="Menlo Regular" w:cs="Menlo Regular"/>
+                                <w:sz w:val="18"/>
+                              </w:rPr>
+                              <w:t xml:space="preserve">      SF36 | 2015-01-01 00:35:00+0000 |     117.2 | 11.09 |    2.043</w:t>
+                            </w:r>
+                          </w:p>
+                          <w:p>
+                            <w:pPr>
+                              <w:rPr>
+                                <w:rFonts w:ascii="Menlo Regular" w:hAnsi="Menlo Regular" w:cs="Menlo Regular"/>
+                                <w:sz w:val="18"/>
+                              </w:rPr>
+                            </w:pPr>
+                            <w:r>
+                              <w:rPr>
+                                <w:rFonts w:ascii="Menlo Regular" w:hAnsi="Menlo Regular" w:cs="Menlo Regular"/>
+                                <w:sz w:val="18"/>
+                              </w:rPr>
+                              <w:t xml:space="preserve">      SF36 | 2015-01-01 00:40:00+0000 |     117.2 | 11.05 |    1.635</w:t>
+                            </w:r>
+                          </w:p>
+                          <w:p>
+                            <w:pPr>
+                              <w:rPr>
+                                <w:rFonts w:ascii="Menlo Regular" w:hAnsi="Menlo Regular" w:cs="Menlo Regular"/>
+                                <w:sz w:val="18"/>
+                              </w:rPr>
+                            </w:pPr>
+                            <w:r>
+                              <w:rPr>
+                                <w:rFonts w:ascii="Menlo Regular" w:hAnsi="Menlo Regular" w:cs="Menlo Regular"/>
+                                <w:sz w:val="18"/>
+                              </w:rPr>
+                              <w:t xml:space="preserve">      SF36 | 2015-01-01 00:45:00+0000 |     117.3 | 10.93 |    2.224</w:t>
+                            </w:r>
+                          </w:p>
+                          <w:p>
+                            <w:pPr>
+                              <w:rPr>
+                                <w:rFonts w:ascii="Menlo Regular" w:hAnsi="Menlo Regular" w:cs="Menlo Regular"/>
+                                <w:sz w:val="18"/>
+                              </w:rPr>
+                            </w:pPr>
+                            <w:r>
+                              <w:rPr>
+                                <w:rFonts w:ascii="Menlo Regular" w:hAnsi="Menlo Regular" w:cs="Menlo Regular"/>
+                                <w:sz w:val="18"/>
+                              </w:rPr>
+                              <w:t xml:space="preserve">      SF36 | 2015-01-01 00:50:00+0000 |     112.5 | 10.86 |    1.822</w:t>
+                            </w:r>
+                          </w:p>
+                          <w:p>
+                            <w:pPr>
+                              <w:rPr>
+                                <w:rFonts w:ascii="Menlo Regular" w:hAnsi="Menlo Regular" w:cs="Menlo Regular"/>
+                                <w:sz w:val="18"/>
+                              </w:rPr>
+                            </w:pPr>
+                            <w:r>
+                              <w:rPr>
+                                <w:rFonts w:ascii="Menlo Regular" w:hAnsi="Menlo Regular" w:cs="Menlo Regular"/>
+                                <w:sz w:val="18"/>
+                              </w:rPr>
+                              <w:t xml:space="preserve">      SF36 | 2015-01-01 00:55:00+0000 |     108.7 |  10.8 |    0.866</w:t>
+                            </w:r>
+                          </w:p>
+                          <w:p>
+                            <w:pPr>
+                              <w:rPr>
+                                <w:rFonts w:ascii="Menlo Regular" w:hAnsi="Menlo Regular" w:cs="Menlo Regular"/>
+                                <w:sz w:val="18"/>
+                              </w:rPr>
+                            </w:pPr>
+                            <w:r>
+                              <w:rPr>
+                                <w:rFonts w:ascii="Menlo Regular" w:hAnsi="Menlo Regular" w:cs="Menlo Regular"/>
+                                <w:sz w:val="18"/>
+                              </w:rPr>
+                              <w:t xml:space="preserve">      SF36 | 2015-01-01 01:00:00+0000 |     108.7 | 10.67 |    1.068</w:t>
+                            </w:r>
+                          </w:p>
+                          <w:p>
+                            <w:pPr>
+                              <w:rPr>
+                                <w:rFonts w:ascii="Menlo Regular" w:hAnsi="Menlo Regular" w:cs="Menlo Regular"/>
+                                <w:sz w:val="18"/>
+                              </w:rPr>
+                            </w:pPr>
+                            <w:r>
+                              <w:rPr>
+                                <w:rFonts w:ascii="Menlo Regular" w:hAnsi="Menlo Regular" w:cs="Menlo Regular"/>
+                                <w:sz w:val="18"/>
+                              </w:rPr>
+                              <w:t xml:space="preserve">      SF37 | 2015-01-01 00:00:00+0000 |     252.3 | 11.11 |    3.774</w:t>
+                            </w:r>
+                          </w:p>
+                          <w:p>
+                            <w:pPr>
+                              <w:rPr>
+                                <w:rFonts w:ascii="Menlo Regular" w:hAnsi="Menlo Regular" w:cs="Menlo Regular"/>
+                                <w:sz w:val="18"/>
+                              </w:rPr>
+                            </w:pPr>
+                            <w:r>
+                              <w:rPr>
+                                <w:rFonts w:ascii="Menlo Regular" w:hAnsi="Menlo Regular" w:cs="Menlo Regular"/>
+                                <w:sz w:val="18"/>
+                              </w:rPr>
+                              <w:t xml:space="preserve">      SF37 | 2015-01-01 00:05:00+0000 | 273.89999 | 10.75 |     2.69</w:t>
+                            </w:r>
+                          </w:p>
+                          <w:p>
+                            <w:pPr>
+                              <w:rPr>
+                                <w:rFonts w:ascii="Menlo Regular" w:hAnsi="Menlo Regular" w:cs="Menlo Regular"/>
+                                <w:sz w:val="18"/>
+                              </w:rPr>
+                            </w:pPr>
+                            <w:r>
+                              <w:rPr>
+                                <w:rFonts w:ascii="Menlo Regular" w:hAnsi="Menlo Regular" w:cs="Menlo Regular"/>
+                                <w:sz w:val="18"/>
+                              </w:rPr>
+                              <w:t xml:space="preserve">      SF37 | 2015-01-01 00:10:00+0000 | 299.79999 |  11.1 |    1.747</w:t>
+                            </w:r>
+                          </w:p>
+                          <w:p>
+                            <w:pPr>
+                              <w:rPr>
+                                <w:rFonts w:ascii="Menlo Regular" w:hAnsi="Menlo Regular" w:cs="Menlo Regular"/>
+                                <w:sz w:val="18"/>
+                              </w:rPr>
+                            </w:pPr>
+                            <w:r>
+                              <w:rPr>
+                                <w:rFonts w:ascii="Menlo Regular" w:hAnsi="Menlo Regular" w:cs="Menlo Regular"/>
+                                <w:sz w:val="18"/>
+                              </w:rPr>
+                              <w:t xml:space="preserve">      SF37 | 2015-01-01 00:15:00+0000 |     303.5 | 11.65 |    1.534</w:t>
+                            </w:r>
+                          </w:p>
+                          <w:p>
+                            <w:pPr>
+                              <w:rPr>
+                                <w:rFonts w:ascii="Menlo Regular" w:hAnsi="Menlo Regular" w:cs="Menlo Regular"/>
+                                <w:sz w:val="18"/>
+                              </w:rPr>
+                            </w:pPr>
+                            <w:r>
+                              <w:rPr>
+                                <w:rFonts w:ascii="Menlo Regular" w:hAnsi="Menlo Regular" w:cs="Menlo Regular"/>
+                                <w:sz w:val="18"/>
+                              </w:rPr>
+                              <w:t xml:space="preserve">      SF37 | 2015-01-01 00:20:00+0000 | 282.79999 | 10.27 |    2.269</w:t>
+                            </w:r>
+                          </w:p>
+                          <w:p>
+                            <w:pPr>
+                              <w:rPr>
+                                <w:rFonts w:ascii="Menlo Regular" w:hAnsi="Menlo Regular" w:cs="Menlo Regular"/>
+                                <w:sz w:val="18"/>
+                              </w:rPr>
+                            </w:pPr>
+                            <w:r>
+                              <w:rPr>
+                                <w:rFonts w:ascii="Menlo Regular" w:hAnsi="Menlo Regular" w:cs="Menlo Regular"/>
+                                <w:sz w:val="18"/>
+                              </w:rPr>
+                              <w:t xml:space="preserve">      SF37 | 2015-01-01 00:25:00+0000 | 281.70001 |  9.72 |    2.141</w:t>
+                            </w:r>
+                          </w:p>
+                          <w:p>
+                            <w:pPr>
+                              <w:rPr>
+                                <w:rFonts w:ascii="Menlo Regular" w:hAnsi="Menlo Regular" w:cs="Menlo Regular"/>
+                                <w:sz w:val="18"/>
+                              </w:rPr>
+                            </w:pPr>
+                            <w:r>
+                              <w:rPr>
+                                <w:rFonts w:ascii="Menlo Regular" w:hAnsi="Menlo Regular" w:cs="Menlo Regular"/>
+                                <w:sz w:val="18"/>
+                              </w:rPr>
+                              <w:t xml:space="preserve">      SF37 | 2015-01-01 00:30:00+0000 | 292.70001 |  9.78 |    1.054</w:t>
+                            </w:r>
+                          </w:p>
+                          <w:p>
+                            <w:pPr>
+                              <w:rPr>
+                                <w:rFonts w:ascii="Menlo Regular" w:hAnsi="Menlo Regular" w:cs="Menlo Regular"/>
+                                <w:sz w:val="18"/>
+                              </w:rPr>
+                            </w:pPr>
+                            <w:r>
+                              <w:rPr>
+                                <w:rFonts w:ascii="Menlo Regular" w:hAnsi="Menlo Regular" w:cs="Menlo Regular"/>
+                                <w:sz w:val="18"/>
+                              </w:rPr>
+                              <w:t xml:space="preserve">      SF37 | 2015-01-01 00:35:00+0000 | 280.39999 |  9.53 |     2.36</w:t>
+                            </w:r>
+                          </w:p>
+                          <w:p>
+                            <w:pPr>
+                              <w:rPr>
+                                <w:rFonts w:ascii="Menlo Regular" w:hAnsi="Menlo Regular" w:cs="Menlo Regular"/>
+                                <w:sz w:val="18"/>
+                              </w:rPr>
+                            </w:pPr>
+                            <w:r>
+                              <w:rPr>
+                                <w:rFonts w:ascii="Menlo Regular" w:hAnsi="Menlo Regular" w:cs="Menlo Regular"/>
+                                <w:sz w:val="18"/>
+                              </w:rPr>
+                              <w:t xml:space="preserve">      SF37 | 2015-01-01 00:40:00+0000 | 280.29999 |   9.3 |    2.155</w:t>
+                            </w:r>
+                          </w:p>
+                          <w:p>
+                            <w:pPr>
+                              <w:rPr>
+                                <w:rFonts w:ascii="Menlo Regular" w:hAnsi="Menlo Regular" w:cs="Menlo Regular"/>
+                                <w:sz w:val="18"/>
+                              </w:rPr>
+                            </w:pPr>
+                            <w:r>
+                              <w:rPr>
+                                <w:rFonts w:ascii="Menlo Regular" w:hAnsi="Menlo Regular" w:cs="Menlo Regular"/>
+                                <w:sz w:val="18"/>
+                              </w:rPr>
+                              <w:t xml:space="preserve">      SF37 | 2015-01-01 00:45:00+0000 | 266.10001 |  9.37 |      3.1</w:t>
+                            </w:r>
+                          </w:p>
+                          <w:p>
+                            <w:pPr>
+                              <w:rPr>
+                                <w:rFonts w:ascii="Menlo Regular" w:hAnsi="Menlo Regular" w:cs="Menlo Regular"/>
+                                <w:sz w:val="18"/>
+                              </w:rPr>
+                            </w:pPr>
+                            <w:r>
+                              <w:rPr>
+                                <w:rFonts w:ascii="Menlo Regular" w:hAnsi="Menlo Regular" w:cs="Menlo Regular"/>
+                                <w:sz w:val="18"/>
+                              </w:rPr>
+                              <w:t xml:space="preserve">      SF37 | 2015-01-01 00:50:00+0000 |       272 |  9.46 |    2.703</w:t>
+                            </w:r>
+                          </w:p>
+                          <w:p>
+                            <w:pPr>
+                              <w:rPr>
+                                <w:rFonts w:ascii="Menlo Regular" w:hAnsi="Menlo Regular" w:cs="Menlo Regular"/>
+                                <w:sz w:val="18"/>
+                              </w:rPr>
+                            </w:pPr>
+                            <w:r>
+                              <w:rPr>
+                                <w:rFonts w:ascii="Menlo Regular" w:hAnsi="Menlo Regular" w:cs="Menlo Regular"/>
+                                <w:sz w:val="18"/>
+                              </w:rPr>
+                              <w:t xml:space="preserve">      SF37 | 2015-01-01 00:55:00+0000 | 265.39999 |  9.54 |    3.026</w:t>
+                            </w:r>
+                          </w:p>
+                          <w:p>
+                            <w:pPr>
+                              <w:rPr>
+                                <w:rFonts w:ascii="Menlo Regular" w:hAnsi="Menlo Regular" w:cs="Menlo Regular"/>
+                                <w:sz w:val="18"/>
+                              </w:rPr>
+                            </w:pPr>
+                            <w:r>
+                              <w:rPr>
+                                <w:rFonts w:ascii="Menlo Regular" w:hAnsi="Menlo Regular" w:cs="Menlo Regular"/>
+                                <w:sz w:val="18"/>
+                              </w:rPr>
+                              <w:t xml:space="preserve">      SF37 | 2015-01-01 01:00:00+0000 | 291.60001 |   9.7 |    1.508</w:t>
+                            </w:r>
+                          </w:p>
+                          <w:p>
+                            <w:pPr>
+                              <w:rPr>
+                                <w:rFonts w:ascii="Menlo Regular" w:hAnsi="Menlo Regular" w:cs="Menlo Regular"/>
+                                <w:sz w:val="18"/>
+                              </w:rPr>
+                            </w:pPr>
+                          </w:p>
+                          <w:p>
+                            <w:pPr>
+                              <w:rPr>
+                                <w:rFonts w:ascii="Menlo Regular" w:hAnsi="Menlo Regular" w:cs="Menlo Regular"/>
+                                <w:sz w:val="18"/>
+                              </w:rPr>
+                            </w:pPr>
+                            <w:r>
+                              <w:rPr>
+                                <w:rFonts w:ascii="Menlo Regular" w:hAnsi="Menlo Regular" w:cs="Menlo Regular"/>
+                                <w:sz w:val="18"/>
+                              </w:rPr>
+                              <w:t>(26 rows)</w:t>
+                            </w:r>
+                          </w:p>
+                          <w:p>
+                            <w:pPr>
+                              <w:rPr>
+                                <w:rFonts w:ascii="Menlo Regular" w:hAnsi="Menlo Regular" w:cs="Menlo Regular"/>
+                                <w:sz w:val="18"/>
+                              </w:rPr>
+                            </w:pPr>
+                          </w:p>
+                        </w:txbxContent>
+                      </wps:txbx>
+                      <wps:bodyPr rot="0" spcFirstLastPara="0" vertOverflow="overflow" horzOverflow="overflow" vert="horz" wrap="square" lIns="91440" tIns="45720" rIns="91440" bIns="45720" numCol="1" spcCol="0" rtlCol="0" fromWordArt="0" anchor="t" anchorCtr="0" forceAA="0" compatLnSpc="1">
+                        <a:prstTxWarp prst="textNoShape">
+                          <a:avLst/>
+                        </a:prstTxWarp>
+                        <a:noAutofit/>
+                      </wps:bodyPr>
+                    </wps:wsp>
+                  </a:graphicData>
+                </a:graphic>
+                <wp14:sizeRelV relativeFrom="margin">
+                  <wp14:pctHeight>0</wp14:pctHeight>
+                </wp14:sizeRelV>
+              </wp:anchor>
+            </w:drawing>
+          </mc:Choice>
+          <mc:Fallback>
+            <w:pict>
+              <v:shape id="Text Box 14" o:spid="_x0000_s1027" type="#_x0000_t202" style="position:absolute;left:0;text-align:left;margin-left:36pt;margin-top:43.85pt;width:405pt;height:324pt;z-index:251660288;visibility:visible;mso-wrap-style:square;mso-height-percent:0;mso-wrap-distance-left:9pt;mso-wrap-distance-top:0;mso-wrap-distance-right:9pt;mso-wrap-distance-bottom:0;mso-position-horizontal:absolute;mso-position-horizontal-relative:text;mso-position-vertical:absolute;mso-position-vertical-relative:text;mso-height-percent:0;mso-height-relative:margin;v-text-anchor:top" o:gfxdata="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" filled="f" stroked="f">
+                <v:textbox>
+                  <w:txbxContent>
+                    <w:p>
+                      <w:pPr>
+                        <w:rPr>
+                          <w:rFonts w:ascii="Menlo Regular" w:hAnsi="Menlo Regular" w:cs="Menlo Regular"/>
+                          <w:sz w:val="18"/>
+                        </w:rPr>
+                      </w:pPr>
+                      <w:r>
+                        <w:rPr>
+                          <w:rFonts w:ascii="Menlo Regular" w:hAnsi="Menlo Regular" w:cs="Menlo Regular"/>
+                          <w:sz w:val="18"/>
+                        </w:rPr>
+                        <w:t xml:space="preserve"> stationid | time                     | direction | temp  | velocity</w:t>
+                      </w:r>
+                    </w:p>
+                    <w:p>
+                      <w:pPr>
+                        <w:rPr>
+                          <w:rFonts w:ascii="Menlo Regular" w:hAnsi="Menlo Regular" w:cs="Menlo Regular"/>
+                          <w:sz w:val="18"/>
+                        </w:rPr>
+                      </w:pPr>
+                      <w:r>
+                        <w:rPr>
+                          <w:rFonts w:ascii="Menlo Regular" w:hAnsi="Menlo Regular" w:cs="Menlo Regular"/>
+                          <w:sz w:val="18"/>
+                        </w:rPr>
+                        <w:t>-----------+--------------------------+-----------+-------+----------</w:t>
+                      </w:r>
+                    </w:p>
+                    <w:p>
+                      <w:pPr>
+                        <w:rPr>
+                          <w:rFonts w:ascii="Menlo Regular" w:hAnsi="Menlo Regular" w:cs="Menlo Regular"/>
+                          <w:sz w:val="18"/>
+                        </w:rPr>
+                      </w:pPr>
+                      <w:r>
+                        <w:rPr>
+                          <w:rFonts w:ascii="Menlo Regular" w:hAnsi="Menlo Regular" w:cs="Menlo Regular"/>
+                          <w:sz w:val="18"/>
+                        </w:rPr>
+                        <w:t xml:space="preserve">      SF36 | 2015-01-01 00:00:00+0000 |     116.9 | 11.33 |    2.727</w:t>
+                      </w:r>
+                    </w:p>
+                    <w:p>
+                      <w:pPr>
+                        <w:rPr>
+                          <w:rFonts w:ascii="Menlo Regular" w:hAnsi="Menlo Regular" w:cs="Menlo Regular"/>
+                          <w:sz w:val="18"/>
+                        </w:rPr>
+                      </w:pPr>
+                      <w:r>
+                        <w:rPr>
+                          <w:rFonts w:ascii="Menlo Regular" w:hAnsi="Menlo Regular" w:cs="Menlo Regular"/>
+                          <w:sz w:val="18"/>
+                        </w:rPr>
+                        <w:t xml:space="preserve">      SF36 | 2015-01-01 00:05:00+0000 |     108.5 | 11.25 |    1.814</w:t>
+                      </w:r>
+                    </w:p>
+                    <w:p>
+                      <w:pPr>
+                        <w:rPr>
+                          <w:rFonts w:ascii="Menlo Regular" w:hAnsi="Menlo Regular" w:cs="Menlo Regular"/>
+                          <w:sz w:val="18"/>
+                        </w:rPr>
+                      </w:pPr>
+                      <w:r>
+                        <w:rPr>
+                          <w:rFonts w:ascii="Menlo Regular" w:hAnsi="Menlo Regular" w:cs="Menlo Regular"/>
+                          <w:sz w:val="18"/>
+                        </w:rPr>
+                        <w:t xml:space="preserve">      SF36 | 2015-01-01 00:10:00+0000 |     113.7 |  11.2 |    2.621</w:t>
+                      </w:r>
+                    </w:p>
+                    <w:p>
+                      <w:pPr>
+                        <w:rPr>
+                          <w:rFonts w:ascii="Menlo Regular" w:hAnsi="Menlo Regular" w:cs="Menlo Regular"/>
+                          <w:sz w:val="18"/>
+                        </w:rPr>
+                      </w:pPr>
+                      <w:r>
+                        <w:rPr>
+                          <w:rFonts w:ascii="Menlo Regular" w:hAnsi="Menlo Regular" w:cs="Menlo Regular"/>
+                          <w:sz w:val="18"/>
+                        </w:rPr>
+                        <w:t xml:space="preserve">      SF36 | 2015-01-01 00:15:00+0000 |     117.8 | 11.11 |    3.678</w:t>
+                      </w:r>
+                    </w:p>
+                    <w:p>
+                      <w:pPr>
+                        <w:rPr>
+                          <w:rFonts w:ascii="Menlo Regular" w:hAnsi="Menlo Regular" w:cs="Menlo Regular"/>
+                          <w:sz w:val="18"/>
+                        </w:rPr>
+                      </w:pPr>
+                      <w:r>
+                        <w:rPr>
+                          <w:rFonts w:ascii="Menlo Regular" w:hAnsi="Menlo Regular" w:cs="Menlo Regular"/>
+                          <w:sz w:val="18"/>
+                        </w:rPr>
+                        <w:t xml:space="preserve">      SF36 | 2015-01-01 00:20:00+0000 |     117.3 | 11.07 |    2.842</w:t>
+                      </w:r>
+                    </w:p>
+                    <w:p>
+                      <w:pPr>
+                        <w:rPr>
+                          <w:rFonts w:ascii="Menlo Regular" w:hAnsi="Menlo Regular" w:cs="Menlo Regular"/>
+                          <w:sz w:val="18"/>
+                        </w:rPr>
+                      </w:pPr>
+                      <w:r>
+                        <w:rPr>
+                          <w:rFonts w:ascii="Menlo Regular" w:hAnsi="Menlo Regular" w:cs="Menlo Regular"/>
+                          <w:sz w:val="18"/>
+                        </w:rPr>
+                        <w:t xml:space="preserve">      SF36 | 2015-01-01 00:25:00+0000 |     117.3 | 11.07 |    2.629</w:t>
+                      </w:r>
+                    </w:p>
+                    <w:p>
+                      <w:pPr>
+                        <w:rPr>
+                          <w:rFonts w:ascii="Menlo Regular" w:hAnsi="Menlo Regular" w:cs="Menlo Regular"/>
+                          <w:sz w:val="18"/>
+                        </w:rPr>
+                      </w:pPr>
+                      <w:r>
+                        <w:rPr>
+                          <w:rFonts w:ascii="Menlo Regular" w:hAnsi="Menlo Regular" w:cs="Menlo Regular"/>
+                          <w:sz w:val="18"/>
+                        </w:rPr>
+                        <w:t xml:space="preserve">      SF36 | 2015-01-01 00:30:00+0000 |     117.3 | 11.09 |    2.235</w:t>
+                      </w:r>
+                    </w:p>
+                    <w:p>
+                      <w:pPr>
+                        <w:rPr>
+                          <w:rFonts w:ascii="Menlo Regular" w:hAnsi="Menlo Regular" w:cs="Menlo Regular"/>
+                          <w:sz w:val="18"/>
+                        </w:rPr>
+                      </w:pPr>
+                      <w:r>
+                        <w:rPr>
+                          <w:rFonts w:ascii="Menlo Regular" w:hAnsi="Menlo Regular" w:cs="Menlo Regular"/>
+                          <w:sz w:val="18"/>
+                        </w:rPr>
+                        <w:t xml:space="preserve">      SF36 | 2015-01-01 00:35:00+0000 |     117.2 | 11.09 |    2.043</w:t>
+                      </w:r>
+                    </w:p>
+                    <w:p>
+                      <w:pPr>
+                        <w:rPr>
+                          <w:rFonts w:ascii="Menlo Regular" w:hAnsi="Menlo Regular" w:cs="Menlo Regular"/>
+                          <w:sz w:val="18"/>
+                        </w:rPr>
+                      </w:pPr>
+                      <w:r>
+                        <w:rPr>
+                          <w:rFonts w:ascii="Menlo Regular" w:hAnsi="Menlo Regular" w:cs="Menlo Regular"/>
+                          <w:sz w:val="18"/>
+                        </w:rPr>
+                        <w:t xml:space="preserve">      SF36 | 2015-01-01 00:40:00+0000 |     117.2 | 11.05 |    1.635</w:t>
+                      </w:r>
+                    </w:p>
+                    <w:p>
+                      <w:pPr>
+                        <w:rPr>
+                          <w:rFonts w:ascii="Menlo Regular" w:hAnsi="Menlo Regular" w:cs="Menlo Regular"/>
+                          <w:sz w:val="18"/>
+                        </w:rPr>
+                      </w:pPr>
+                      <w:r>
+                        <w:rPr>
+                          <w:rFonts w:ascii="Menlo Regular" w:hAnsi="Menlo Regular" w:cs="Menlo Regular"/>
+                          <w:sz w:val="18"/>
+                        </w:rPr>
+                        <w:t xml:space="preserve">      SF36 | 2015-01-01 00:45:00+0000 |     117.3 | 10.93 |    2.224</w:t>
+                      </w:r>
+                    </w:p>
+                    <w:p>
+                      <w:pPr>
+                        <w:rPr>
+                          <w:rFonts w:ascii="Menlo Regular" w:hAnsi="Menlo Regular" w:cs="Menlo Regular"/>
+                          <w:sz w:val="18"/>
+                        </w:rPr>
+                      </w:pPr>
+                      <w:r>
+                        <w:rPr>
+                          <w:rFonts w:ascii="Menlo Regular" w:hAnsi="Menlo Regular" w:cs="Menlo Regular"/>
+                          <w:sz w:val="18"/>
+                        </w:rPr>
+                        <w:t xml:space="preserve">      SF36 | 2015-01-01 00:50:00+0000 |     112.5 | 10.86 |    1.822</w:t>
+                      </w:r>
+                    </w:p>
+                    <w:p>
+                      <w:pPr>
+                        <w:rPr>
+                          <w:rFonts w:ascii="Menlo Regular" w:hAnsi="Menlo Regular" w:cs="Menlo Regular"/>
+                          <w:sz w:val="18"/>
+                        </w:rPr>
+                      </w:pPr>
+                      <w:r>
+                        <w:rPr>
+                          <w:rFonts w:ascii="Menlo Regular" w:hAnsi="Menlo Regular" w:cs="Menlo Regular"/>
+                          <w:sz w:val="18"/>
+                        </w:rPr>
+                        <w:t xml:space="preserve">      SF36 | 2015-01-01 00:55:00+0000 |     108.7 |  10.8 |    0.866</w:t>
+                      </w:r>
+                    </w:p>
+                    <w:p>
+                      <w:pPr>
+                        <w:rPr>
+                          <w:rFonts w:ascii="Menlo Regular" w:hAnsi="Menlo Regular" w:cs="Menlo Regular"/>
+                          <w:sz w:val="18"/>
+                        </w:rPr>
+                      </w:pPr>
+                      <w:r>
+                        <w:rPr>
+                          <w:rFonts w:ascii="Menlo Regular" w:hAnsi="Menlo Regular" w:cs="Menlo Regular"/>
+                          <w:sz w:val="18"/>
+                        </w:rPr>
+                        <w:t xml:space="preserve">      SF36 | 2015-01-01 01:00:00+0000 |     108.7 | 10.67 |    1.068</w:t>
+                      </w:r>
+                    </w:p>
+                    <w:p>
+                      <w:pPr>
+                        <w:rPr>
+                          <w:rFonts w:ascii="Menlo Regular" w:hAnsi="Menlo Regular" w:cs="Menlo Regular"/>
+                          <w:sz w:val="18"/>
+                        </w:rPr>
+                      </w:pPr>
+                      <w:r>
+                        <w:rPr>
+                          <w:rFonts w:ascii="Menlo Regular" w:hAnsi="Menlo Regular" w:cs="Menlo Regular"/>
+                          <w:sz w:val="18"/>
+                        </w:rPr>
+                        <w:t xml:space="preserve">      SF37 | 2015-01-01 00:00:00+0000 |     252.3 | 11.11 |    3.774</w:t>
+                      </w:r>
+                    </w:p>
+                    <w:p>
+                      <w:pPr>
+                        <w:rPr>
+                          <w:rFonts w:ascii="Menlo Regular" w:hAnsi="Menlo Regular" w:cs="Menlo Regular"/>
+                          <w:sz w:val="18"/>
+                        </w:rPr>
+                      </w:pPr>
+                      <w:r>
+                        <w:rPr>
+                          <w:rFonts w:ascii="Menlo Regular" w:hAnsi="Menlo Regular" w:cs="Menlo Regular"/>
+                          <w:sz w:val="18"/>
+                        </w:rPr>
+                        <w:t xml:space="preserve">      SF37 | 2015-01-01 00:05:00+0000 | 273.89999 | 10.75 |     2.69</w:t>
+                      </w:r>
+                    </w:p>
+                    <w:p>
+                      <w:pPr>
+                        <w:rPr>
+                          <w:rFonts w:ascii="Menlo Regular" w:hAnsi="Menlo Regular" w:cs="Menlo Regular"/>
+                          <w:sz w:val="18"/>
+                        </w:rPr>
+                      </w:pPr>
+                      <w:r>
+                        <w:rPr>
+                          <w:rFonts w:ascii="Menlo Regular" w:hAnsi="Menlo Regular" w:cs="Menlo Regular"/>
+                          <w:sz w:val="18"/>
+                        </w:rPr>
+                        <w:t xml:space="preserve">      SF37 | 2015-01-01 00:10:00+0000 | 299.79999 |  11.1 |    1.747</w:t>
+                      </w:r>
+                    </w:p>
+                    <w:p>
+                      <w:pPr>
+                        <w:rPr>
+                          <w:rFonts w:ascii="Menlo Regular" w:hAnsi="Menlo Regular" w:cs="Menlo Regular"/>
+                          <w:sz w:val="18"/>
+                        </w:rPr>
+                      </w:pPr>
+                      <w:r>
+                        <w:rPr>
+                          <w:rFonts w:ascii="Menlo Regular" w:hAnsi="Menlo Regular" w:cs="Menlo Regular"/>
+                          <w:sz w:val="18"/>
+                        </w:rPr>
+                        <w:t xml:space="preserve">      SF37 | 2015-01-01 00:15:00+0000 |     303.5 | 11.65 |    1.534</w:t>
+                      </w:r>
+                    </w:p>
+                    <w:p>
+                      <w:pPr>
+                        <w:rPr>
+                          <w:rFonts w:ascii="Menlo Regular" w:hAnsi="Menlo Regular" w:cs="Menlo Regular"/>
+                          <w:sz w:val="18"/>
+                        </w:rPr>
+                      </w:pPr>
+                      <w:r>
+                        <w:rPr>
+                          <w:rFonts w:ascii="Menlo Regular" w:hAnsi="Menlo Regular" w:cs="Menlo Regular"/>
+                          <w:sz w:val="18"/>
+                        </w:rPr>
+                        <w:t xml:space="preserve">      SF37 | 2015-01-01 00:20:00+0000 | 282.79999 | 10.27 |    2.269</w:t>
+                      </w:r>
+                    </w:p>
+                    <w:p>
+                      <w:pPr>
+                        <w:rPr>
+                          <w:rFonts w:ascii="Menlo Regular" w:hAnsi="Menlo Regular" w:cs="Menlo Regular"/>
+                          <w:sz w:val="18"/>
+                        </w:rPr>
+                      </w:pPr>
+                      <w:r>
+                        <w:rPr>
+                          <w:rFonts w:ascii="Menlo Regular" w:hAnsi="Menlo Regular" w:cs="Menlo Regular"/>
+                          <w:sz w:val="18"/>
+                        </w:rPr>
+                        <w:t xml:space="preserve">      SF37 | 2015-01-01 00:25:00+0000 | 281.70001 |  9.72 |    2.141</w:t>
+                      </w:r>
+                    </w:p>
+                    <w:p>
+                      <w:pPr>
+                        <w:rPr>
+                          <w:rFonts w:ascii="Menlo Regular" w:hAnsi="Menlo Regular" w:cs="Menlo Regular"/>
+                          <w:sz w:val="18"/>
+                        </w:rPr>
+                      </w:pPr>
+                      <w:r>
+                        <w:rPr>
+                          <w:rFonts w:ascii="Menlo Regular" w:hAnsi="Menlo Regular" w:cs="Menlo Regular"/>
+                          <w:sz w:val="18"/>
+                        </w:rPr>
+                        <w:t xml:space="preserve">      SF37 | 2015-01-01 00:30:00+0000 | 292.70001 |  9.78 |    1.054</w:t>
+                      </w:r>
+                    </w:p>
+                    <w:p>
+                      <w:pPr>
+                        <w:rPr>
+                          <w:rFonts w:ascii="Menlo Regular" w:hAnsi="Menlo Regular" w:cs="Menlo Regular"/>
+                          <w:sz w:val="18"/>
+                        </w:rPr>
+                      </w:pPr>
+                      <w:r>
+                        <w:rPr>
+                          <w:rFonts w:ascii="Menlo Regular" w:hAnsi="Menlo Regular" w:cs="Menlo Regular"/>
+                          <w:sz w:val="18"/>
+                        </w:rPr>
+                        <w:t xml:space="preserve">      SF37 | 2015-01-01 00:35:00+0000 | 280.39999 |  9.53 |     2.36</w:t>
+                      </w:r>
+                    </w:p>
+                    <w:p>
+                      <w:pPr>
+                        <w:rPr>
+                          <w:rFonts w:ascii="Menlo Regular" w:hAnsi="Menlo Regular" w:cs="Menlo Regular"/>
+                          <w:sz w:val="18"/>
+                        </w:rPr>
+                      </w:pPr>
+                      <w:r>
+                        <w:rPr>
+                          <w:rFonts w:ascii="Menlo Regular" w:hAnsi="Menlo Regular" w:cs="Menlo Regular"/>
+                          <w:sz w:val="18"/>
+                        </w:rPr>
+                        <w:t xml:space="preserve">      SF37 | 2015-01-01 00:40:00+0000 | 280.29999 |   9.3 |    2.155</w:t>
+                      </w:r>
+                    </w:p>
+                    <w:p>
+                      <w:pPr>
+                        <w:rPr>
+                          <w:rFonts w:ascii="Menlo Regular" w:hAnsi="Menlo Regular" w:cs="Menlo Regular"/>
+                          <w:sz w:val="18"/>
+                        </w:rPr>
+                      </w:pPr>
+                      <w:r>
+                        <w:rPr>
+                          <w:rFonts w:ascii="Menlo Regular" w:hAnsi="Menlo Regular" w:cs="Menlo Regular"/>
+                          <w:sz w:val="18"/>
+                        </w:rPr>
+                        <w:t xml:space="preserve">      SF37 | 2015-01-01 00:45:00+0000 | 266.10001 |  9.37 |      3.1</w:t>
+                      </w:r>
+                    </w:p>
+                    <w:p>
+                      <w:pPr>
+                        <w:rPr>
+                          <w:rFonts w:ascii="Menlo Regular" w:hAnsi="Menlo Regular" w:cs="Menlo Regular"/>
+                          <w:sz w:val="18"/>
+                        </w:rPr>
+                      </w:pPr>
+                      <w:r>
+                        <w:rPr>
+                          <w:rFonts w:ascii="Menlo Regular" w:hAnsi="Menlo Regular" w:cs="Menlo Regular"/>
+                          <w:sz w:val="18"/>
+                        </w:rPr>
+                        <w:t xml:space="preserve">      SF37 | 2015-01-01 00:50:00+0000 |       272 |  9.46 |    2.703</w:t>
+                      </w:r>
+                    </w:p>
+                    <w:p>
+                      <w:pPr>
+                        <w:rPr>
+                          <w:rFonts w:ascii="Menlo Regular" w:hAnsi="Menlo Regular" w:cs="Menlo Regular"/>
+                          <w:sz w:val="18"/>
+                        </w:rPr>
+                      </w:pPr>
+                      <w:r>
+                        <w:rPr>
+                          <w:rFonts w:ascii="Menlo Regular" w:hAnsi="Menlo Regular" w:cs="Menlo Regular"/>
+                          <w:sz w:val="18"/>
+                        </w:rPr>
+                        <w:t xml:space="preserve">      SF37 | 2015-01-01 00:55:00+0000 | 265.39999 |  9.54 |    3.026</w:t>
+                      </w:r>
+                    </w:p>
+                    <w:p>
+                      <w:pPr>
+                        <w:rPr>
+                          <w:rFonts w:ascii="Menlo Regular" w:hAnsi="Menlo Regular" w:cs="Menlo Regular"/>
+                          <w:sz w:val="18"/>
+                        </w:rPr>
+                      </w:pPr>
+                      <w:r>
+                        <w:rPr>
+                          <w:rFonts w:ascii="Menlo Regular" w:hAnsi="Menlo Regular" w:cs="Menlo Regular"/>
+                          <w:sz w:val="18"/>
+                        </w:rPr>
+                        <w:t xml:space="preserve">      SF37 | 2015-01-01 01:00:00+0000 | 291.60001 |   9.7 |    1.508</w:t>
+                      </w:r>
+                    </w:p>
+                    <w:p>
+                      <w:pPr>
+                        <w:rPr>
+                          <w:rFonts w:ascii="Menlo Regular" w:hAnsi="Menlo Regular" w:cs="Menlo Regular"/>
+                          <w:sz w:val="18"/>
+                        </w:rPr>
+                      </w:pPr>
+                    </w:p>
+                    <w:p>
+                      <w:pPr>
+                        <w:rPr>
+                          <w:rFonts w:ascii="Menlo Regular" w:hAnsi="Menlo Regular" w:cs="Menlo Regular"/>
+                          <w:sz w:val="18"/>
+                        </w:rPr>
+                      </w:pPr>
+                      <w:r>
+                        <w:rPr>
+                          <w:rFonts w:ascii="Menlo Regular" w:hAnsi="Menlo Regular" w:cs="Menlo Regular"/>
+                          <w:sz w:val="18"/>
+                        </w:rPr>
+                        <w:t>(26 rows)</w:t>
+                      </w:r>
+                    </w:p>
+                    <w:p>
+                      <w:pPr>
+                        <w:rPr>
+                          <w:rFonts w:ascii="Menlo Regular" w:hAnsi="Menlo Regular" w:cs="Menlo Regular"/>
+                          <w:sz w:val="18"/>
+                        </w:rPr>
+                      </w:pPr>
+                    </w:p>
+                  </w:txbxContent>
+                </v:textbox>
+                <w10:wrap type="topAndBottom"/>
+              </v:shape>
+            </w:pict>
+          </mc:Fallback>
+        </mc:AlternateContent>
+      </w:r>
+      <w:r>
+        <w:t xml:space="preserve">Now another: </w:t>
+      </w:r>
+      <w:r>
+        <w:br/>
+      </w:r>
+      <w:r>
+        <w:rPr>
+          <w:rFonts w:ascii="Menlo Regular" w:hAnsi="Menlo Regular" w:cs="Menlo Regular"/>
+          <w:sz w:val="20"/>
+        </w:rPr>
+        <w:t>select * from winddata where time &lt;= '2015-01-01 01:00:00' and stationid in ('SF37', 'SF36');</w:t>
       </w:r>
     </w:p>
     <w:p/>
     <w:p>
-      <w:bookmarkStart w:id="0" w:name="_GoBack"/>
-      <w:bookmarkEnd w:id="0"/>
+      <w:pPr>
+        <w:pStyle w:val="ListParagraph"/>
+        <w:numPr>
+          <w:ilvl w:val="0"/>
+          <w:numId w:val="8"/>
+        </w:numPr>
+      </w:pPr>
+      <w:r>
+        <w:t>So we can query normally can we? Let’s try something else:</w:t>
+      </w:r>
+    </w:p>
+    <w:p/>
+    <w:p>
+      <w:pPr>
+        <w:pStyle w:val="ListParagraph"/>
+        <w:rPr>
+          <w:rFonts w:ascii="Menlo Regular" w:hAnsi="Menlo Regular" w:cs="Menlo Regular"/>
+          <w:sz w:val="18"/>
+        </w:rPr>
+      </w:pPr>
+      <w:r>
+        <w:rPr>
+          <w:rFonts w:ascii="Menlo Regular" w:hAnsi="Menlo Regular" w:cs="Menlo Regular"/>
+          <w:sz w:val="18"/>
+        </w:rPr>
+        <w:t>select * from winddata where time &lt;= '2015-01-01 01:00:00';</w:t>
+      </w:r>
+      <w:r>
+        <w:rPr>
+          <w:rFonts w:ascii="Menlo Regular" w:hAnsi="Menlo Regular" w:cs="Menlo Regular"/>
+          <w:sz w:val="18"/>
+        </w:rPr>
+        <w:br/>
+      </w:r>
+      <w:r>
+        <w:br/>
+        <w:t>Uh oh!</w:t>
+      </w:r>
+      <w:r>
+        <w:br/>
+      </w:r>
+      <w:r>
+        <w:br/>
+      </w:r>
+      <w:r>
+        <w:rPr>
+          <w:rFonts w:ascii="Menlo Regular" w:hAnsi="Menlo Regular" w:cs="Menlo Regular"/>
+          <w:sz w:val="18"/>
+        </w:rPr>
+        <w:t>InvalidRequest: code=2200 [Invalid query] message="Cannot execute this query as it might involve data filtering and thus may have unpredictable performance. If you want to execute this query despite the performance unpredictability, use ALLOW FILTERING"</w:t>
+      </w:r>
+      <w:r>
+        <w:rPr>
+          <w:rFonts w:ascii="Menlo Regular" w:hAnsi="Menlo Regular" w:cs="Menlo Regular"/>
+          <w:sz w:val="18"/>
+        </w:rPr>
+        <w:br/>
+      </w:r>
+      <w:r>
+        <w:rPr>
+          <w:rFonts w:ascii="Menlo Regular" w:hAnsi="Menlo Regular" w:cs="Menlo Regular"/>
+          <w:sz w:val="18"/>
+        </w:rPr>
+        <w:br/>
+      </w:r>
+      <w:r>
+        <w:t>Basically, Cassandra will not do unbounded time queries, unless you force it to!</w:t>
+      </w:r>
+      <w:r>
+        <w:br/>
+      </w:r>
+    </w:p>
+    <w:p>
+      <w:pPr>
+        <w:pStyle w:val="ListParagraph"/>
+        <w:numPr>
+          <w:ilvl w:val="0"/>
+          <w:numId w:val="8"/>
+        </w:numPr>
+      </w:pPr>
+      <w:r>
+        <w:t xml:space="preserve">Try again, but this time explicitly enabling this query. </w:t>
+      </w:r>
+      <w:r>
+        <w:br/>
+      </w:r>
+      <w:r>
+        <w:rPr>
+          <w:rFonts w:ascii="Menlo Regular" w:hAnsi="Menlo Regular" w:cs="Menlo Regular"/>
+          <w:sz w:val="18"/>
+        </w:rPr>
+        <w:t>select * from winddata where time &lt;= '2015-01-01 01:00:00'</w:t>
+      </w:r>
+      <w:r>
+        <w:rPr>
+          <w:rFonts w:ascii="Menlo Regular" w:hAnsi="Menlo Regular" w:cs="Menlo Regular"/>
+          <w:sz w:val="18"/>
+        </w:rPr>
+        <w:t xml:space="preserve"> allow filtering</w:t>
+      </w:r>
+      <w:r>
+        <w:rPr>
+          <w:rFonts w:ascii="Menlo Regular" w:hAnsi="Menlo Regular" w:cs="Menlo Regular"/>
+          <w:sz w:val="18"/>
+        </w:rPr>
+        <w:t>;</w:t>
+      </w:r>
+      <w:r>
+        <w:rPr>
+          <w:rFonts w:ascii="Menlo Regular" w:hAnsi="Menlo Regular" w:cs="Menlo Regular"/>
+          <w:sz w:val="18"/>
+        </w:rPr>
+        <w:br/>
+      </w:r>
+    </w:p>
+    <w:p>
+      <w:pPr>
+        <w:pStyle w:val="ListParagraph"/>
+        <w:numPr>
+          <w:ilvl w:val="0"/>
+          <w:numId w:val="8"/>
+        </w:numPr>
+      </w:pPr>
+      <w:r>
+        <w:rPr>
+          <w:rFonts w:cs="Menlo Regular"/>
+        </w:rPr>
+        <w:t>Now let’s try another query:</w:t>
+      </w:r>
+      <w:r>
+        <w:rPr>
+          <w:rFonts w:cs="Menlo Regular"/>
+        </w:rPr>
+        <w:br/>
+      </w:r>
+      <w:r>
+        <w:rPr>
+          <w:rFonts w:cs="Menlo Regular"/>
+        </w:rPr>
+        <w:br/>
+      </w:r>
+      <w:r>
+        <w:rPr>
+          <w:rFonts w:ascii="Menlo Regular" w:hAnsi="Menlo Regular" w:cs="Menlo Regular"/>
+          <w:sz w:val="20"/>
+        </w:rPr>
+        <w:t>select * from winddata where time &lt;= '2015-01-01 01:00:00' and temp &lt; 10 ;</w:t>
+      </w:r>
+      <w:r>
+        <w:rPr>
+          <w:rFonts w:ascii="Menlo Regular" w:hAnsi="Menlo Regular" w:cs="Menlo Regular"/>
+          <w:sz w:val="20"/>
+        </w:rPr>
+        <w:br/>
+      </w:r>
+      <w:r>
+        <w:rPr>
+          <w:rFonts w:cs="Menlo Regular"/>
+        </w:rPr>
+        <w:br/>
+        <w:t>Again this fails. Unlike a normal SQL database, you cannot do arbitrary queries on Cassandra. You must limit your queries to those that can be done based on the primary key. There are ways of creating secondary indices, but these basically create a whole new table under the covers to allow efficient searching.</w:t>
+      </w:r>
+      <w:r>
+        <w:rPr>
+          <w:rFonts w:cs="Menlo Regular"/>
+        </w:rPr>
+        <w:br/>
+      </w:r>
+    </w:p>
+    <w:p>
+      <w:pPr>
+        <w:pStyle w:val="ListParagraph"/>
+        <w:numPr>
+          <w:ilvl w:val="0"/>
+          <w:numId w:val="8"/>
+        </w:numPr>
+      </w:pPr>
+      <w:r>
+        <w:rPr>
+          <w:rFonts w:cs="Menlo Regular"/>
+          <w:noProof/>
+        </w:rPr>
+        <mc:AlternateContent>
+          <mc:Choice Requires="wps">
+            <w:drawing>
+              <wp:anchor distT="0" distB="0" distL="114300" distR="114300" simplePos="0" relativeHeight="251661312" behindDoc="0" locked="0" layoutInCell="1" allowOverlap="1" wp14:anchorId="5FAB04EA" wp14:editId="41D23285">
+                <wp:simplePos x="0" y="0"/>
+                <wp:positionH relativeFrom="column">
+                  <wp:posOffset>457200</wp:posOffset>
+                </wp:positionH>
+                <wp:positionV relativeFrom="paragraph">
+                  <wp:posOffset>765810</wp:posOffset>
+                </wp:positionV>
+                <wp:extent cx="4800600" cy="2514600"/>
+                <wp:effectExtent l="0" t="0" r="0" b="0"/>
+                <wp:wrapTopAndBottom/>
+                <wp:docPr id="2" name="Text Box 2"/>
+                <wp:cNvGraphicFramePr/>
+                <a:graphic xmlns:a="http://schemas.openxmlformats.org/drawingml/2006/main">
+                  <a:graphicData uri="http://schemas.microsoft.com/office/word/2010/wordprocessingShape">
+                    <wps:wsp>
+                      <wps:cNvSpPr txBox="1"/>
+                      <wps:spPr>
+                        <a:xfrm>
+                          <a:off x="0" y="0"/>
+                          <a:ext cx="4800600" cy="2514600"/>
+                        </a:xfrm>
+                        <a:prstGeom prst="rect">
+                          <a:avLst/>
+                        </a:prstGeom>
+                        <a:noFill/>
+                        <a:ln>
+                          <a:noFill/>
+                        </a:ln>
+                        <a:effectLst/>
+                        <a:extLst>
+                          <a:ext uri="{C572A759-6A51-4108-AA02-DFA0A04FC94B}">
+                            <ma14:wrappingTextBoxFlag xmlns:ma14="http://schemas.microsoft.com/office/mac/drawingml/2011/main"/>
+                          </a:ext>
+                        </a:extLst>
+                      </wps:spPr>
+                      <wps:style>
+                        <a:lnRef idx="0">
+                          <a:schemeClr val="accent1"/>
+                        </a:lnRef>
+                        <a:fillRef idx="0">
+                          <a:schemeClr val="accent1"/>
+                        </a:fillRef>
+                        <a:effectRef idx="0">
+                          <a:schemeClr val="accent1"/>
+                        </a:effectRef>
+                        <a:fontRef idx="minor">
+                          <a:schemeClr val="dk1"/>
+                        </a:fontRef>
+                      </wps:style>
+                      <wps:txbx>
+                        <w:txbxContent>
+                          <w:p>
+                            <w:pPr>
+                              <w:rPr>
+                                <w:rFonts w:ascii="Menlo Regular" w:hAnsi="Menlo Regular" w:cs="Menlo Regular"/>
+                                <w:sz w:val="20"/>
+                              </w:rPr>
+                            </w:pPr>
+                            <w:r>
+                              <w:rPr>
+                                <w:rFonts w:ascii="Menlo Regular" w:hAnsi="Menlo Regular" w:cs="Menlo Regular"/>
+                                <w:sz w:val="20"/>
+                              </w:rPr>
+                              <w:t>CREATE KEYSPACE jsontest WITH REPLICATION = { 'class' : 'SimpleStrategy', 'replication_factor' : 1 };</w:t>
+                            </w:r>
+                            <w:r>
+                              <w:rPr>
+                                <w:rFonts w:ascii="Menlo Regular" w:hAnsi="Menlo Regular" w:cs="Menlo Regular"/>
+                                <w:sz w:val="20"/>
+                              </w:rPr>
+                              <w:br/>
+                            </w:r>
+                          </w:p>
+                          <w:p>
+                            <w:pPr>
+                              <w:rPr>
+                                <w:rFonts w:ascii="Menlo Regular" w:hAnsi="Menlo Regular" w:cs="Menlo Regular"/>
+                                <w:sz w:val="20"/>
+                              </w:rPr>
+                            </w:pPr>
+                            <w:r>
+                              <w:rPr>
+                                <w:rFonts w:ascii="Menlo Regular" w:hAnsi="Menlo Regular" w:cs="Menlo Regular"/>
+                                <w:sz w:val="20"/>
+                              </w:rPr>
+                              <w:t>Use jsontest;</w:t>
+                            </w:r>
+                            <w:r>
+                              <w:rPr>
+                                <w:rFonts w:ascii="Menlo Regular" w:hAnsi="Menlo Regular" w:cs="Menlo Regular"/>
+                                <w:sz w:val="20"/>
+                              </w:rPr>
+                              <w:br/>
+                              <w:t>create table users  (id text primary key, name text, age int , job text);</w:t>
+                            </w:r>
+                            <w:r>
+                              <w:rPr>
+                                <w:rFonts w:ascii="Menlo Regular" w:hAnsi="Menlo Regular" w:cs="Menlo Regular"/>
+                                <w:sz w:val="20"/>
+                              </w:rPr>
+                              <w:br/>
+                              <w:t>insert into users (id, name, age, job) values ('1', 'Paul', 46, 'Student') ;</w:t>
+                            </w:r>
+                          </w:p>
+                          <w:p>
+                            <w:pPr>
+                              <w:rPr>
+                                <w:rFonts w:ascii="Menlo Regular" w:hAnsi="Menlo Regular" w:cs="Menlo Regular"/>
+                                <w:sz w:val="20"/>
+                              </w:rPr>
+                            </w:pPr>
+                            <w:r>
+                              <w:rPr>
+                                <w:rFonts w:ascii="Menlo Regular" w:hAnsi="Menlo Regular" w:cs="Menlo Regular"/>
+                                <w:sz w:val="20"/>
+                              </w:rPr>
+                              <w:t>select json * from users;</w:t>
+                            </w:r>
+                          </w:p>
+                          <w:p>
+                            <w:r>
+                              <w:br/>
+                              <w:t>You should see:</w:t>
+                            </w:r>
+                          </w:p>
+                          <w:p>
+                            <w:pPr>
+                              <w:rPr>
+                                <w:rFonts w:ascii="Menlo Regular" w:hAnsi="Menlo Regular" w:cs="Menlo Regular"/>
+                                <w:sz w:val="20"/>
+                              </w:rPr>
+                            </w:pPr>
+                            <w:r>
+                              <w:rPr>
+                                <w:rFonts w:ascii="Menlo Regular" w:hAnsi="Menlo Regular" w:cs="Menlo Regular"/>
+                                <w:sz w:val="20"/>
+                              </w:rPr>
+                              <w:t>[json]</w:t>
+                            </w:r>
+                          </w:p>
+                          <w:p>
+                            <w:pPr>
+                              <w:rPr>
+                                <w:rFonts w:ascii="Menlo Regular" w:hAnsi="Menlo Regular" w:cs="Menlo Regular"/>
+                                <w:sz w:val="20"/>
+                              </w:rPr>
+                            </w:pPr>
+                            <w:r>
+                              <w:rPr>
+                                <w:rFonts w:ascii="Menlo Regular" w:hAnsi="Menlo Regular" w:cs="Menlo Regular"/>
+                                <w:sz w:val="20"/>
+                              </w:rPr>
+                              <w:t>----------------------------------------------------------</w:t>
+                            </w:r>
+                          </w:p>
+                          <w:p>
+                            <w:pPr>
+                              <w:rPr>
+                                <w:rFonts w:ascii="Menlo Regular" w:hAnsi="Menlo Regular" w:cs="Menlo Regular"/>
+                                <w:sz w:val="20"/>
+                              </w:rPr>
+                            </w:pPr>
+                            <w:r>
+                              <w:rPr>
+                                <w:rFonts w:ascii="Menlo Regular" w:hAnsi="Menlo Regular" w:cs="Menlo Regular"/>
+                                <w:sz w:val="20"/>
+                              </w:rPr>
+                              <w:t xml:space="preserve"> {"id": "1", "age": 46, "job": "Student", "name": "Paul"}</w:t>
+                            </w:r>
+                            <w:r>
+                              <w:rPr>
+                                <w:rFonts w:ascii="Menlo Regular" w:hAnsi="Menlo Regular" w:cs="Menlo Regular"/>
+                                <w:sz w:val="20"/>
+                              </w:rPr>
+                              <w:br/>
+                            </w:r>
+                          </w:p>
+                          <w:p>
+                            <w:pPr>
+                              <w:rPr>
+                                <w:rFonts w:ascii="Menlo Regular" w:hAnsi="Menlo Regular" w:cs="Menlo Regular"/>
+                                <w:sz w:val="20"/>
+                              </w:rPr>
+                            </w:pPr>
+                            <w:r>
+                              <w:rPr>
+                                <w:rFonts w:ascii="Menlo Regular" w:hAnsi="Menlo Regular" w:cs="Menlo Regular"/>
+                                <w:sz w:val="20"/>
+                              </w:rPr>
+                              <w:t>(1 rows)</w:t>
+                            </w:r>
+                          </w:p>
+                          <w:p>
+                            <w:pPr>
+                              <w:rPr>
+                                <w:rFonts w:ascii="Menlo Regular" w:hAnsi="Menlo Regular" w:cs="Menlo Regular"/>
+                                <w:sz w:val="20"/>
+                              </w:rPr>
+                            </w:pPr>
+                          </w:p>
+                          <w:p/>
+                        </w:txbxContent>
+                      </wps:txbx>
+                      <wps:bodyPr rot="0" spcFirstLastPara="0" vertOverflow="overflow" horzOverflow="overflow" vert="horz" wrap="square" lIns="91440" tIns="45720" rIns="91440" bIns="45720" numCol="1" spcCol="0" rtlCol="0" fromWordArt="0" anchor="t" anchorCtr="0" forceAA="0" compatLnSpc="1">
+                        <a:prstTxWarp prst="textNoShape">
+                          <a:avLst/>
+                        </a:prstTxWarp>
+                        <a:noAutofit/>
+                      </wps:bodyPr>
+                    </wps:wsp>
+                  </a:graphicData>
+                </a:graphic>
+                <wp14:sizeRelV relativeFrom="margin">
+                  <wp14:pctHeight>0</wp14:pctHeight>
+                </wp14:sizeRelV>
+              </wp:anchor>
+            </w:drawing>
+          </mc:Choice>
+          <mc:Fallback>
+            <w:pict>
+              <v:shape id="Text Box 2" o:spid="_x0000_s1028" type="#_x0000_t202" style="position:absolute;left:0;text-align:left;margin-left:36pt;margin-top:60.3pt;width:378pt;height:198pt;z-index:251661312;visibility:visible;mso-wrap-style:square;mso-height-percent:0;mso-wrap-distance-left:9pt;mso-wrap-distance-top:0;mso-wrap-distance-right:9pt;mso-wrap-distance-bottom:0;mso-position-horizontal:absolute;mso-position-horizontal-relative:text;mso-position-vertical:absolute;mso-position-vertical-relative:text;mso-height-percent:0;mso-height-relative:margin;v-text-anchor:top" o:gfxdata="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" filled="f" stroked="f">
+                <v:textbox>
+                  <w:txbxContent>
+                    <w:p>
+                      <w:pPr>
+                        <w:rPr>
+                          <w:rFonts w:ascii="Menlo Regular" w:hAnsi="Menlo Regular" w:cs="Menlo Regular"/>
+                          <w:sz w:val="20"/>
+                        </w:rPr>
+                      </w:pPr>
+                      <w:r>
+                        <w:rPr>
+                          <w:rFonts w:ascii="Menlo Regular" w:hAnsi="Menlo Regular" w:cs="Menlo Regular"/>
+                          <w:sz w:val="20"/>
+                        </w:rPr>
+                        <w:t>CREATE KEYSPACE jsontest WITH REPLICATION = { 'class' : 'SimpleStrategy', 'replication_factor' : 1 };</w:t>
+                      </w:r>
+                      <w:r>
+                        <w:rPr>
+                          <w:rFonts w:ascii="Menlo Regular" w:hAnsi="Menlo Regular" w:cs="Menlo Regular"/>
+                          <w:sz w:val="20"/>
+                        </w:rPr>
+                        <w:br/>
+                      </w:r>
+                    </w:p>
+                    <w:p>
+                      <w:pPr>
+                        <w:rPr>
+                          <w:rFonts w:ascii="Menlo Regular" w:hAnsi="Menlo Regular" w:cs="Menlo Regular"/>
+                          <w:sz w:val="20"/>
+                        </w:rPr>
+                      </w:pPr>
+                      <w:r>
+                        <w:rPr>
+                          <w:rFonts w:ascii="Menlo Regular" w:hAnsi="Menlo Regular" w:cs="Menlo Regular"/>
+                          <w:sz w:val="20"/>
+                        </w:rPr>
+                        <w:t>Use jsontest;</w:t>
+                      </w:r>
+                      <w:r>
+                        <w:rPr>
+                          <w:rFonts w:ascii="Menlo Regular" w:hAnsi="Menlo Regular" w:cs="Menlo Regular"/>
+                          <w:sz w:val="20"/>
+                        </w:rPr>
+                        <w:br/>
+                        <w:t>create table users  (id text primary key, name text, age int , job text);</w:t>
+                      </w:r>
+                      <w:r>
+                        <w:rPr>
+                          <w:rFonts w:ascii="Menlo Regular" w:hAnsi="Menlo Regular" w:cs="Menlo Regular"/>
+                          <w:sz w:val="20"/>
+                        </w:rPr>
+                        <w:br/>
+                        <w:t>insert into users (id, name, age, job) values ('1', 'Paul', 46, 'Student') ;</w:t>
+                      </w:r>
+                    </w:p>
+                    <w:p>
+                      <w:pPr>
+                        <w:rPr>
+                          <w:rFonts w:ascii="Menlo Regular" w:hAnsi="Menlo Regular" w:cs="Menlo Regular"/>
+                          <w:sz w:val="20"/>
+                        </w:rPr>
+                      </w:pPr>
+                      <w:r>
+                        <w:rPr>
+                          <w:rFonts w:ascii="Menlo Regular" w:hAnsi="Menlo Regular" w:cs="Menlo Regular"/>
+                          <w:sz w:val="20"/>
+                        </w:rPr>
+                        <w:t>select json * from users;</w:t>
+                      </w:r>
+                    </w:p>
+                    <w:p>
+                      <w:r>
+                        <w:br/>
+                        <w:t>You should see:</w:t>
+                      </w:r>
+                    </w:p>
+                    <w:p>
+                      <w:pPr>
+                        <w:rPr>
+                          <w:rFonts w:ascii="Menlo Regular" w:hAnsi="Menlo Regular" w:cs="Menlo Regular"/>
+                          <w:sz w:val="20"/>
+                        </w:rPr>
+                      </w:pPr>
+                      <w:r>
+                        <w:rPr>
+                          <w:rFonts w:ascii="Menlo Regular" w:hAnsi="Menlo Regular" w:cs="Menlo Regular"/>
+                          <w:sz w:val="20"/>
+                        </w:rPr>
+                        <w:t>[json]</w:t>
+                      </w:r>
+                    </w:p>
+                    <w:p>
+                      <w:pPr>
+                        <w:rPr>
+                          <w:rFonts w:ascii="Menlo Regular" w:hAnsi="Menlo Regular" w:cs="Menlo Regular"/>
+                          <w:sz w:val="20"/>
+                        </w:rPr>
+                      </w:pPr>
+                      <w:r>
+                        <w:rPr>
+                          <w:rFonts w:ascii="Menlo Regular" w:hAnsi="Menlo Regular" w:cs="Menlo Regular"/>
+                          <w:sz w:val="20"/>
+                        </w:rPr>
+                        <w:t>----------------------------------------------------------</w:t>
+                      </w:r>
+                    </w:p>
+                    <w:p>
+                      <w:pPr>
+                        <w:rPr>
+                          <w:rFonts w:ascii="Menlo Regular" w:hAnsi="Menlo Regular" w:cs="Menlo Regular"/>
+                          <w:sz w:val="20"/>
+                        </w:rPr>
+                      </w:pPr>
+                      <w:r>
+                        <w:rPr>
+                          <w:rFonts w:ascii="Menlo Regular" w:hAnsi="Menlo Regular" w:cs="Menlo Regular"/>
+                          <w:sz w:val="20"/>
+                        </w:rPr>
+                        <w:t xml:space="preserve"> {"id": "1", "age": 46, "job": "Student", "name": "Paul"}</w:t>
+                      </w:r>
+                      <w:r>
+                        <w:rPr>
+                          <w:rFonts w:ascii="Menlo Regular" w:hAnsi="Menlo Regular" w:cs="Menlo Regular"/>
+                          <w:sz w:val="20"/>
+                        </w:rPr>
+                        <w:br/>
+                      </w:r>
+                    </w:p>
+                    <w:p>
+                      <w:pPr>
+                        <w:rPr>
+                          <w:rFonts w:ascii="Menlo Regular" w:hAnsi="Menlo Regular" w:cs="Menlo Regular"/>
+                          <w:sz w:val="20"/>
+                        </w:rPr>
+                      </w:pPr>
+                      <w:r>
+                        <w:rPr>
+                          <w:rFonts w:ascii="Menlo Regular" w:hAnsi="Menlo Regular" w:cs="Menlo Regular"/>
+                          <w:sz w:val="20"/>
+                        </w:rPr>
+                        <w:t>(1 rows)</w:t>
+                      </w:r>
+                    </w:p>
+                    <w:p>
+                      <w:pPr>
+                        <w:rPr>
+                          <w:rFonts w:ascii="Menlo Regular" w:hAnsi="Menlo Regular" w:cs="Menlo Regular"/>
+                          <w:sz w:val="20"/>
+                        </w:rPr>
+                      </w:pPr>
+                    </w:p>
+                    <w:p/>
+                  </w:txbxContent>
+                </v:textbox>
+                <w10:wrap type="topAndBottom"/>
+              </v:shape>
+            </w:pict>
+          </mc:Fallback>
+        </mc:AlternateContent>
+      </w:r>
+      <w:r>
+        <w:rPr>
+          <w:rFonts w:cs="Menlo Regular"/>
+        </w:rPr>
+        <w:t>We have now come across some limitations of Cassandra</w:t>
+      </w:r>
+      <w:r>
+        <w:rPr>
+          <w:rFonts w:cs="Menlo Regular"/>
+        </w:rPr>
+        <w:t>. Let’s look</w:t>
+      </w:r>
+      <w:r>
+        <w:rPr>
+          <w:rFonts w:cs="Menlo Regular"/>
+        </w:rPr>
+        <w:t xml:space="preserve"> at the extra stuff you can do.</w:t>
+      </w:r>
+      <w:r>
+        <w:rPr>
+          <w:rFonts w:cs="Menlo Regular"/>
+        </w:rPr>
+        <w:br/>
+      </w:r>
+      <w:r>
+        <w:rPr>
+          <w:rFonts w:cs="Menlo Regular"/>
+        </w:rPr>
+        <w:br/>
+      </w:r>
+      <w:r>
+        <w:rPr>
+          <w:rFonts w:cs="Menlo Regular"/>
+        </w:rPr>
+        <w:t xml:space="preserve">First let’s try some JSON support. </w:t>
+      </w:r>
+      <w:r>
+        <w:rPr>
+          <w:rFonts w:cs="Menlo Regular"/>
+        </w:rPr>
+        <w:t>Try the following:</w:t>
+      </w:r>
+      <w:r>
+        <w:rPr>
+          <w:rFonts w:cs="Menlo Regular"/>
+        </w:rPr>
+        <w:br/>
+      </w:r>
+    </w:p>
+    <w:p>
+      <w:pPr>
+        <w:pStyle w:val="ListParagraph"/>
+        <w:numPr>
+          <w:ilvl w:val="0"/>
+          <w:numId w:val="8"/>
+        </w:numPr>
+      </w:pPr>
+      <w:r>
+        <w:rPr>
+          <w:rFonts w:cs="Menlo Regular"/>
+        </w:rPr>
+        <w:br w:type="column"/>
+      </w:r>
+      <w:r>
+        <w:rPr>
+          <w:rFonts w:cs="Menlo Regular"/>
+          <w:noProof/>
+        </w:rPr>
+        <mc:AlternateContent>
+          <mc:Choice Requires="wps">
+            <w:drawing>
+              <wp:anchor distT="0" distB="0" distL="114300" distR="114300" simplePos="0" relativeHeight="251663360" behindDoc="0" locked="0" layoutInCell="1" allowOverlap="1" wp14:anchorId="6F1ECF94" wp14:editId="511A1552">
+                <wp:simplePos x="0" y="0"/>
+                <wp:positionH relativeFrom="column">
+                  <wp:posOffset>457200</wp:posOffset>
+                </wp:positionH>
+                <wp:positionV relativeFrom="paragraph">
+                  <wp:posOffset>228600</wp:posOffset>
+                </wp:positionV>
+                <wp:extent cx="4800600" cy="1714500"/>
+                <wp:effectExtent l="0" t="0" r="0" b="12700"/>
+                <wp:wrapTopAndBottom/>
+                <wp:docPr id="3" name="Text Box 3"/>
+                <wp:cNvGraphicFramePr/>
+                <a:graphic xmlns:a="http://schemas.openxmlformats.org/drawingml/2006/main">
+                  <a:graphicData uri="http://schemas.microsoft.com/office/word/2010/wordprocessingShape">
+                    <wps:wsp>
+                      <wps:cNvSpPr txBox="1"/>
+                      <wps:spPr>
+                        <a:xfrm>
+                          <a:off x="0" y="0"/>
+                          <a:ext cx="4800600" cy="1714500"/>
+                        </a:xfrm>
+                        <a:prstGeom prst="rect">
+                          <a:avLst/>
+                        </a:prstGeom>
+                        <a:noFill/>
+                        <a:ln>
+                          <a:noFill/>
+                        </a:ln>
+                        <a:effectLst/>
+                        <a:extLst>
+                          <a:ext uri="{C572A759-6A51-4108-AA02-DFA0A04FC94B}">
+                            <ma14:wrappingTextBoxFlag xmlns:ma14="http://schemas.microsoft.com/office/mac/drawingml/2011/main"/>
+                          </a:ext>
+                        </a:extLst>
+                      </wps:spPr>
+                      <wps:style>
+                        <a:lnRef idx="0">
+                          <a:schemeClr val="accent1"/>
+                        </a:lnRef>
+                        <a:fillRef idx="0">
+                          <a:schemeClr val="accent1"/>
+                        </a:fillRef>
+                        <a:effectRef idx="0">
+                          <a:schemeClr val="accent1"/>
+                        </a:effectRef>
+                        <a:fontRef idx="minor">
+                          <a:schemeClr val="dk1"/>
+                        </a:fontRef>
+                      </wps:style>
+                      <wps:txbx>
+                        <w:txbxContent>
+                          <w:p>
+                            <w:pPr>
+                              <w:rPr>
+                                <w:rFonts w:ascii="Menlo Regular" w:hAnsi="Menlo Regular" w:cs="Menlo Regular"/>
+                                <w:sz w:val="20"/>
+                              </w:rPr>
+                            </w:pPr>
+                            <w:r>
+                              <w:rPr>
+                                <w:rFonts w:ascii="Menlo Regular" w:hAnsi="Menlo Regular" w:cs="Menlo Regular"/>
+                                <w:sz w:val="20"/>
+                              </w:rPr>
+                              <w:t>insert into users json ' {"id": "2", "age": 43, "job": "Teacher", "name": "Henry"} ';</w:t>
+                            </w:r>
+                          </w:p>
+                          <w:p>
+                            <w:pPr>
+                              <w:rPr>
+                                <w:rFonts w:ascii="Menlo Regular" w:hAnsi="Menlo Regular" w:cs="Menlo Regular"/>
+                                <w:sz w:val="20"/>
+                              </w:rPr>
+                            </w:pPr>
+                          </w:p>
+                          <w:p>
+                            <w:pPr>
+                              <w:rPr>
+                                <w:rFonts w:ascii="Menlo Regular" w:hAnsi="Menlo Regular" w:cs="Menlo Regular"/>
+                                <w:sz w:val="20"/>
+                              </w:rPr>
+                            </w:pPr>
+                            <w:r>
+                              <w:rPr>
+                                <w:rFonts w:ascii="Menlo Regular" w:hAnsi="Menlo Regular" w:cs="Menlo Regular"/>
+                                <w:sz w:val="20"/>
+                              </w:rPr>
+                              <w:t>select * from users;</w:t>
+                            </w:r>
+                          </w:p>
+                          <w:p>
+                            <w:pPr>
+                              <w:rPr>
+                                <w:rFonts w:ascii="Menlo Regular" w:hAnsi="Menlo Regular" w:cs="Menlo Regular"/>
+                                <w:sz w:val="20"/>
+                              </w:rPr>
+                            </w:pPr>
+                          </w:p>
+                          <w:p>
+                            <w:pPr>
+                              <w:rPr>
+                                <w:rFonts w:ascii="Menlo Regular" w:hAnsi="Menlo Regular" w:cs="Menlo Regular"/>
+                                <w:sz w:val="20"/>
+                              </w:rPr>
+                            </w:pPr>
+                            <w:r>
+                              <w:rPr>
+                                <w:rFonts w:ascii="Menlo Regular" w:hAnsi="Menlo Regular" w:cs="Menlo Regular"/>
+                                <w:sz w:val="20"/>
+                              </w:rPr>
+                              <w:t>id | age | job     | name</w:t>
+                            </w:r>
+                          </w:p>
+                          <w:p>
+                            <w:pPr>
+                              <w:rPr>
+                                <w:rFonts w:ascii="Menlo Regular" w:hAnsi="Menlo Regular" w:cs="Menlo Regular"/>
+                                <w:sz w:val="20"/>
+                              </w:rPr>
+                            </w:pPr>
+                            <w:r>
+                              <w:rPr>
+                                <w:rFonts w:ascii="Menlo Regular" w:hAnsi="Menlo Regular" w:cs="Menlo Regular"/>
+                                <w:sz w:val="20"/>
+                              </w:rPr>
+                              <w:t>----+-----+---------+-------</w:t>
+                            </w:r>
+                          </w:p>
+                          <w:p>
+                            <w:pPr>
+                              <w:rPr>
+                                <w:rFonts w:ascii="Menlo Regular" w:hAnsi="Menlo Regular" w:cs="Menlo Regular"/>
+                                <w:sz w:val="20"/>
+                              </w:rPr>
+                            </w:pPr>
+                            <w:r>
+                              <w:rPr>
+                                <w:rFonts w:ascii="Menlo Regular" w:hAnsi="Menlo Regular" w:cs="Menlo Regular"/>
+                                <w:sz w:val="20"/>
+                              </w:rPr>
+                              <w:t xml:space="preserve">  2 |  43 | Teacher | Henry</w:t>
+                            </w:r>
+                          </w:p>
+                          <w:p>
+                            <w:pPr>
+                              <w:rPr>
+                                <w:rFonts w:ascii="Menlo Regular" w:hAnsi="Menlo Regular" w:cs="Menlo Regular"/>
+                                <w:sz w:val="20"/>
+                              </w:rPr>
+                            </w:pPr>
+                            <w:r>
+                              <w:rPr>
+                                <w:rFonts w:ascii="Menlo Regular" w:hAnsi="Menlo Regular" w:cs="Menlo Regular"/>
+                                <w:sz w:val="20"/>
+                              </w:rPr>
+                              <w:t xml:space="preserve">  1 |  46 | Student |  Paul</w:t>
+                            </w:r>
+                          </w:p>
+                          <w:p>
+                            <w:pPr>
+                              <w:rPr>
+                                <w:rFonts w:ascii="Menlo Regular" w:hAnsi="Menlo Regular" w:cs="Menlo Regular"/>
+                                <w:sz w:val="20"/>
+                              </w:rPr>
+                            </w:pPr>
+                          </w:p>
+                          <w:p>
+                            <w:pPr>
+                              <w:rPr>
+                                <w:rFonts w:ascii="Menlo Regular" w:hAnsi="Menlo Regular" w:cs="Menlo Regular"/>
+                                <w:sz w:val="20"/>
+                              </w:rPr>
+                            </w:pPr>
+                            <w:r>
+                              <w:rPr>
+                                <w:rFonts w:ascii="Menlo Regular" w:hAnsi="Menlo Regular" w:cs="Menlo Regular"/>
+                                <w:sz w:val="20"/>
+                              </w:rPr>
+                              <w:t>(2 rows)</w:t>
+                            </w:r>
+                          </w:p>
+                          <w:p>
+                            <w:pPr>
+                              <w:rPr>
+                                <w:rFonts w:ascii="Menlo Regular" w:hAnsi="Menlo Regular" w:cs="Menlo Regular"/>
+                                <w:sz w:val="20"/>
+                              </w:rPr>
+                            </w:pPr>
+                          </w:p>
+                        </w:txbxContent>
+                      </wps:txbx>
+                      <wps:bodyPr rot="0" spcFirstLastPara="0" vertOverflow="overflow" horzOverflow="overflow" vert="horz" wrap="square" lIns="91440" tIns="45720" rIns="91440" bIns="45720" numCol="1" spcCol="0" rtlCol="0" fromWordArt="0" anchor="t" anchorCtr="0" forceAA="0" compatLnSpc="1">
+                        <a:prstTxWarp prst="textNoShape">
+                          <a:avLst/>
+                        </a:prstTxWarp>
+                        <a:noAutofit/>
+                      </wps:bodyPr>
+                    </wps:wsp>
+                  </a:graphicData>
+                </a:graphic>
+                <wp14:sizeRelV relativeFrom="margin">
+                  <wp14:pctHeight>0</wp14:pctHeight>
+                </wp14:sizeRelV>
+              </wp:anchor>
+            </w:drawing>
+          </mc:Choice>
+          <mc:Fallback>
+            <w:pict>
+              <v:shape id="Text Box 3" o:spid="_x0000_s1029" type="#_x0000_t202" style="position:absolute;left:0;text-align:left;margin-left:36pt;margin-top:18pt;width:378pt;height:135pt;z-index:251663360;visibility:visible;mso-wrap-style:square;mso-height-percent:0;mso-wrap-distance-left:9pt;mso-wrap-distance-top:0;mso-wrap-distance-right:9pt;mso-wrap-distance-bottom:0;mso-position-horizontal:absolute;mso-position-horizontal-relative:text;mso-position-vertical:absolute;mso-position-vertical-relative:text;mso-height-percent:0;mso-height-relative:margin;v-text-anchor:top" o:gfxdata="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" filled="f" stroked="f">
+                <v:textbox>
+                  <w:txbxContent>
+                    <w:p>
+                      <w:pPr>
+                        <w:rPr>
+                          <w:rFonts w:ascii="Menlo Regular" w:hAnsi="Menlo Regular" w:cs="Menlo Regular"/>
+                          <w:sz w:val="20"/>
+                        </w:rPr>
+                      </w:pPr>
+                      <w:r>
+                        <w:rPr>
+                          <w:rFonts w:ascii="Menlo Regular" w:hAnsi="Menlo Regular" w:cs="Menlo Regular"/>
+                          <w:sz w:val="20"/>
+                        </w:rPr>
+                        <w:t>insert into users json ' {"id": "2", "age": 43, "job": "Teacher", "name": "Henry"} ';</w:t>
+                      </w:r>
+                    </w:p>
+                    <w:p>
+                      <w:pPr>
+                        <w:rPr>
+                          <w:rFonts w:ascii="Menlo Regular" w:hAnsi="Menlo Regular" w:cs="Menlo Regular"/>
+                          <w:sz w:val="20"/>
+                        </w:rPr>
+                      </w:pPr>
+                    </w:p>
+                    <w:p>
+                      <w:pPr>
+                        <w:rPr>
+                          <w:rFonts w:ascii="Menlo Regular" w:hAnsi="Menlo Regular" w:cs="Menlo Regular"/>
+                          <w:sz w:val="20"/>
+                        </w:rPr>
+                      </w:pPr>
+                      <w:r>
+                        <w:rPr>
+                          <w:rFonts w:ascii="Menlo Regular" w:hAnsi="Menlo Regular" w:cs="Menlo Regular"/>
+                          <w:sz w:val="20"/>
+                        </w:rPr>
+                        <w:t>select * from users;</w:t>
+                      </w:r>
+                    </w:p>
+                    <w:p>
+                      <w:pPr>
+                        <w:rPr>
+                          <w:rFonts w:ascii="Menlo Regular" w:hAnsi="Menlo Regular" w:cs="Menlo Regular"/>
+                          <w:sz w:val="20"/>
+                        </w:rPr>
+                      </w:pPr>
+                    </w:p>
+                    <w:p>
+                      <w:pPr>
+                        <w:rPr>
+                          <w:rFonts w:ascii="Menlo Regular" w:hAnsi="Menlo Regular" w:cs="Menlo Regular"/>
+                          <w:sz w:val="20"/>
+                        </w:rPr>
+                      </w:pPr>
+                      <w:r>
+                        <w:rPr>
+                          <w:rFonts w:ascii="Menlo Regular" w:hAnsi="Menlo Regular" w:cs="Menlo Regular"/>
+                          <w:sz w:val="20"/>
+                        </w:rPr>
+                        <w:t>id | age | job     | name</w:t>
+                      </w:r>
+                    </w:p>
+                    <w:p>
+                      <w:pPr>
+                        <w:rPr>
+                          <w:rFonts w:ascii="Menlo Regular" w:hAnsi="Menlo Regular" w:cs="Menlo Regular"/>
+                          <w:sz w:val="20"/>
+                        </w:rPr>
+                      </w:pPr>
+                      <w:r>
+                        <w:rPr>
+                          <w:rFonts w:ascii="Menlo Regular" w:hAnsi="Menlo Regular" w:cs="Menlo Regular"/>
+                          <w:sz w:val="20"/>
+                        </w:rPr>
+                        <w:t>----+-----+---------+-------</w:t>
+                      </w:r>
+                    </w:p>
+                    <w:p>
+                      <w:pPr>
+                        <w:rPr>
+                          <w:rFonts w:ascii="Menlo Regular" w:hAnsi="Menlo Regular" w:cs="Menlo Regular"/>
+                          <w:sz w:val="20"/>
+                        </w:rPr>
+                      </w:pPr>
+                      <w:r>
+                        <w:rPr>
+                          <w:rFonts w:ascii="Menlo Regular" w:hAnsi="Menlo Regular" w:cs="Menlo Regular"/>
+                          <w:sz w:val="20"/>
+                        </w:rPr>
+                        <w:t xml:space="preserve">  2 |  43 | Teacher | Henry</w:t>
+                      </w:r>
+                    </w:p>
+                    <w:p>
+                      <w:pPr>
+                        <w:rPr>
+                          <w:rFonts w:ascii="Menlo Regular" w:hAnsi="Menlo Regular" w:cs="Menlo Regular"/>
+                          <w:sz w:val="20"/>
+                        </w:rPr>
+                      </w:pPr>
+                      <w:r>
+                        <w:rPr>
+                          <w:rFonts w:ascii="Menlo Regular" w:hAnsi="Menlo Regular" w:cs="Menlo Regular"/>
+                          <w:sz w:val="20"/>
+                        </w:rPr>
+                        <w:t xml:space="preserve">  1 |  46 | Student |  Paul</w:t>
+                      </w:r>
+                    </w:p>
+                    <w:p>
+                      <w:pPr>
+                        <w:rPr>
+                          <w:rFonts w:ascii="Menlo Regular" w:hAnsi="Menlo Regular" w:cs="Menlo Regular"/>
+                          <w:sz w:val="20"/>
+                        </w:rPr>
+                      </w:pPr>
+                    </w:p>
+                    <w:p>
+                      <w:pPr>
+                        <w:rPr>
+                          <w:rFonts w:ascii="Menlo Regular" w:hAnsi="Menlo Regular" w:cs="Menlo Regular"/>
+                          <w:sz w:val="20"/>
+                        </w:rPr>
+                      </w:pPr>
+                      <w:r>
+                        <w:rPr>
+                          <w:rFonts w:ascii="Menlo Regular" w:hAnsi="Menlo Regular" w:cs="Menlo Regular"/>
+                          <w:sz w:val="20"/>
+                        </w:rPr>
+                        <w:t>(2 rows)</w:t>
+                      </w:r>
+                    </w:p>
+                    <w:p>
+                      <w:pPr>
+                        <w:rPr>
+                          <w:rFonts w:ascii="Menlo Regular" w:hAnsi="Menlo Regular" w:cs="Menlo Regular"/>
+                          <w:sz w:val="20"/>
+                        </w:rPr>
+                      </w:pPr>
+                    </w:p>
+                  </w:txbxContent>
+                </v:textbox>
+                <w10:wrap type="topAndBottom"/>
+              </v:shape>
+            </w:pict>
+          </mc:Fallback>
+        </mc:AlternateContent>
+      </w:r>
+      <w:r>
+        <w:rPr>
+          <w:rFonts w:cs="Menlo Regular"/>
+        </w:rPr>
+        <w:t>Now let’s insert data using JSON.</w:t>
+      </w:r>
+      <w:r>
+        <w:rPr>
+          <w:rFonts w:cs="Menlo Regular"/>
+        </w:rPr>
+        <w:br/>
+        <w:t xml:space="preserve">Notice how we can use either JSON or not. </w:t>
+      </w:r>
+      <w:r>
+        <w:rPr>
+          <w:rFonts w:cs="Menlo Regular"/>
+        </w:rPr>
+        <w:br/>
+      </w:r>
+    </w:p>
+    <w:p>
+      <w:pPr>
+        <w:pStyle w:val="ListParagraph"/>
+        <w:numPr>
+          <w:ilvl w:val="0"/>
+          <w:numId w:val="8"/>
+        </w:numPr>
+      </w:pPr>
+      <w:r>
+        <w:rPr>
+          <w:rFonts w:cs="Menlo Regular"/>
+          <w:noProof/>
+        </w:rPr>
+        <mc:AlternateContent>
+          <mc:Choice Requires="wps">
+            <w:drawing>
+              <wp:anchor distT="0" distB="0" distL="114300" distR="114300" simplePos="0" relativeHeight="251665408" behindDoc="0" locked="0" layoutInCell="1" allowOverlap="1" wp14:anchorId="70F3C4FD" wp14:editId="54C9C45E">
+                <wp:simplePos x="0" y="0"/>
+                <wp:positionH relativeFrom="column">
+                  <wp:posOffset>457200</wp:posOffset>
+                </wp:positionH>
+                <wp:positionV relativeFrom="paragraph">
+                  <wp:posOffset>658495</wp:posOffset>
+                </wp:positionV>
+                <wp:extent cx="5372100" cy="1143000"/>
+                <wp:effectExtent l="0" t="0" r="0" b="0"/>
+                <wp:wrapTopAndBottom/>
+                <wp:docPr id="5" name="Text Box 5"/>
+                <wp:cNvGraphicFramePr/>
+                <a:graphic xmlns:a="http://schemas.openxmlformats.org/drawingml/2006/main">
+                  <a:graphicData uri="http://schemas.microsoft.com/office/word/2010/wordprocessingShape">
+                    <wps:wsp>
+                      <wps:cNvSpPr txBox="1"/>
+                      <wps:spPr>
+                        <a:xfrm>
+                          <a:off x="0" y="0"/>
+                          <a:ext cx="5372100" cy="1143000"/>
+                        </a:xfrm>
+                        <a:prstGeom prst="rect">
+                          <a:avLst/>
+                        </a:prstGeom>
+                        <a:noFill/>
+                        <a:ln>
+                          <a:noFill/>
+                        </a:ln>
+                        <a:effectLst/>
+                        <a:extLst>
+                          <a:ext uri="{C572A759-6A51-4108-AA02-DFA0A04FC94B}">
+                            <ma14:wrappingTextBoxFlag xmlns:ma14="http://schemas.microsoft.com/office/mac/drawingml/2011/main"/>
+                          </a:ext>
+                        </a:extLst>
+                      </wps:spPr>
+                      <wps:style>
+                        <a:lnRef idx="0">
+                          <a:schemeClr val="accent1"/>
+                        </a:lnRef>
+                        <a:fillRef idx="0">
+                          <a:schemeClr val="accent1"/>
+                        </a:fillRef>
+                        <a:effectRef idx="0">
+                          <a:schemeClr val="accent1"/>
+                        </a:effectRef>
+                        <a:fontRef idx="minor">
+                          <a:schemeClr val="dk1"/>
+                        </a:fontRef>
+                      </wps:style>
+                      <wps:txbx>
+                        <w:txbxContent>
+                          <w:p>
+                            <w:pPr>
+                              <w:rPr>
+                                <w:rFonts w:ascii="Menlo Regular" w:hAnsi="Menlo Regular" w:cs="Menlo Regular"/>
+                                <w:sz w:val="20"/>
+                              </w:rPr>
+                            </w:pPr>
+                            <w:r>
+                              <w:rPr>
+                                <w:rFonts w:ascii="Menlo Regular" w:hAnsi="Menlo Regular" w:cs="Menlo Regular"/>
+                                <w:sz w:val="20"/>
+                              </w:rPr>
+                              <w:t>create table demomap ( id int primary key, mapdata map&lt;text,text&gt;);</w:t>
+                            </w:r>
+                          </w:p>
+                          <w:p>
+                            <w:pPr>
+                              <w:rPr>
+                                <w:rFonts w:ascii="Menlo Regular" w:hAnsi="Menlo Regular" w:cs="Menlo Regular"/>
+                                <w:sz w:val="20"/>
+                              </w:rPr>
+                            </w:pPr>
+                            <w:r>
+                              <w:rPr>
+                                <w:rFonts w:ascii="Menlo Regular" w:hAnsi="Menlo Regular" w:cs="Menlo Regular"/>
+                                <w:sz w:val="20"/>
+                              </w:rPr>
+                              <w:t xml:space="preserve">insert into demomap json </w:t>
+                            </w:r>
+                            <w:r>
+                              <w:rPr>
+                                <w:rFonts w:ascii="Menlo Regular" w:hAnsi="Menlo Regular" w:cs="Menlo Regular"/>
+                                <w:sz w:val="20"/>
+                              </w:rPr>
+                              <w:br/>
+                              <w:t>'</w:t>
+                            </w:r>
+                            <w:r>
+                              <w:rPr>
+                                <w:rFonts w:ascii="Menlo Regular" w:hAnsi="Menlo Regular" w:cs="Menlo Regular"/>
+                                <w:sz w:val="20"/>
+                              </w:rPr>
+                              <w:t>{"id":1, "mapdata":{ "key1": "value1","key2":"value2"}}';</w:t>
+                            </w:r>
+                            <w:r>
+                              <w:rPr>
+                                <w:rFonts w:ascii="Menlo Regular" w:hAnsi="Menlo Regular" w:cs="Menlo Regular"/>
+                                <w:sz w:val="20"/>
+                              </w:rPr>
+                              <w:br/>
+                            </w:r>
+                          </w:p>
+                          <w:p>
+                            <w:pPr>
+                              <w:rPr>
+                                <w:rFonts w:ascii="Menlo Regular" w:hAnsi="Menlo Regular" w:cs="Menlo Regular"/>
+                                <w:sz w:val="20"/>
+                              </w:rPr>
+                            </w:pPr>
+                            <w:r>
+                              <w:rPr>
+                                <w:rFonts w:ascii="Menlo Regular" w:hAnsi="Menlo Regular" w:cs="Menlo Regular"/>
+                                <w:sz w:val="20"/>
+                              </w:rPr>
+                              <w:t>select * from demomap;</w:t>
+                            </w:r>
+                            <w:r>
+                              <w:rPr>
+                                <w:rFonts w:ascii="Menlo Regular" w:hAnsi="Menlo Regular" w:cs="Menlo Regular"/>
+                                <w:sz w:val="20"/>
+                              </w:rPr>
+                              <w:br/>
+                            </w:r>
+                          </w:p>
+                          <w:p>
+                            <w:pPr>
+                              <w:rPr>
+                                <w:rFonts w:ascii="Menlo Regular" w:hAnsi="Menlo Regular" w:cs="Menlo Regular"/>
+                                <w:sz w:val="20"/>
+                              </w:rPr>
+                            </w:pPr>
+                            <w:r>
+                              <w:rPr>
+                                <w:rFonts w:ascii="Menlo Regular" w:hAnsi="Menlo Regular" w:cs="Menlo Regular"/>
+                                <w:sz w:val="20"/>
+                              </w:rPr>
+                              <w:t>select json * from demomap;</w:t>
+                            </w:r>
+                          </w:p>
+                          <w:p>
+                            <w:pPr>
+                              <w:rPr>
+                                <w:rFonts w:ascii="Menlo Regular" w:hAnsi="Menlo Regular" w:cs="Menlo Regular"/>
+                                <w:sz w:val="20"/>
+                              </w:rPr>
+                            </w:pPr>
+                            <w:r>
+                              <w:rPr>
+                                <w:rFonts w:ascii="Menlo Regular" w:hAnsi="Menlo Regular" w:cs="Menlo Regular"/>
+                                <w:sz w:val="20"/>
+                              </w:rPr>
+                              <w:br/>
+                            </w:r>
+                          </w:p>
+                          <w:p>
+                            <w:pPr>
+                              <w:rPr>
+                                <w:rFonts w:ascii="Menlo Regular" w:hAnsi="Menlo Regular" w:cs="Menlo Regular"/>
+                                <w:sz w:val="20"/>
+                              </w:rPr>
+                            </w:pPr>
+                          </w:p>
+                        </w:txbxContent>
+                      </wps:txbx>
+                      <wps:bodyPr rot="0" spcFirstLastPara="0" vertOverflow="overflow" horzOverflow="overflow" vert="horz" wrap="square" lIns="91440" tIns="45720" rIns="91440" bIns="45720" numCol="1" spcCol="0" rtlCol="0" fromWordArt="0" anchor="t" anchorCtr="0" forceAA="0" compatLnSpc="1">
+                        <a:prstTxWarp prst="textNoShape">
+                          <a:avLst/>
+                        </a:prstTxWarp>
+                        <a:noAutofit/>
+                      </wps:bodyPr>
+                    </wps:wsp>
+                  </a:graphicData>
+                </a:graphic>
+                <wp14:sizeRelH relativeFrom="margin">
+                  <wp14:pctWidth>0</wp14:pctWidth>
+                </wp14:sizeRelH>
+                <wp14:sizeRelV relativeFrom="margin">
+                  <wp14:pctHeight>0</wp14:pctHeight>
+                </wp14:sizeRelV>
+              </wp:anchor>
+            </w:drawing>
+          </mc:Choice>
+          <mc:Fallback>
+            <w:pict>
+              <v:shape id="Text Box 5" o:spid="_x0000_s1030" type="#_x0000_t202" style="position:absolute;left:0;text-align:left;margin-left:36pt;margin-top:51.85pt;width:423pt;height:90pt;z-index:251665408;visibility:visible;mso-wrap-style:square;mso-width-percent:0;mso-height-percent:0;mso-wrap-distance-left:9pt;mso-wrap-distance-top:0;mso-wrap-distance-right:9pt;mso-wrap-distance-bottom:0;mso-position-horizontal:absolute;mso-position-horizontal-relative:text;mso-position-vertical:absolute;mso-position-vertical-relative:text;mso-width-percent:0;mso-height-percent:0;mso-width-relative:margin;mso-height-relative:margin;v-text-anchor:top" o:gfxdata="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" filled="f" stroked="f">
+                <v:textbox>
+                  <w:txbxContent>
+                    <w:p>
+                      <w:pPr>
+                        <w:rPr>
+                          <w:rFonts w:ascii="Menlo Regular" w:hAnsi="Menlo Regular" w:cs="Menlo Regular"/>
+                          <w:sz w:val="20"/>
+                        </w:rPr>
+                      </w:pPr>
+                      <w:r>
+                        <w:rPr>
+                          <w:rFonts w:ascii="Menlo Regular" w:hAnsi="Menlo Regular" w:cs="Menlo Regular"/>
+                          <w:sz w:val="20"/>
+                        </w:rPr>
+                        <w:t>create table demomap ( id int primary key, mapdata map&lt;text,text&gt;);</w:t>
+                      </w:r>
+                    </w:p>
+                    <w:p>
+                      <w:pPr>
+                        <w:rPr>
+                          <w:rFonts w:ascii="Menlo Regular" w:hAnsi="Menlo Regular" w:cs="Menlo Regular"/>
+                          <w:sz w:val="20"/>
+                        </w:rPr>
+                      </w:pPr>
+                      <w:r>
+                        <w:rPr>
+                          <w:rFonts w:ascii="Menlo Regular" w:hAnsi="Menlo Regular" w:cs="Menlo Regular"/>
+                          <w:sz w:val="20"/>
+                        </w:rPr>
+                        <w:t xml:space="preserve">insert into demomap json </w:t>
+                      </w:r>
+                      <w:r>
+                        <w:rPr>
+                          <w:rFonts w:ascii="Menlo Regular" w:hAnsi="Menlo Regular" w:cs="Menlo Regular"/>
+                          <w:sz w:val="20"/>
+                        </w:rPr>
+                        <w:br/>
+                        <w:t>'</w:t>
+                      </w:r>
+                      <w:r>
+                        <w:rPr>
+                          <w:rFonts w:ascii="Menlo Regular" w:hAnsi="Menlo Regular" w:cs="Menlo Regular"/>
+                          <w:sz w:val="20"/>
+                        </w:rPr>
+                        <w:t>{"id":1, "mapdata":{ "key1": "value1","key2":"value2"}}';</w:t>
+                      </w:r>
+                      <w:r>
+                        <w:rPr>
+                          <w:rFonts w:ascii="Menlo Regular" w:hAnsi="Menlo Regular" w:cs="Menlo Regular"/>
+                          <w:sz w:val="20"/>
+                        </w:rPr>
+                        <w:br/>
+                      </w:r>
+                    </w:p>
+                    <w:p>
+                      <w:pPr>
+                        <w:rPr>
+                          <w:rFonts w:ascii="Menlo Regular" w:hAnsi="Menlo Regular" w:cs="Menlo Regular"/>
+                          <w:sz w:val="20"/>
+                        </w:rPr>
+                      </w:pPr>
+                      <w:r>
+                        <w:rPr>
+                          <w:rFonts w:ascii="Menlo Regular" w:hAnsi="Menlo Regular" w:cs="Menlo Regular"/>
+                          <w:sz w:val="20"/>
+                        </w:rPr>
+                        <w:t>select * from demomap;</w:t>
+                      </w:r>
+                      <w:r>
+                        <w:rPr>
+                          <w:rFonts w:ascii="Menlo Regular" w:hAnsi="Menlo Regular" w:cs="Menlo Regular"/>
+                          <w:sz w:val="20"/>
+                        </w:rPr>
+                        <w:br/>
+                      </w:r>
+                    </w:p>
+                    <w:p>
+                      <w:pPr>
+                        <w:rPr>
+                          <w:rFonts w:ascii="Menlo Regular" w:hAnsi="Menlo Regular" w:cs="Menlo Regular"/>
+                          <w:sz w:val="20"/>
+                        </w:rPr>
+                      </w:pPr>
+                      <w:r>
+                        <w:rPr>
+                          <w:rFonts w:ascii="Menlo Regular" w:hAnsi="Menlo Regular" w:cs="Menlo Regular"/>
+                          <w:sz w:val="20"/>
+                        </w:rPr>
+                        <w:t>select json * from demomap;</w:t>
+                      </w:r>
+                    </w:p>
+                    <w:p>
+                      <w:pPr>
+                        <w:rPr>
+                          <w:rFonts w:ascii="Menlo Regular" w:hAnsi="Menlo Regular" w:cs="Menlo Regular"/>
+                          <w:sz w:val="20"/>
+                        </w:rPr>
+                      </w:pPr>
+                      <w:r>
+                        <w:rPr>
+                          <w:rFonts w:ascii="Menlo Regular" w:hAnsi="Menlo Regular" w:cs="Menlo Regular"/>
+                          <w:sz w:val="20"/>
+                        </w:rPr>
+                        <w:br/>
+                      </w:r>
+                    </w:p>
+                    <w:p>
+                      <w:pPr>
+                        <w:rPr>
+                          <w:rFonts w:ascii="Menlo Regular" w:hAnsi="Menlo Regular" w:cs="Menlo Regular"/>
+                          <w:sz w:val="20"/>
+                        </w:rPr>
+                      </w:pPr>
+                    </w:p>
+                  </w:txbxContent>
+                </v:textbox>
+                <w10:wrap type="topAndBottom"/>
+              </v:shape>
+            </w:pict>
+          </mc:Fallback>
+        </mc:AlternateContent>
+      </w:r>
+      <w:r>
+        <w:rPr>
+          <w:rFonts w:cs="Menlo Regular"/>
+        </w:rPr>
+        <w:t xml:space="preserve">Of course JSON supports complex types including lists, maps, </w:t>
+      </w:r>
+      <w:r>
+        <w:rPr>
+          <w:rFonts w:cs="Menlo Regular"/>
+        </w:rPr>
+        <w:t xml:space="preserve">sets </w:t>
+      </w:r>
+      <w:r>
+        <w:rPr>
+          <w:rFonts w:cs="Menlo Regular"/>
+        </w:rPr>
+        <w:t>and other data. Luckily Cassandra does too.</w:t>
+      </w:r>
+      <w:r>
+        <w:rPr>
+          <w:rFonts w:cs="Menlo Regular"/>
+        </w:rPr>
+        <w:t xml:space="preserve"> Try out the map type with the following commands:</w:t>
+      </w:r>
+      <w:r>
+        <w:rPr>
+          <w:rFonts w:cs="Menlo Regular"/>
+        </w:rPr>
+        <w:br/>
+      </w:r>
+    </w:p>
+    <w:p>
+      <w:pPr>
+        <w:pStyle w:val="ListParagraph"/>
+        <w:numPr>
+          <w:ilvl w:val="0"/>
+          <w:numId w:val="8"/>
+        </w:numPr>
+      </w:pPr>
+      <w:r>
+        <w:rPr>
+          <w:rFonts w:cs="Menlo Regular"/>
+          <w:noProof/>
+        </w:rPr>
+        <mc:AlternateContent>
+          <mc:Choice Requires="wps">
+            <w:drawing>
+              <wp:anchor distT="0" distB="0" distL="114300" distR="114300" simplePos="0" relativeHeight="251667456" behindDoc="0" locked="0" layoutInCell="1" allowOverlap="1" wp14:anchorId="6C4811F2" wp14:editId="2539475E">
+                <wp:simplePos x="0" y="0"/>
+                <wp:positionH relativeFrom="column">
+                  <wp:posOffset>457200</wp:posOffset>
+                </wp:positionH>
+                <wp:positionV relativeFrom="paragraph">
+                  <wp:posOffset>278765</wp:posOffset>
+                </wp:positionV>
+                <wp:extent cx="5372100" cy="1714500"/>
+                <wp:effectExtent l="0" t="0" r="0" b="12700"/>
+                <wp:wrapTopAndBottom/>
+                <wp:docPr id="8" name="Text Box 8"/>
+                <wp:cNvGraphicFramePr/>
+                <a:graphic xmlns:a="http://schemas.openxmlformats.org/drawingml/2006/main">
+                  <a:graphicData uri="http://schemas.microsoft.com/office/word/2010/wordprocessingShape">
+                    <wps:wsp>
+                      <wps:cNvSpPr txBox="1"/>
+                      <wps:spPr>
+                        <a:xfrm>
+                          <a:off x="0" y="0"/>
+                          <a:ext cx="5372100" cy="1714500"/>
+                        </a:xfrm>
+                        <a:prstGeom prst="rect">
+                          <a:avLst/>
+                        </a:prstGeom>
+                        <a:noFill/>
+                        <a:ln>
+                          <a:noFill/>
+                        </a:ln>
+                        <a:effectLst/>
+                        <a:extLst>
+                          <a:ext uri="{C572A759-6A51-4108-AA02-DFA0A04FC94B}">
+                            <ma14:wrappingTextBoxFlag xmlns:ma14="http://schemas.microsoft.com/office/mac/drawingml/2011/main"/>
+                          </a:ext>
+                        </a:extLst>
+                      </wps:spPr>
+                      <wps:style>
+                        <a:lnRef idx="0">
+                          <a:schemeClr val="accent1"/>
+                        </a:lnRef>
+                        <a:fillRef idx="0">
+                          <a:schemeClr val="accent1"/>
+                        </a:fillRef>
+                        <a:effectRef idx="0">
+                          <a:schemeClr val="accent1"/>
+                        </a:effectRef>
+                        <a:fontRef idx="minor">
+                          <a:schemeClr val="dk1"/>
+                        </a:fontRef>
+                      </wps:style>
+                      <wps:txbx>
+                        <w:txbxContent>
+                          <w:p>
+                            <w:pPr>
+                              <w:rPr>
+                                <w:rFonts w:ascii="Menlo Regular" w:hAnsi="Menlo Regular" w:cs="Menlo Regular"/>
+                                <w:sz w:val="20"/>
+                              </w:rPr>
+                            </w:pPr>
+                            <w:r>
+                              <w:rPr>
+                                <w:rFonts w:ascii="Menlo Regular" w:hAnsi="Menlo Regular" w:cs="Menlo Regular"/>
+                                <w:sz w:val="20"/>
+                              </w:rPr>
+                              <w:t>create table d</w:t>
+                            </w:r>
+                            <w:r>
+                              <w:rPr>
+                                <w:rFonts w:ascii="Menlo Regular" w:hAnsi="Menlo Regular" w:cs="Menlo Regular"/>
+                                <w:sz w:val="20"/>
+                              </w:rPr>
+                              <w:t>emoset (id int primary key, myset</w:t>
+                            </w:r>
+                            <w:r>
+                              <w:rPr>
+                                <w:rFonts w:ascii="Menlo Regular" w:hAnsi="Menlo Regular" w:cs="Menlo Regular"/>
+                                <w:sz w:val="20"/>
+                              </w:rPr>
+                              <w:t xml:space="preserve"> set&lt;text&gt;);</w:t>
+                            </w:r>
+                          </w:p>
+                          <w:p>
+                            <w:pPr>
+                              <w:rPr>
+                                <w:rFonts w:ascii="Menlo Regular" w:hAnsi="Menlo Regular" w:cs="Menlo Regular"/>
+                                <w:sz w:val="20"/>
+                              </w:rPr>
+                            </w:pPr>
+                          </w:p>
+                          <w:p>
+                            <w:pPr>
+                              <w:rPr>
+                                <w:rFonts w:ascii="Menlo Regular" w:hAnsi="Menlo Regular" w:cs="Menlo Regular"/>
+                                <w:sz w:val="20"/>
+                              </w:rPr>
+                            </w:pPr>
+                            <w:r>
+                              <w:rPr>
+                                <w:rFonts w:ascii="Menlo Regular" w:hAnsi="Menlo Regular" w:cs="Menlo Regular"/>
+                                <w:sz w:val="20"/>
+                              </w:rPr>
+                              <w:t>-- insert as json</w:t>
+                            </w:r>
+                          </w:p>
+                          <w:p>
+                            <w:pPr>
+                              <w:rPr>
+                                <w:rFonts w:ascii="Menlo Regular" w:hAnsi="Menlo Regular" w:cs="Menlo Regular"/>
+                                <w:sz w:val="20"/>
+                              </w:rPr>
+                            </w:pPr>
+                            <w:r>
+                              <w:rPr>
+                                <w:rFonts w:ascii="Menlo Regular" w:hAnsi="Menlo Regular" w:cs="Menlo Regular"/>
+                                <w:sz w:val="20"/>
+                              </w:rPr>
+                              <w:t>insert int</w:t>
+                            </w:r>
+                            <w:r>
+                              <w:rPr>
+                                <w:rFonts w:ascii="Menlo Regular" w:hAnsi="Menlo Regular" w:cs="Menlo Regular"/>
+                                <w:sz w:val="20"/>
+                              </w:rPr>
+                              <w:t>o demoset json ' { "id":1, "myset</w:t>
+                            </w:r>
+                            <w:r>
+                              <w:rPr>
+                                <w:rFonts w:ascii="Menlo Regular" w:hAnsi="Menlo Regular" w:cs="Menlo Regular"/>
+                                <w:sz w:val="20"/>
+                              </w:rPr>
+                              <w:t>":["a","b","c"]}';</w:t>
+                            </w:r>
+                          </w:p>
+                          <w:p>
+                            <w:pPr>
+                              <w:rPr>
+                                <w:rFonts w:ascii="Menlo Regular" w:hAnsi="Menlo Regular" w:cs="Menlo Regular"/>
+                                <w:sz w:val="20"/>
+                              </w:rPr>
+                            </w:pPr>
+                          </w:p>
+                          <w:p>
+                            <w:pPr>
+                              <w:rPr>
+                                <w:rFonts w:ascii="Menlo Regular" w:hAnsi="Menlo Regular" w:cs="Menlo Regular"/>
+                                <w:sz w:val="20"/>
+                              </w:rPr>
+                            </w:pPr>
+                            <w:r>
+                              <w:rPr>
+                                <w:rFonts w:ascii="Menlo Regular" w:hAnsi="Menlo Regular" w:cs="Menlo Regular"/>
+                                <w:sz w:val="20"/>
+                              </w:rPr>
+                              <w:t xml:space="preserve">-- insert in traditional sql style </w:t>
+                            </w:r>
+                            <w:r>
+                              <w:rPr>
+                                <w:rFonts w:ascii="Menlo Regular" w:hAnsi="Menlo Regular" w:cs="Menlo Regular"/>
+                                <w:sz w:val="20"/>
+                              </w:rPr>
+                              <w:br/>
+                            </w:r>
+                            <w:r>
+                              <w:rPr>
+                                <w:rFonts w:ascii="Menlo Regular" w:hAnsi="Menlo Regular" w:cs="Menlo Regular"/>
+                                <w:sz w:val="20"/>
+                              </w:rPr>
+                              <w:t>insert into demoset (id, myset</w:t>
+                            </w:r>
+                            <w:r>
+                              <w:rPr>
+                                <w:rFonts w:ascii="Menlo Regular" w:hAnsi="Menlo Regular" w:cs="Menlo Regular"/>
+                                <w:sz w:val="20"/>
+                              </w:rPr>
+                              <w:t>) values (2, {'hello','paul'});</w:t>
+                            </w:r>
+                          </w:p>
+                          <w:p>
+                            <w:pPr>
+                              <w:rPr>
+                                <w:rFonts w:ascii="Menlo Regular" w:hAnsi="Menlo Regular" w:cs="Menlo Regular"/>
+                                <w:sz w:val="20"/>
+                              </w:rPr>
+                            </w:pPr>
+                          </w:p>
+                          <w:p>
+                            <w:pPr>
+                              <w:rPr>
+                                <w:rFonts w:ascii="Menlo Regular" w:hAnsi="Menlo Regular" w:cs="Menlo Regular"/>
+                                <w:sz w:val="20"/>
+                              </w:rPr>
+                            </w:pPr>
+                            <w:r>
+                              <w:rPr>
+                                <w:rFonts w:ascii="Menlo Regular" w:hAnsi="Menlo Regular" w:cs="Menlo Regular"/>
+                                <w:sz w:val="20"/>
+                              </w:rPr>
+                              <w:t>select * from demoset</w:t>
+                            </w:r>
+                            <w:r>
+                              <w:rPr>
+                                <w:rFonts w:ascii="Menlo Regular" w:hAnsi="Menlo Regular" w:cs="Menlo Regular"/>
+                                <w:sz w:val="20"/>
+                              </w:rPr>
+                              <w:t>;</w:t>
+                            </w:r>
+                            <w:r>
+                              <w:rPr>
+                                <w:rFonts w:ascii="Menlo Regular" w:hAnsi="Menlo Regular" w:cs="Menlo Regular"/>
+                                <w:sz w:val="20"/>
+                              </w:rPr>
+                              <w:br/>
+                              <w:t>select json * from demoset</w:t>
+                            </w:r>
+                          </w:p>
+                          <w:p>
+                            <w:pPr>
+                              <w:rPr>
+                                <w:rFonts w:ascii="Menlo Regular" w:hAnsi="Menlo Regular" w:cs="Menlo Regular"/>
+                                <w:sz w:val="20"/>
+                              </w:rPr>
+                            </w:pPr>
+                          </w:p>
+                        </w:txbxContent>
+                      </wps:txbx>
+                      <wps:bodyPr rot="0" spcFirstLastPara="0" vertOverflow="overflow" horzOverflow="overflow" vert="horz" wrap="square" lIns="91440" tIns="45720" rIns="91440" bIns="45720" numCol="1" spcCol="0" rtlCol="0" fromWordArt="0" anchor="t" anchorCtr="0" forceAA="0" compatLnSpc="1">
+                        <a:prstTxWarp prst="textNoShape">
+                          <a:avLst/>
+                        </a:prstTxWarp>
+                        <a:noAutofit/>
+                      </wps:bodyPr>
+                    </wps:wsp>
+                  </a:graphicData>
+                </a:graphic>
+                <wp14:sizeRelH relativeFrom="margin">
+                  <wp14:pctWidth>0</wp14:pctWidth>
+                </wp14:sizeRelH>
+                <wp14:sizeRelV relativeFrom="margin">
+                  <wp14:pctHeight>0</wp14:pctHeight>
+                </wp14:sizeRelV>
+              </wp:anchor>
+            </w:drawing>
+          </mc:Choice>
+          <mc:Fallback>
+            <w:pict>
+              <v:shape id="Text Box 8" o:spid="_x0000_s1031" type="#_x0000_t202" style="position:absolute;left:0;text-align:left;margin-left:36pt;margin-top:21.95pt;width:423pt;height:135pt;z-index:251667456;visibility:visible;mso-wrap-style:square;mso-width-percent:0;mso-height-percent:0;mso-wrap-distance-left:9pt;mso-wrap-distance-top:0;mso-wrap-distance-right:9pt;mso-wrap-distance-bottom:0;mso-position-horizontal:absolute;mso-position-horizontal-relative:text;mso-position-vertical:absolute;mso-position-vertical-relative:text;mso-width-percent:0;mso-height-percent:0;mso-width-relative:margin;mso-height-relative:margin;v-text-anchor:top" o:gfxdata="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" filled="f" stroked="f">
+                <v:textbox>
+                  <w:txbxContent>
+                    <w:p>
+                      <w:pPr>
+                        <w:rPr>
+                          <w:rFonts w:ascii="Menlo Regular" w:hAnsi="Menlo Regular" w:cs="Menlo Regular"/>
+                          <w:sz w:val="20"/>
+                        </w:rPr>
+                      </w:pPr>
+                      <w:r>
+                        <w:rPr>
+                          <w:rFonts w:ascii="Menlo Regular" w:hAnsi="Menlo Regular" w:cs="Menlo Regular"/>
+                          <w:sz w:val="20"/>
+                        </w:rPr>
+                        <w:t>create table d</w:t>
+                      </w:r>
+                      <w:r>
+                        <w:rPr>
+                          <w:rFonts w:ascii="Menlo Regular" w:hAnsi="Menlo Regular" w:cs="Menlo Regular"/>
+                          <w:sz w:val="20"/>
+                        </w:rPr>
+                        <w:t>emoset (id int primary key, myset</w:t>
+                      </w:r>
+                      <w:r>
+                        <w:rPr>
+                          <w:rFonts w:ascii="Menlo Regular" w:hAnsi="Menlo Regular" w:cs="Menlo Regular"/>
+                          <w:sz w:val="20"/>
+                        </w:rPr>
+                        <w:t xml:space="preserve"> set&lt;text&gt;);</w:t>
+                      </w:r>
+                    </w:p>
+                    <w:p>
+                      <w:pPr>
+                        <w:rPr>
+                          <w:rFonts w:ascii="Menlo Regular" w:hAnsi="Menlo Regular" w:cs="Menlo Regular"/>
+                          <w:sz w:val="20"/>
+                        </w:rPr>
+                      </w:pPr>
+                    </w:p>
+                    <w:p>
+                      <w:pPr>
+                        <w:rPr>
+                          <w:rFonts w:ascii="Menlo Regular" w:hAnsi="Menlo Regular" w:cs="Menlo Regular"/>
+                          <w:sz w:val="20"/>
+                        </w:rPr>
+                      </w:pPr>
+                      <w:r>
+                        <w:rPr>
+                          <w:rFonts w:ascii="Menlo Regular" w:hAnsi="Menlo Regular" w:cs="Menlo Regular"/>
+                          <w:sz w:val="20"/>
+                        </w:rPr>
+                        <w:t>-- insert as json</w:t>
+                      </w:r>
+                    </w:p>
+                    <w:p>
+                      <w:pPr>
+                        <w:rPr>
+                          <w:rFonts w:ascii="Menlo Regular" w:hAnsi="Menlo Regular" w:cs="Menlo Regular"/>
+                          <w:sz w:val="20"/>
+                        </w:rPr>
+                      </w:pPr>
+                      <w:r>
+                        <w:rPr>
+                          <w:rFonts w:ascii="Menlo Regular" w:hAnsi="Menlo Regular" w:cs="Menlo Regular"/>
+                          <w:sz w:val="20"/>
+                        </w:rPr>
+                        <w:t>insert int</w:t>
+                      </w:r>
+                      <w:r>
+                        <w:rPr>
+                          <w:rFonts w:ascii="Menlo Regular" w:hAnsi="Menlo Regular" w:cs="Menlo Regular"/>
+                          <w:sz w:val="20"/>
+                        </w:rPr>
+                        <w:t>o demoset json ' { "id":1, "myset</w:t>
+                      </w:r>
+                      <w:r>
+                        <w:rPr>
+                          <w:rFonts w:ascii="Menlo Regular" w:hAnsi="Menlo Regular" w:cs="Menlo Regular"/>
+                          <w:sz w:val="20"/>
+                        </w:rPr>
+                        <w:t>":["a","b","c"]}';</w:t>
+                      </w:r>
+                    </w:p>
+                    <w:p>
+                      <w:pPr>
+                        <w:rPr>
+                          <w:rFonts w:ascii="Menlo Regular" w:hAnsi="Menlo Regular" w:cs="Menlo Regular"/>
+                          <w:sz w:val="20"/>
+                        </w:rPr>
+                      </w:pPr>
+                    </w:p>
+                    <w:p>
+                      <w:pPr>
+                        <w:rPr>
+                          <w:rFonts w:ascii="Menlo Regular" w:hAnsi="Menlo Regular" w:cs="Menlo Regular"/>
+                          <w:sz w:val="20"/>
+                        </w:rPr>
+                      </w:pPr>
+                      <w:r>
+                        <w:rPr>
+                          <w:rFonts w:ascii="Menlo Regular" w:hAnsi="Menlo Regular" w:cs="Menlo Regular"/>
+                          <w:sz w:val="20"/>
+                        </w:rPr>
+                        <w:t xml:space="preserve">-- insert in traditional sql style </w:t>
+                      </w:r>
+                      <w:r>
+                        <w:rPr>
+                          <w:rFonts w:ascii="Menlo Regular" w:hAnsi="Menlo Regular" w:cs="Menlo Regular"/>
+                          <w:sz w:val="20"/>
+                        </w:rPr>
+                        <w:br/>
+                      </w:r>
+                      <w:r>
+                        <w:rPr>
+                          <w:rFonts w:ascii="Menlo Regular" w:hAnsi="Menlo Regular" w:cs="Menlo Regular"/>
+                          <w:sz w:val="20"/>
+                        </w:rPr>
+                        <w:t>insert into demoset (id, myset</w:t>
+                      </w:r>
+                      <w:r>
+                        <w:rPr>
+                          <w:rFonts w:ascii="Menlo Regular" w:hAnsi="Menlo Regular" w:cs="Menlo Regular"/>
+                          <w:sz w:val="20"/>
+                        </w:rPr>
+                        <w:t>) values (2, {'hello','paul'});</w:t>
+                      </w:r>
+                    </w:p>
+                    <w:p>
+                      <w:pPr>
+                        <w:rPr>
+                          <w:rFonts w:ascii="Menlo Regular" w:hAnsi="Menlo Regular" w:cs="Menlo Regular"/>
+                          <w:sz w:val="20"/>
+                        </w:rPr>
+                      </w:pPr>
+                    </w:p>
+                    <w:p>
+                      <w:pPr>
+                        <w:rPr>
+                          <w:rFonts w:ascii="Menlo Regular" w:hAnsi="Menlo Regular" w:cs="Menlo Regular"/>
+                          <w:sz w:val="20"/>
+                        </w:rPr>
+                      </w:pPr>
+                      <w:r>
+                        <w:rPr>
+                          <w:rFonts w:ascii="Menlo Regular" w:hAnsi="Menlo Regular" w:cs="Menlo Regular"/>
+                          <w:sz w:val="20"/>
+                        </w:rPr>
+                        <w:t>select * from demoset</w:t>
+                      </w:r>
+                      <w:r>
+                        <w:rPr>
+                          <w:rFonts w:ascii="Menlo Regular" w:hAnsi="Menlo Regular" w:cs="Menlo Regular"/>
+                          <w:sz w:val="20"/>
+                        </w:rPr>
+                        <w:t>;</w:t>
+                      </w:r>
+                      <w:r>
+                        <w:rPr>
+                          <w:rFonts w:ascii="Menlo Regular" w:hAnsi="Menlo Regular" w:cs="Menlo Regular"/>
+                          <w:sz w:val="20"/>
+                        </w:rPr>
+                        <w:br/>
+                        <w:t>select json * from demoset</w:t>
+                      </w:r>
+                    </w:p>
+                    <w:p>
+                      <w:pPr>
+                        <w:rPr>
+                          <w:rFonts w:ascii="Menlo Regular" w:hAnsi="Menlo Regular" w:cs="Menlo Regular"/>
+                          <w:sz w:val="20"/>
+                        </w:rPr>
+                      </w:pPr>
+                    </w:p>
+                  </w:txbxContent>
+                </v:textbox>
+                <w10:wrap type="topAndBottom"/>
+              </v:shape>
+            </w:pict>
+          </mc:Fallback>
+        </mc:AlternateContent>
+      </w:r>
+      <w:r>
+        <w:rPr>
+          <w:rFonts w:cs="Menlo Regular"/>
+        </w:rPr>
+        <w:t xml:space="preserve">Now let’s try out the </w:t>
+      </w:r>
+      <w:r>
+        <w:rPr>
+          <w:rFonts w:cs="Menlo Regular"/>
+          <w:b/>
+        </w:rPr>
+        <w:t>set</w:t>
+      </w:r>
+      <w:r>
+        <w:rPr>
+          <w:rFonts w:cs="Menlo Regular"/>
+        </w:rPr>
+        <w:t xml:space="preserve"> type.</w:t>
+      </w:r>
+      <w:r>
+        <w:rPr>
+          <w:rFonts w:cs="Menlo Regular"/>
+        </w:rPr>
+        <w:br/>
+      </w:r>
+    </w:p>
+    <w:p>
+      <w:pPr>
+        <w:pStyle w:val="ListParagraph"/>
+        <w:numPr>
+          <w:ilvl w:val="0"/>
+          <w:numId w:val="8"/>
+        </w:numPr>
+      </w:pPr>
+      <w:r>
+        <w:t>CQL also supports a list type. See if you can figure it out. If not, there is an example over the page.</w:t>
+      </w:r>
+      <w:r>
+        <w:br/>
+      </w:r>
+    </w:p>
+    <w:p>
+      <w:pPr>
+        <w:pStyle w:val="ListParagraph"/>
+        <w:numPr>
+          <w:ilvl w:val="0"/>
+          <w:numId w:val="8"/>
+        </w:numPr>
+      </w:pPr>
+      <w:r>
+        <w:br w:type="column"/>
+        <w:t>List example</w:t>
+      </w:r>
+      <w:r>
+        <w:t>:</w:t>
+      </w:r>
+      <w:r>
+        <w:br/>
+      </w:r>
+    </w:p>
+    <w:p>
+      <w:r>
+        <w:rPr>
+          <w:noProof/>
+        </w:rPr>
+        <mc:AlternateContent>
+          <mc:Choice Requires="wps">
+            <w:drawing>
+              <wp:anchor distT="0" distB="0" distL="114300" distR="114300" simplePos="0" relativeHeight="251668480" behindDoc="0" locked="0" layoutInCell="1" allowOverlap="1" wp14:anchorId="061C7407" wp14:editId="6F67BDA8">
+                <wp:simplePos x="0" y="0"/>
+                <wp:positionH relativeFrom="column">
+                  <wp:posOffset>457200</wp:posOffset>
+                </wp:positionH>
+                <wp:positionV relativeFrom="paragraph">
+                  <wp:posOffset>-14605</wp:posOffset>
+                </wp:positionV>
+                <wp:extent cx="4800600" cy="2628900"/>
+                <wp:effectExtent l="0" t="0" r="0" b="12700"/>
+                <wp:wrapTopAndBottom/>
+                <wp:docPr id="9" name="Text Box 9"/>
+                <wp:cNvGraphicFramePr/>
+                <a:graphic xmlns:a="http://schemas.openxmlformats.org/drawingml/2006/main">
+                  <a:graphicData uri="http://schemas.microsoft.com/office/word/2010/wordprocessingShape">
+                    <wps:wsp>
+                      <wps:cNvSpPr txBox="1"/>
+                      <wps:spPr>
+                        <a:xfrm>
+                          <a:off x="0" y="0"/>
+                          <a:ext cx="4800600" cy="2628900"/>
+                        </a:xfrm>
+                        <a:prstGeom prst="rect">
+                          <a:avLst/>
+                        </a:prstGeom>
+                        <a:noFill/>
+                        <a:ln>
+                          <a:noFill/>
+                        </a:ln>
+                        <a:effectLst/>
+                        <a:extLst>
+                          <a:ext uri="{C572A759-6A51-4108-AA02-DFA0A04FC94B}">
+                            <ma14:wrappingTextBoxFlag xmlns:ma14="http://schemas.microsoft.com/office/mac/drawingml/2011/main"/>
+                          </a:ext>
+                        </a:extLst>
+                      </wps:spPr>
+                      <wps:style>
+                        <a:lnRef idx="0">
+                          <a:schemeClr val="accent1"/>
+                        </a:lnRef>
+                        <a:fillRef idx="0">
+                          <a:schemeClr val="accent1"/>
+                        </a:fillRef>
+                        <a:effectRef idx="0">
+                          <a:schemeClr val="accent1"/>
+                        </a:effectRef>
+                        <a:fontRef idx="minor">
+                          <a:schemeClr val="dk1"/>
+                        </a:fontRef>
+                      </wps:style>
+                      <wps:txbx>
+                        <w:txbxContent>
+                          <w:p>
+                            <w:pPr>
+                              <w:rPr>
+                                <w:rFonts w:ascii="Menlo Regular" w:hAnsi="Menlo Regular" w:cs="Menlo Regular"/>
+                                <w:sz w:val="20"/>
+                                <w:szCs w:val="20"/>
+                              </w:rPr>
+                            </w:pPr>
+                            <w:r>
+                              <w:rPr>
+                                <w:rFonts w:ascii="Menlo Regular" w:hAnsi="Menlo Regular" w:cs="Menlo Regular"/>
+                                <w:sz w:val="20"/>
+                                <w:szCs w:val="20"/>
+                              </w:rPr>
+                              <w:t>create table demolist (id int primary key,</w:t>
+                            </w:r>
+                            <w:r>
+                              <w:rPr>
+                                <w:rFonts w:ascii="Menlo Regular" w:hAnsi="Menlo Regular" w:cs="Menlo Regular"/>
+                                <w:sz w:val="20"/>
+                                <w:szCs w:val="20"/>
+                              </w:rPr>
+                              <w:t xml:space="preserve"> </w:t>
+                            </w:r>
+                            <w:r>
+                              <w:rPr>
+                                <w:rFonts w:ascii="Menlo Regular" w:hAnsi="Menlo Regular" w:cs="Menlo Regular"/>
+                                <w:sz w:val="20"/>
+                                <w:szCs w:val="20"/>
+                              </w:rPr>
+                              <w:t>list list&lt;text&gt;)</w:t>
+                            </w:r>
+                            <w:r>
+                              <w:rPr>
+                                <w:rFonts w:ascii="Menlo Regular" w:hAnsi="Menlo Regular" w:cs="Menlo Regular"/>
+                                <w:sz w:val="20"/>
+                                <w:szCs w:val="20"/>
+                              </w:rPr>
+                              <w:t>;</w:t>
+                            </w:r>
+                          </w:p>
+                          <w:p>
+                            <w:pPr>
+                              <w:rPr>
+                                <w:rFonts w:ascii="Menlo Regular" w:hAnsi="Menlo Regular" w:cs="Menlo Regular"/>
+                                <w:sz w:val="20"/>
+                                <w:szCs w:val="20"/>
+                              </w:rPr>
+                            </w:pPr>
+                          </w:p>
+                          <w:p>
+                            <w:pPr>
+                              <w:rPr>
+                                <w:rFonts w:ascii="Menlo Regular" w:hAnsi="Menlo Regular" w:cs="Menlo Regular"/>
+                                <w:sz w:val="20"/>
+                                <w:szCs w:val="20"/>
+                              </w:rPr>
+                            </w:pPr>
+                            <w:r>
+                              <w:rPr>
+                                <w:rFonts w:ascii="Menlo Regular" w:hAnsi="Menlo Regular" w:cs="Menlo Regular"/>
+                                <w:sz w:val="20"/>
+                                <w:szCs w:val="20"/>
+                              </w:rPr>
+                              <w:t>insert into</w:t>
+                            </w:r>
+                            <w:r>
+                              <w:rPr>
+                                <w:rFonts w:ascii="Menlo Regular" w:hAnsi="Menlo Regular" w:cs="Menlo Regular"/>
+                                <w:sz w:val="20"/>
+                                <w:szCs w:val="20"/>
+                              </w:rPr>
+                              <w:t xml:space="preserve"> demolist (id, list) values (1,</w:t>
+                            </w:r>
+                            <w:r>
+                              <w:rPr>
+                                <w:rFonts w:ascii="Menlo Regular" w:hAnsi="Menlo Regular" w:cs="Menlo Regular"/>
+                                <w:sz w:val="20"/>
+                                <w:szCs w:val="20"/>
+                              </w:rPr>
+                              <w:t>['a1','b2','c3']);</w:t>
+                            </w:r>
+                          </w:p>
+                          <w:p>
+                            <w:pPr>
+                              <w:rPr>
+                                <w:rFonts w:ascii="Menlo Regular" w:hAnsi="Menlo Regular" w:cs="Menlo Regular"/>
+                                <w:sz w:val="20"/>
+                                <w:szCs w:val="20"/>
+                              </w:rPr>
+                            </w:pPr>
+                          </w:p>
+                          <w:p>
+                            <w:pPr>
+                              <w:rPr>
+                                <w:rFonts w:ascii="Menlo Regular" w:hAnsi="Menlo Regular" w:cs="Menlo Regular"/>
+                                <w:sz w:val="20"/>
+                                <w:szCs w:val="20"/>
+                              </w:rPr>
+                            </w:pPr>
+                            <w:r>
+                              <w:rPr>
+                                <w:rFonts w:ascii="Menlo Regular" w:hAnsi="Menlo Regular" w:cs="Menlo Regular"/>
+                                <w:sz w:val="20"/>
+                                <w:szCs w:val="20"/>
+                              </w:rPr>
+                              <w:t>select * from demolist;</w:t>
+                            </w:r>
+                          </w:p>
+                          <w:p>
+                            <w:pPr>
+                              <w:rPr>
+                                <w:rFonts w:ascii="Menlo Regular" w:hAnsi="Menlo Regular" w:cs="Menlo Regular"/>
+                                <w:sz w:val="20"/>
+                                <w:szCs w:val="20"/>
+                              </w:rPr>
+                            </w:pPr>
+                          </w:p>
+                          <w:p>
+                            <w:pPr>
+                              <w:rPr>
+                                <w:rFonts w:ascii="Menlo Regular" w:hAnsi="Menlo Regular" w:cs="Menlo Regular"/>
+                                <w:sz w:val="20"/>
+                                <w:szCs w:val="20"/>
+                              </w:rPr>
+                            </w:pPr>
+                            <w:r>
+                              <w:rPr>
+                                <w:rFonts w:ascii="Menlo Regular" w:hAnsi="Menlo Regular" w:cs="Menlo Regular"/>
+                                <w:sz w:val="20"/>
+                                <w:szCs w:val="20"/>
+                              </w:rPr>
+                              <w:t>id | list</w:t>
+                            </w:r>
+                          </w:p>
+                          <w:p>
+                            <w:pPr>
+                              <w:rPr>
+                                <w:rFonts w:ascii="Menlo Regular" w:hAnsi="Menlo Regular" w:cs="Menlo Regular"/>
+                                <w:sz w:val="20"/>
+                                <w:szCs w:val="20"/>
+                              </w:rPr>
+                            </w:pPr>
+                            <w:r>
+                              <w:rPr>
+                                <w:rFonts w:ascii="Menlo Regular" w:hAnsi="Menlo Regular" w:cs="Menlo Regular"/>
+                                <w:sz w:val="20"/>
+                                <w:szCs w:val="20"/>
+                              </w:rPr>
+                              <w:t>----+--------------------</w:t>
+                            </w:r>
+                          </w:p>
+                          <w:p>
+                            <w:pPr>
+                              <w:rPr>
+                                <w:rFonts w:ascii="Menlo Regular" w:hAnsi="Menlo Regular" w:cs="Menlo Regular"/>
+                                <w:sz w:val="20"/>
+                                <w:szCs w:val="20"/>
+                              </w:rPr>
+                            </w:pPr>
+                            <w:r>
+                              <w:rPr>
+                                <w:rFonts w:ascii="Menlo Regular" w:hAnsi="Menlo Regular" w:cs="Menlo Regular"/>
+                                <w:sz w:val="20"/>
+                                <w:szCs w:val="20"/>
+                              </w:rPr>
+                              <w:t xml:space="preserve">  1 | ['a1', 'b2', 'c3']</w:t>
+                            </w:r>
+                          </w:p>
+                          <w:p>
+                            <w:pPr>
+                              <w:rPr>
+                                <w:rFonts w:ascii="Menlo Regular" w:hAnsi="Menlo Regular" w:cs="Menlo Regular"/>
+                                <w:sz w:val="20"/>
+                                <w:szCs w:val="20"/>
+                              </w:rPr>
+                            </w:pPr>
+                          </w:p>
+                          <w:p>
+                            <w:pPr>
+                              <w:rPr>
+                                <w:rFonts w:ascii="Menlo Regular" w:hAnsi="Menlo Regular" w:cs="Menlo Regular"/>
+                                <w:sz w:val="20"/>
+                                <w:szCs w:val="20"/>
+                              </w:rPr>
+                            </w:pPr>
+                            <w:r>
+                              <w:rPr>
+                                <w:rFonts w:ascii="Menlo Regular" w:hAnsi="Menlo Regular" w:cs="Menlo Regular"/>
+                                <w:sz w:val="20"/>
+                                <w:szCs w:val="20"/>
+                              </w:rPr>
+                              <w:t>(1 rows)</w:t>
+                            </w:r>
+                          </w:p>
+                          <w:p>
+                            <w:pPr>
+                              <w:rPr>
+                                <w:rFonts w:ascii="Menlo Regular" w:hAnsi="Menlo Regular" w:cs="Menlo Regular"/>
+                                <w:sz w:val="20"/>
+                                <w:szCs w:val="20"/>
+                              </w:rPr>
+                            </w:pPr>
+                            <w:r>
+                              <w:rPr>
+                                <w:rFonts w:ascii="Menlo Regular" w:hAnsi="Menlo Regular" w:cs="Menlo Regular"/>
+                                <w:sz w:val="20"/>
+                                <w:szCs w:val="20"/>
+                              </w:rPr>
+                              <w:br/>
+                            </w:r>
+                            <w:r>
+                              <w:rPr>
+                                <w:rFonts w:ascii="Menlo Regular" w:hAnsi="Menlo Regular" w:cs="Menlo Regular"/>
+                                <w:sz w:val="20"/>
+                                <w:szCs w:val="20"/>
+                              </w:rPr>
+                              <w:t>update demolist set list = ['z1'] + list where id = 1;</w:t>
+                            </w:r>
+                            <w:r>
+                              <w:rPr>
+                                <w:rFonts w:ascii="Menlo Regular" w:hAnsi="Menlo Regular" w:cs="Menlo Regular"/>
+                                <w:sz w:val="20"/>
+                                <w:szCs w:val="20"/>
+                              </w:rPr>
+                              <w:br/>
+                              <w:t>select * from demolist;</w:t>
+                            </w:r>
+                          </w:p>
+                          <w:p>
+                            <w:pPr>
+                              <w:rPr>
+                                <w:rFonts w:ascii="Menlo Regular" w:hAnsi="Menlo Regular" w:cs="Menlo Regular"/>
+                                <w:sz w:val="20"/>
+                                <w:szCs w:val="20"/>
+                              </w:rPr>
+                            </w:pPr>
+                            <w:r>
+                              <w:rPr>
+                                <w:rFonts w:ascii="Menlo Regular" w:hAnsi="Menlo Regular" w:cs="Menlo Regular"/>
+                                <w:sz w:val="20"/>
+                                <w:szCs w:val="20"/>
+                              </w:rPr>
+                              <w:br/>
+                              <w:t>-- what do you expect here?</w:t>
+                            </w:r>
+                          </w:p>
+                          <w:p>
+                            <w:pPr>
+                              <w:rPr>
+                                <w:rFonts w:ascii="Menlo Regular" w:hAnsi="Menlo Regular" w:cs="Menlo Regular"/>
+                                <w:sz w:val="20"/>
+                                <w:szCs w:val="20"/>
+                              </w:rPr>
+                            </w:pPr>
+                          </w:p>
+                        </w:txbxContent>
+                      </wps:txbx>
+                      <wps:bodyPr rot="0" spcFirstLastPara="0" vertOverflow="overflow" horzOverflow="overflow" vert="horz" wrap="square" lIns="91440" tIns="45720" rIns="91440" bIns="45720" numCol="1" spcCol="0" rtlCol="0" fromWordArt="0" anchor="t" anchorCtr="0" forceAA="0" compatLnSpc="1">
+                        <a:prstTxWarp prst="textNoShape">
+                          <a:avLst/>
+                        </a:prstTxWarp>
+                        <a:noAutofit/>
+                      </wps:bodyPr>
+                    </wps:wsp>
+                  </a:graphicData>
+                </a:graphic>
+                <wp14:sizeRelV relativeFrom="margin">
+                  <wp14:pctHeight>0</wp14:pctHeight>
+                </wp14:sizeRelV>
+              </wp:anchor>
+            </w:drawing>
+          </mc:Choice>
+          <mc:Fallback>
+            <w:pict>
+              <v:shape id="Text Box 9" o:spid="_x0000_s1032" type="#_x0000_t202" style="position:absolute;margin-left:36pt;margin-top:-1.1pt;width:378pt;height:207pt;z-index:251668480;visibility:visible;mso-wrap-style:square;mso-height-percent:0;mso-wrap-distance-left:9pt;mso-wrap-distance-top:0;mso-wrap-distance-right:9pt;mso-wrap-distance-bottom:0;mso-position-horizontal:absolute;mso-position-horizontal-relative:text;mso-position-vertical:absolute;mso-position-vertical-relative:text;mso-height-percent:0;mso-height-relative:margin;v-text-anchor:top" o:gfxdata="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" filled="f" stroked="f">
+                <v:textbox>
+                  <w:txbxContent>
+                    <w:p>
+                      <w:pPr>
+                        <w:rPr>
+                          <w:rFonts w:ascii="Menlo Regular" w:hAnsi="Menlo Regular" w:cs="Menlo Regular"/>
+                          <w:sz w:val="20"/>
+                          <w:szCs w:val="20"/>
+                        </w:rPr>
+                      </w:pPr>
+                      <w:r>
+                        <w:rPr>
+                          <w:rFonts w:ascii="Menlo Regular" w:hAnsi="Menlo Regular" w:cs="Menlo Regular"/>
+                          <w:sz w:val="20"/>
+                          <w:szCs w:val="20"/>
+                        </w:rPr>
+                        <w:t>create table demolist (id int primary key,</w:t>
+                      </w:r>
+                      <w:r>
+                        <w:rPr>
+                          <w:rFonts w:ascii="Menlo Regular" w:hAnsi="Menlo Regular" w:cs="Menlo Regular"/>
+                          <w:sz w:val="20"/>
+                          <w:szCs w:val="20"/>
+                        </w:rPr>
+                        <w:t xml:space="preserve"> </w:t>
+                      </w:r>
+                      <w:r>
+                        <w:rPr>
+                          <w:rFonts w:ascii="Menlo Regular" w:hAnsi="Menlo Regular" w:cs="Menlo Regular"/>
+                          <w:sz w:val="20"/>
+                          <w:szCs w:val="20"/>
+                        </w:rPr>
+                        <w:t>list list&lt;text&gt;)</w:t>
+                      </w:r>
+                      <w:r>
+                        <w:rPr>
+                          <w:rFonts w:ascii="Menlo Regular" w:hAnsi="Menlo Regular" w:cs="Menlo Regular"/>
+                          <w:sz w:val="20"/>
+                          <w:szCs w:val="20"/>
+                        </w:rPr>
+                        <w:t>;</w:t>
+                      </w:r>
+                    </w:p>
+                    <w:p>
+                      <w:pPr>
+                        <w:rPr>
+                          <w:rFonts w:ascii="Menlo Regular" w:hAnsi="Menlo Regular" w:cs="Menlo Regular"/>
+                          <w:sz w:val="20"/>
+                          <w:szCs w:val="20"/>
+                        </w:rPr>
+                      </w:pPr>
+                    </w:p>
+                    <w:p>
+                      <w:pPr>
+                        <w:rPr>
+                          <w:rFonts w:ascii="Menlo Regular" w:hAnsi="Menlo Regular" w:cs="Menlo Regular"/>
+                          <w:sz w:val="20"/>
+                          <w:szCs w:val="20"/>
+                        </w:rPr>
+                      </w:pPr>
+                      <w:r>
+                        <w:rPr>
+                          <w:rFonts w:ascii="Menlo Regular" w:hAnsi="Menlo Regular" w:cs="Menlo Regular"/>
+                          <w:sz w:val="20"/>
+                          <w:szCs w:val="20"/>
+                        </w:rPr>
+                        <w:t>insert into</w:t>
+                      </w:r>
+                      <w:r>
+                        <w:rPr>
+                          <w:rFonts w:ascii="Menlo Regular" w:hAnsi="Menlo Regular" w:cs="Menlo Regular"/>
+                          <w:sz w:val="20"/>
+                          <w:szCs w:val="20"/>
+                        </w:rPr>
+                        <w:t xml:space="preserve"> demolist (id, list) values (1,</w:t>
+                      </w:r>
+                      <w:r>
+                        <w:rPr>
+                          <w:rFonts w:ascii="Menlo Regular" w:hAnsi="Menlo Regular" w:cs="Menlo Regular"/>
+                          <w:sz w:val="20"/>
+                          <w:szCs w:val="20"/>
+                        </w:rPr>
+                        <w:t>['a1','b2','c3']);</w:t>
+                      </w:r>
+                    </w:p>
+                    <w:p>
+                      <w:pPr>
+                        <w:rPr>
+                          <w:rFonts w:ascii="Menlo Regular" w:hAnsi="Menlo Regular" w:cs="Menlo Regular"/>
+                          <w:sz w:val="20"/>
+                          <w:szCs w:val="20"/>
+                        </w:rPr>
+                      </w:pPr>
+                    </w:p>
+                    <w:p>
+                      <w:pPr>
+                        <w:rPr>
+                          <w:rFonts w:ascii="Menlo Regular" w:hAnsi="Menlo Regular" w:cs="Menlo Regular"/>
+                          <w:sz w:val="20"/>
+                          <w:szCs w:val="20"/>
+                        </w:rPr>
+                      </w:pPr>
+                      <w:r>
+                        <w:rPr>
+                          <w:rFonts w:ascii="Menlo Regular" w:hAnsi="Menlo Regular" w:cs="Menlo Regular"/>
+                          <w:sz w:val="20"/>
+                          <w:szCs w:val="20"/>
+                        </w:rPr>
+                        <w:t>select * from demolist;</w:t>
+                      </w:r>
+                    </w:p>
+                    <w:p>
+                      <w:pPr>
+                        <w:rPr>
+                          <w:rFonts w:ascii="Menlo Regular" w:hAnsi="Menlo Regular" w:cs="Menlo Regular"/>
+                          <w:sz w:val="20"/>
+                          <w:szCs w:val="20"/>
+                        </w:rPr>
+                      </w:pPr>
+                    </w:p>
+                    <w:p>
+                      <w:pPr>
+                        <w:rPr>
+                          <w:rFonts w:ascii="Menlo Regular" w:hAnsi="Menlo Regular" w:cs="Menlo Regular"/>
+                          <w:sz w:val="20"/>
+                          <w:szCs w:val="20"/>
+                        </w:rPr>
+                      </w:pPr>
+                      <w:r>
+                        <w:rPr>
+                          <w:rFonts w:ascii="Menlo Regular" w:hAnsi="Menlo Regular" w:cs="Menlo Regular"/>
+                          <w:sz w:val="20"/>
+                          <w:szCs w:val="20"/>
+                        </w:rPr>
+                        <w:t>id | list</w:t>
+                      </w:r>
+                    </w:p>
+                    <w:p>
+                      <w:pPr>
+                        <w:rPr>
+                          <w:rFonts w:ascii="Menlo Regular" w:hAnsi="Menlo Regular" w:cs="Menlo Regular"/>
+                          <w:sz w:val="20"/>
+                          <w:szCs w:val="20"/>
+                        </w:rPr>
+                      </w:pPr>
+                      <w:r>
+                        <w:rPr>
+                          <w:rFonts w:ascii="Menlo Regular" w:hAnsi="Menlo Regular" w:cs="Menlo Regular"/>
+                          <w:sz w:val="20"/>
+                          <w:szCs w:val="20"/>
+                        </w:rPr>
+                        <w:t>----+--------------------</w:t>
+                      </w:r>
+                    </w:p>
+                    <w:p>
+                      <w:pPr>
+                        <w:rPr>
+                          <w:rFonts w:ascii="Menlo Regular" w:hAnsi="Menlo Regular" w:cs="Menlo Regular"/>
+                          <w:sz w:val="20"/>
+                          <w:szCs w:val="20"/>
+                        </w:rPr>
+                      </w:pPr>
+                      <w:r>
+                        <w:rPr>
+                          <w:rFonts w:ascii="Menlo Regular" w:hAnsi="Menlo Regular" w:cs="Menlo Regular"/>
+                          <w:sz w:val="20"/>
+                          <w:szCs w:val="20"/>
+                        </w:rPr>
+                        <w:t xml:space="preserve">  1 | ['a1', 'b2', 'c3']</w:t>
+                      </w:r>
+                    </w:p>
+                    <w:p>
+                      <w:pPr>
+                        <w:rPr>
+                          <w:rFonts w:ascii="Menlo Regular" w:hAnsi="Menlo Regular" w:cs="Menlo Regular"/>
+                          <w:sz w:val="20"/>
+                          <w:szCs w:val="20"/>
+                        </w:rPr>
+                      </w:pPr>
+                    </w:p>
+                    <w:p>
+                      <w:pPr>
+                        <w:rPr>
+                          <w:rFonts w:ascii="Menlo Regular" w:hAnsi="Menlo Regular" w:cs="Menlo Regular"/>
+                          <w:sz w:val="20"/>
+                          <w:szCs w:val="20"/>
+                        </w:rPr>
+                      </w:pPr>
+                      <w:r>
+                        <w:rPr>
+                          <w:rFonts w:ascii="Menlo Regular" w:hAnsi="Menlo Regular" w:cs="Menlo Regular"/>
+                          <w:sz w:val="20"/>
+                          <w:szCs w:val="20"/>
+                        </w:rPr>
+                        <w:t>(1 rows)</w:t>
+                      </w:r>
+                    </w:p>
+                    <w:p>
+                      <w:pPr>
+                        <w:rPr>
+                          <w:rFonts w:ascii="Menlo Regular" w:hAnsi="Menlo Regular" w:cs="Menlo Regular"/>
+                          <w:sz w:val="20"/>
+                          <w:szCs w:val="20"/>
+                        </w:rPr>
+                      </w:pPr>
+                      <w:r>
+                        <w:rPr>
+                          <w:rFonts w:ascii="Menlo Regular" w:hAnsi="Menlo Regular" w:cs="Menlo Regular"/>
+                          <w:sz w:val="20"/>
+                          <w:szCs w:val="20"/>
+                        </w:rPr>
+                        <w:br/>
+                      </w:r>
+                      <w:r>
+                        <w:rPr>
+                          <w:rFonts w:ascii="Menlo Regular" w:hAnsi="Menlo Regular" w:cs="Menlo Regular"/>
+                          <w:sz w:val="20"/>
+                          <w:szCs w:val="20"/>
+                        </w:rPr>
+                        <w:t>update demolist set list = ['z1'] + list where id = 1;</w:t>
+                      </w:r>
+                      <w:r>
+                        <w:rPr>
+                          <w:rFonts w:ascii="Menlo Regular" w:hAnsi="Menlo Regular" w:cs="Menlo Regular"/>
+                          <w:sz w:val="20"/>
+                          <w:szCs w:val="20"/>
+                        </w:rPr>
+                        <w:br/>
+                      </w:r>
+                      <w:r>
+                        <w:rPr>
+                          <w:rFonts w:ascii="Menlo Regular" w:hAnsi="Menlo Regular" w:cs="Menlo Regular"/>
+                          <w:sz w:val="20"/>
+                          <w:szCs w:val="20"/>
+                        </w:rPr>
+                        <w:t>select * from demolist;</w:t>
+                      </w:r>
+                    </w:p>
+                    <w:p>
+                      <w:pPr>
+                        <w:rPr>
+                          <w:rFonts w:ascii="Menlo Regular" w:hAnsi="Menlo Regular" w:cs="Menlo Regular"/>
+                          <w:sz w:val="20"/>
+                          <w:szCs w:val="20"/>
+                        </w:rPr>
+                      </w:pPr>
+                      <w:r>
+                        <w:rPr>
+                          <w:rFonts w:ascii="Menlo Regular" w:hAnsi="Menlo Regular" w:cs="Menlo Regular"/>
+                          <w:sz w:val="20"/>
+                          <w:szCs w:val="20"/>
+                        </w:rPr>
+                        <w:br/>
+                        <w:t>-- what do you expect here?</w:t>
+                      </w:r>
+                    </w:p>
+                    <w:p>
+                      <w:pPr>
+                        <w:rPr>
+                          <w:rFonts w:ascii="Menlo Regular" w:hAnsi="Menlo Regular" w:cs="Menlo Regular"/>
+                          <w:sz w:val="20"/>
+                          <w:szCs w:val="20"/>
+                        </w:rPr>
+                      </w:pPr>
+                    </w:p>
+                  </w:txbxContent>
+                </v:textbox>
+                <w10:wrap type="topAndBottom"/>
+              </v:shape>
+            </w:pict>
+          </mc:Fallback>
+        </mc:AlternateContent>
+      </w:r>
+    </w:p>
+    <w:p>
+      <w:pPr>
+        <w:pStyle w:val="ListParagraph"/>
+        <w:numPr>
+          <w:ilvl w:val="0"/>
+          <w:numId w:val="8"/>
+        </w:numPr>
+        <w:rPr>
+          <w:b/>
+        </w:rPr>
+      </w:pPr>
+      <w:r>
+        <w:rPr>
+          <w:b/>
+        </w:rPr>
+        <w:t>That’s all for now!</w:t>
+      </w:r>
+    </w:p>
+    <w:p>
+      <w:pPr>
+        <w:pStyle w:val="ListParagraph"/>
+      </w:pPr>
+    </w:p>
+    <w:p>
+      <w:pPr>
+        <w:pStyle w:val="ListParagraph"/>
+      </w:pPr>
     </w:p>
     <w:p>
       <w:pPr>

--- a/lab-source/07b-more-cassandra.docx
+++ b/lab-source/07b-more-cassandra.docx
@@ -9,8 +9,6 @@
           <w:sz w:val="72"/>
         </w:rPr>
       </w:pPr>
-      <w:bookmarkStart w:id="0" w:name="_GoBack"/>
-      <w:bookmarkEnd w:id="0"/>
       <w:r>
         <w:rPr>
           <w:b/>
@@ -521,13 +519,11 @@
         <w:br/>
       </w:r>
       <w:r>
-        <w:t>select * from winddata where time &lt;= '2015-01-02' and stationid = 'SF36'</w:t>
-      </w:r>
-      <w:r>
-        <w:t xml:space="preserve"> limit 20</w:t>
-      </w:r>
-      <w:r>
-        <w:t>;</w:t>
+        <w:rPr>
+          <w:rFonts w:ascii="Menlo Regular" w:hAnsi="Menlo Regular" w:cs="Menlo Regular"/>
+          <w:sz w:val="18"/>
+        </w:rPr>
+        <w:t>select * from winddata where time &lt;= '2015-01-02' and stationid = 'SF36' limit 20;</w:t>
       </w:r>
       <w:r>
         <w:br/>
@@ -3976,6 +3972,15 @@
                               <w:br/>
                               <w:t>select json * from demoset</w:t>
                             </w:r>
+                            <w:r>
+                              <w:rPr>
+                                <w:rFonts w:ascii="Menlo Regular" w:hAnsi="Menlo Regular" w:cs="Menlo Regular"/>
+                                <w:sz w:val="20"/>
+                              </w:rPr>
+                              <w:t>;</w:t>
+                            </w:r>
+                            <w:bookmarkStart w:id="0" w:name="_GoBack"/>
+                            <w:bookmarkEnd w:id="0"/>
                           </w:p>
                           <w:p>
                             <w:pPr>
@@ -4007,6 +4012,10 @@
           </mc:Choice>
           <mc:Fallback>
             <w:pict>
+              <v:shapetype id="_x0000_t202" coordsize="21600,21600" o:spt="202" path="m0,0l0,21600,21600,21600,21600,0xe">
+                <v:stroke joinstyle="miter"/>
+                <v:path gradientshapeok="t" o:connecttype="rect"/>
+              </v:shapetype>
               <v:shape id="Text Box 8" o:spid="_x0000_s1031" type="#_x0000_t202" style="position:absolute;left:0;text-align:left;margin-left:36pt;margin-top:21.95pt;width:423pt;height:135pt;z-index:251667456;visibility:visible;mso-wrap-style:square;mso-width-percent:0;mso-height-percent:0;mso-wrap-distance-left:9pt;mso-wrap-distance-top:0;mso-wrap-distance-right:9pt;mso-wrap-distance-bottom:0;mso-position-horizontal:absolute;mso-position-horizontal-relative:text;mso-position-vertical:absolute;mso-position-vertical-relative:text;mso-width-percent:0;mso-height-percent:0;mso-width-relative:margin;mso-height-relative:margin;v-text-anchor:top" o:gfxdata="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" filled="f" stroked="f">
                 <v:textbox>
                   <w:txbxContent>
@@ -4172,6 +4181,15 @@
                         <w:br/>
                         <w:t>select json * from demoset</w:t>
                       </w:r>
+                      <w:r>
+                        <w:rPr>
+                          <w:rFonts w:ascii="Menlo Regular" w:hAnsi="Menlo Regular" w:cs="Menlo Regular"/>
+                          <w:sz w:val="20"/>
+                        </w:rPr>
+                        <w:t>;</w:t>
+                      </w:r>
+                      <w:bookmarkStart w:id="1" w:name="_GoBack"/>
+                      <w:bookmarkEnd w:id="1"/>
                     </w:p>
                     <w:p>
                       <w:pPr>

--- a/lab-source/07b-more-cassandra.docx
+++ b/lab-source/07b-more-cassandra.docx
@@ -35,7 +35,13 @@
         <w:rPr>
           <w:i/>
         </w:rPr>
-        <w:t>More Cassandra</w:t>
+        <w:t>Further</w:t>
+      </w:r>
+      <w:r>
+        <w:rPr>
+          <w:i/>
+        </w:rPr>
+        <w:t xml:space="preserve"> Cassandra</w:t>
       </w:r>
     </w:p>
     <w:p/>
@@ -81,6 +87,8 @@
         </w:rPr>
         <w:t>Objectives</w:t>
       </w:r>
+      <w:bookmarkStart w:id="0" w:name="_GoBack"/>
+      <w:bookmarkEnd w:id="0"/>
     </w:p>
     <w:p>
       <w:r>
@@ -99,7 +107,13 @@
     </w:p>
     <w:p>
       <w:r>
-        <w:t>Understand JSON support and non-traditional datatypes</w:t>
+        <w:t>Understand JSON support and non-traditional data</w:t>
+      </w:r>
+      <w:r>
+        <w:t>-</w:t>
+      </w:r>
+      <w:r>
+        <w:t>types</w:t>
       </w:r>
     </w:p>
     <w:p/>
@@ -3979,8 +3993,6 @@
                               </w:rPr>
                               <w:t>;</w:t>
                             </w:r>
-                            <w:bookmarkStart w:id="0" w:name="_GoBack"/>
-                            <w:bookmarkEnd w:id="0"/>
                           </w:p>
                           <w:p>
                             <w:pPr>
@@ -4012,10 +4024,6 @@
           </mc:Choice>
           <mc:Fallback>
             <w:pict>
-              <v:shapetype id="_x0000_t202" coordsize="21600,21600" o:spt="202" path="m0,0l0,21600,21600,21600,21600,0xe">
-                <v:stroke joinstyle="miter"/>
-                <v:path gradientshapeok="t" o:connecttype="rect"/>
-              </v:shapetype>
               <v:shape id="Text Box 8" o:spid="_x0000_s1031" type="#_x0000_t202" style="position:absolute;left:0;text-align:left;margin-left:36pt;margin-top:21.95pt;width:423pt;height:135pt;z-index:251667456;visibility:visible;mso-wrap-style:square;mso-width-percent:0;mso-height-percent:0;mso-wrap-distance-left:9pt;mso-wrap-distance-top:0;mso-wrap-distance-right:9pt;mso-wrap-distance-bottom:0;mso-position-horizontal:absolute;mso-position-horizontal-relative:text;mso-position-vertical:absolute;mso-position-vertical-relative:text;mso-width-percent:0;mso-height-percent:0;mso-width-relative:margin;mso-height-relative:margin;v-text-anchor:top" o:gfxdata="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" filled="f" stroked="f">
                 <v:textbox>
                   <w:txbxContent>
@@ -4188,8 +4196,6 @@
                         </w:rPr>
                         <w:t>;</w:t>
                       </w:r>
-                      <w:bookmarkStart w:id="1" w:name="_GoBack"/>
-                      <w:bookmarkEnd w:id="1"/>
                     </w:p>
                     <w:p>
                       <w:pPr>
@@ -4831,13 +4837,6 @@
                           <w:szCs w:val="20"/>
                         </w:rPr>
                         <w:br/>
-                      </w:r>
-                      <w:r>
-                        <w:rPr>
-                          <w:rFonts w:ascii="Menlo Regular" w:hAnsi="Menlo Regular" w:cs="Menlo Regular"/>
-                          <w:sz w:val="20"/>
-                          <w:szCs w:val="20"/>
-                        </w:rPr>
                         <w:t>select * from demolist;</w:t>
                       </w:r>
                     </w:p>
@@ -4916,8 +4915,12 @@
       </w:pPr>
     </w:p>
     <w:sectPr>
-      <w:headerReference w:type="default" r:id="rId9"/>
-      <w:footerReference w:type="default" r:id="rId10"/>
+      <w:headerReference w:type="even" r:id="rId9"/>
+      <w:headerReference w:type="default" r:id="rId10"/>
+      <w:footerReference w:type="even" r:id="rId11"/>
+      <w:footerReference w:type="default" r:id="rId12"/>
+      <w:headerReference w:type="first" r:id="rId13"/>
+      <w:footerReference w:type="first" r:id="rId14"/>
       <w:pgSz w:w="11900" w:h="16840"/>
       <w:pgMar w:top="1440" w:right="1800" w:bottom="1440" w:left="1800" w:header="708" w:footer="708" w:gutter="0"/>
       <w:cols w:space="708"/>
@@ -4953,22 +4956,52 @@
       <w:pStyle w:val="Footer"/>
     </w:pPr>
   </w:p>
+</w:ftr>
+</file>
+
+<file path=word/footer2.xml><?xml version="1.0" encoding="utf-8"?>
+<w:ftr xmlns:wpc="http://schemas.microsoft.com/office/word/2010/wordprocessingCanvas" xmlns:mo="http://schemas.microsoft.com/office/mac/office/2008/main" xmlns:mc="http://schemas.openxmlformats.org/markup-compatibility/2006" xmlns:mv="urn:schemas-microsoft-com:mac:vml" xmlns:o="urn:schemas-microsoft-com:office:office" xmlns:r="http://schemas.openxmlformats.org/officeDocument/2006/relationships" xmlns:m="http://schemas.openxmlformats.org/officeDocument/2006/math" xmlns:v="urn:schemas-microsoft-com:vml" xmlns:wp14="http://schemas.microsoft.com/office/word/2010/wordprocessingDrawing" xmlns:wp="http://schemas.openxmlformats.org/drawingml/2006/wordprocessingDrawing" xmlns:w10="urn:schemas-microsoft-com:office:word" xmlns:w="http://schemas.openxmlformats.org/wordprocessingml/2006/main" xmlns:w14="http://schemas.microsoft.com/office/word/2010/wordml" xmlns:wpg="http://schemas.microsoft.com/office/word/2010/wordprocessingGroup" xmlns:wpi="http://schemas.microsoft.com/office/word/2010/wordprocessingInk" xmlns:wne="http://schemas.microsoft.com/office/word/2006/wordml" xmlns:wps="http://schemas.microsoft.com/office/word/2010/wordprocessingShape" mc:Ignorable="w14 wp14">
   <w:p>
     <w:pPr>
+      <w:pStyle w:val="NormalWeb"/>
+      <w:spacing w:before="0" w:beforeAutospacing="0" w:after="0" w:afterAutospacing="0"/>
       <w:rPr>
+        <w:rFonts w:ascii="Montserrat" w:hAnsi="Montserrat" w:cstheme="minorBidi"/>
+        <w:color w:val="000000" w:themeColor="text1"/>
+        <w:kern w:val="24"/>
         <w:sz w:val="14"/>
+        <w:szCs w:val="14"/>
+        <w:lang w:val="en-US"/>
       </w:rPr>
     </w:pPr>
     <w:r>
       <w:rPr>
+        <w:b/>
+        <w:i/>
         <w:noProof/>
-        <w:sz w:val="14"/>
+        <w:lang w:val="en-US"/>
       </w:rPr>
       <w:drawing>
-        <wp:inline distT="0" distB="0" distL="0" distR="0" wp14:anchorId="456C4B01" wp14:editId="6686456B">
-          <wp:extent cx="685800" cy="244316"/>
-          <wp:effectExtent l="0" t="0" r="0" b="10160"/>
-          <wp:docPr id="1" name="Picture 1"/>
+        <wp:anchor distT="0" distB="0" distL="114300" distR="114300" simplePos="0" relativeHeight="251659264" behindDoc="0" locked="0" layoutInCell="1" allowOverlap="1" wp14:anchorId="6C0F5FE5" wp14:editId="24DEC7F5">
+          <wp:simplePos x="0" y="0"/>
+          <wp:positionH relativeFrom="column">
+            <wp:posOffset>3543300</wp:posOffset>
+          </wp:positionH>
+          <wp:positionV relativeFrom="paragraph">
+            <wp:posOffset>60325</wp:posOffset>
+          </wp:positionV>
+          <wp:extent cx="792480" cy="278765"/>
+          <wp:effectExtent l="0" t="0" r="0" b="635"/>
+          <wp:wrapThrough wrapText="bothSides">
+            <wp:wrapPolygon edited="0">
+              <wp:start x="0" y="0"/>
+              <wp:lineTo x="0" y="19681"/>
+              <wp:lineTo x="20769" y="19681"/>
+              <wp:lineTo x="20769" y="0"/>
+              <wp:lineTo x="0" y="0"/>
+            </wp:wrapPolygon>
+          </wp:wrapThrough>
+          <wp:docPr id="7" name="Picture 3"/>
           <wp:cNvGraphicFramePr>
             <a:graphicFrameLocks xmlns:a="http://schemas.openxmlformats.org/drawingml/2006/main" noChangeAspect="1"/>
           </wp:cNvGraphicFramePr>
@@ -4976,9 +5009,9 @@
             <a:graphicData uri="http://schemas.openxmlformats.org/drawingml/2006/picture">
               <pic:pic xmlns:pic="http://schemas.openxmlformats.org/drawingml/2006/picture">
                 <pic:nvPicPr>
-                  <pic:cNvPr id="0" name="Picture 1"/>
+                  <pic:cNvPr id="4" name="Picture 3"/>
                   <pic:cNvPicPr>
-                    <a:picLocks noChangeAspect="1" noChangeArrowheads="1"/>
+                    <a:picLocks noChangeAspect="1"/>
                   </pic:cNvPicPr>
                 </pic:nvPicPr>
                 <pic:blipFill>
@@ -4989,83 +5022,139 @@
                       </a:ext>
                     </a:extLst>
                   </a:blip>
-                  <a:srcRect/>
                   <a:stretch>
                     <a:fillRect/>
                   </a:stretch>
                 </pic:blipFill>
-                <pic:spPr bwMode="auto">
+                <pic:spPr>
                   <a:xfrm>
                     <a:off x="0" y="0"/>
-                    <a:ext cx="685800" cy="244316"/>
+                    <a:ext cx="792480" cy="278765"/>
                   </a:xfrm>
                   <a:prstGeom prst="rect">
                     <a:avLst/>
                   </a:prstGeom>
-                  <a:noFill/>
-                  <a:ln>
-                    <a:noFill/>
-                  </a:ln>
                 </pic:spPr>
               </pic:pic>
             </a:graphicData>
           </a:graphic>
-        </wp:inline>
+          <wp14:sizeRelH relativeFrom="page">
+            <wp14:pctWidth>0</wp14:pctWidth>
+          </wp14:sizeRelH>
+          <wp14:sizeRelV relativeFrom="page">
+            <wp14:pctHeight>0</wp14:pctHeight>
+          </wp14:sizeRelV>
+        </wp:anchor>
       </w:drawing>
     </w:r>
     <w:r>
       <w:rPr>
+        <w:rFonts w:ascii="Montserrat" w:hAnsi="Montserrat" w:cstheme="minorBidi"/>
+        <w:color w:val="000000" w:themeColor="text1"/>
+        <w:kern w:val="24"/>
         <w:sz w:val="14"/>
+        <w:szCs w:val="14"/>
+        <w:lang w:val="en-US"/>
       </w:rPr>
-      <w:t xml:space="preserve"> © Paul Fremantle 2015</w:t>
-    </w:r>
-    <w:r>
-      <w:rPr>
-        <w:sz w:val="14"/>
-      </w:rPr>
-      <w:t>. Licensed under the Creative Commons 3.0 BY-SA (Attribution-Sharealike) license.</w:t>
+      <w:t xml:space="preserve">© Paul Fremantle 2015.  Licensed under the This work is licensed under a </w:t>
     </w:r>
   </w:p>
   <w:p>
     <w:pPr>
+      <w:pStyle w:val="NormalWeb"/>
+      <w:spacing w:before="0" w:beforeAutospacing="0" w:after="0" w:afterAutospacing="0"/>
       <w:rPr>
+        <w:rFonts w:ascii="Montserrat" w:hAnsi="Montserrat" w:cstheme="minorBidi"/>
+        <w:color w:val="000000" w:themeColor="text1"/>
+        <w:kern w:val="24"/>
         <w:sz w:val="14"/>
+        <w:szCs w:val="14"/>
+        <w:lang w:val="en-US"/>
       </w:rPr>
     </w:pPr>
     <w:r>
       <w:rPr>
+        <w:rFonts w:ascii="Montserrat" w:hAnsi="Montserrat" w:cstheme="minorBidi"/>
+        <w:color w:val="000000" w:themeColor="text1"/>
+        <w:kern w:val="24"/>
         <w:sz w:val="14"/>
+        <w:szCs w:val="14"/>
+        <w:lang w:val="en-US"/>
       </w:rPr>
-      <w:t xml:space="preserve">See </w:t>
-    </w:r>
-    <w:hyperlink r:id="rId2" w:history="1">
-      <w:r>
-        <w:rPr>
-          <w:rStyle w:val="Hyperlink"/>
-          <w:sz w:val="14"/>
-        </w:rPr>
-        <w:t>http://creativecommons.org/licenses/by-sa/3.0/</w:t>
-      </w:r>
-    </w:hyperlink>
-    <w:r>
-      <w:rPr>
-        <w:sz w:val="14"/>
-      </w:rPr>
-      <w:t xml:space="preserve"> </w:t>
+      <w:t xml:space="preserve">Creative Commons Attribution-NonCommercial-ShareAlike 4.0 </w:t>
     </w:r>
   </w:p>
   <w:p>
     <w:pPr>
-      <w:jc w:val="right"/>
-      <w:rPr>
-        <w:b/>
-        <w:i/>
-      </w:rPr>
+      <w:pStyle w:val="NormalWeb"/>
+      <w:spacing w:before="0" w:beforeAutospacing="0" w:after="0" w:afterAutospacing="0"/>
     </w:pPr>
     <w:r>
       <w:rPr>
-        <w:b/>
-        <w:i/>
+        <w:rFonts w:ascii="Montserrat" w:hAnsi="Montserrat" w:cstheme="minorBidi"/>
+        <w:color w:val="000000" w:themeColor="text1"/>
+        <w:kern w:val="24"/>
+        <w:sz w:val="14"/>
+        <w:szCs w:val="14"/>
+        <w:lang w:val="en-US"/>
+      </w:rPr>
+      <w:t xml:space="preserve">International License. See  </w:t>
+    </w:r>
+    <w:hyperlink r:id="rId2" w:history="1">
+      <w:r>
+        <w:rPr>
+          <w:rStyle w:val="Hyperlink"/>
+          <w:rFonts w:ascii="Montserrat" w:hAnsi="Montserrat" w:cstheme="minorBidi"/>
+          <w:color w:val="000000" w:themeColor="text1"/>
+          <w:kern w:val="24"/>
+          <w:sz w:val="14"/>
+          <w:szCs w:val="14"/>
+          <w:lang w:val="en-US"/>
+        </w:rPr>
+        <w:t>http://creativecommons.org/licenses/by-nc-sa/4.0/</w:t>
+      </w:r>
+    </w:hyperlink>
+    <w:r>
+      <w:rPr>
+        <w:rFonts w:ascii="Montserrat" w:hAnsi="Montserrat" w:cstheme="minorBidi"/>
+        <w:color w:val="000000" w:themeColor="text1"/>
+        <w:kern w:val="24"/>
+        <w:sz w:val="14"/>
+        <w:szCs w:val="14"/>
+        <w:lang w:val="en-US"/>
+      </w:rPr>
+      <w:t xml:space="preserve"> </w:t>
+    </w:r>
+    <w:r>
+      <w:rPr>
+        <w:rFonts w:ascii="Montserrat" w:hAnsi="Montserrat" w:cstheme="minorBidi"/>
+        <w:color w:val="000000" w:themeColor="text1"/>
+        <w:kern w:val="24"/>
+        <w:sz w:val="14"/>
+        <w:szCs w:val="14"/>
+        <w:lang w:val="en-US"/>
+      </w:rPr>
+      <w:tab/>
+    </w:r>
+    <w:r>
+      <w:rPr>
+        <w:rFonts w:ascii="Montserrat" w:hAnsi="Montserrat" w:cstheme="minorBidi"/>
+        <w:color w:val="000000" w:themeColor="text1"/>
+        <w:kern w:val="24"/>
+        <w:sz w:val="14"/>
+        <w:szCs w:val="14"/>
+        <w:lang w:val="en-US"/>
+      </w:rPr>
+      <w:tab/>
+    </w:r>
+    <w:r>
+      <w:rPr>
+        <w:rFonts w:ascii="Montserrat" w:hAnsi="Montserrat" w:cstheme="minorBidi"/>
+        <w:color w:val="000000" w:themeColor="text1"/>
+        <w:kern w:val="24"/>
+        <w:sz w:val="14"/>
+        <w:szCs w:val="14"/>
+        <w:lang w:val="en-US"/>
       </w:rPr>
       <w:tab/>
     </w:r>
@@ -5116,6 +5205,16 @@
 </w:ftr>
 </file>
 
+<file path=word/footer3.xml><?xml version="1.0" encoding="utf-8"?>
+<w:ftr xmlns:wpc="http://schemas.microsoft.com/office/word/2010/wordprocessingCanvas" xmlns:mo="http://schemas.microsoft.com/office/mac/office/2008/main" xmlns:mc="http://schemas.openxmlformats.org/markup-compatibility/2006" xmlns:mv="urn:schemas-microsoft-com:mac:vml" xmlns:o="urn:schemas-microsoft-com:office:office" xmlns:r="http://schemas.openxmlformats.org/officeDocument/2006/relationships" xmlns:m="http://schemas.openxmlformats.org/officeDocument/2006/math" xmlns:v="urn:schemas-microsoft-com:vml" xmlns:wp14="http://schemas.microsoft.com/office/word/2010/wordprocessingDrawing" xmlns:wp="http://schemas.openxmlformats.org/drawingml/2006/wordprocessingDrawing" xmlns:w10="urn:schemas-microsoft-com:office:word" xmlns:w="http://schemas.openxmlformats.org/wordprocessingml/2006/main" xmlns:w14="http://schemas.microsoft.com/office/word/2010/wordml" xmlns:wpg="http://schemas.microsoft.com/office/word/2010/wordprocessingGroup" xmlns:wpi="http://schemas.microsoft.com/office/word/2010/wordprocessingInk" xmlns:wne="http://schemas.microsoft.com/office/word/2006/wordml" xmlns:wps="http://schemas.microsoft.com/office/word/2010/wordprocessingShape" mc:Ignorable="w14 wp14">
+  <w:p>
+    <w:pPr>
+      <w:pStyle w:val="Footer"/>
+    </w:pPr>
+  </w:p>
+</w:ftr>
+</file>
+
 <file path=word/footnotes.xml><?xml version="1.0" encoding="utf-8"?>
 <w:footnotes xmlns:wpc="http://schemas.microsoft.com/office/word/2010/wordprocessingCanvas" xmlns:mo="http://schemas.microsoft.com/office/mac/office/2008/main" xmlns:mc="http://schemas.openxmlformats.org/markup-compatibility/2006" xmlns:mv="urn:schemas-microsoft-com:mac:vml" xmlns:o="urn:schemas-microsoft-com:office:office" xmlns:r="http://schemas.openxmlformats.org/officeDocument/2006/relationships" xmlns:m="http://schemas.openxmlformats.org/officeDocument/2006/math" xmlns:v="urn:schemas-microsoft-com:vml" xmlns:wp14="http://schemas.microsoft.com/office/word/2010/wordprocessingDrawing" xmlns:wp="http://schemas.openxmlformats.org/drawingml/2006/wordprocessingDrawing" xmlns:w10="urn:schemas-microsoft-com:office:word" xmlns:w="http://schemas.openxmlformats.org/wordprocessingml/2006/main" xmlns:w14="http://schemas.microsoft.com/office/word/2010/wordml" xmlns:wpg="http://schemas.microsoft.com/office/word/2010/wordprocessingGroup" xmlns:wpi="http://schemas.microsoft.com/office/word/2010/wordprocessingInk" xmlns:wne="http://schemas.microsoft.com/office/word/2006/wordml" xmlns:wps="http://schemas.microsoft.com/office/word/2010/wordprocessingShape" mc:Ignorable="w14 wp14">
   <w:footnote w:type="separator" w:id="-1">
@@ -5136,6 +5235,16 @@
 </file>
 
 <file path=word/header1.xml><?xml version="1.0" encoding="utf-8"?>
+<w:hdr xmlns:wpc="http://schemas.microsoft.com/office/word/2010/wordprocessingCanvas" xmlns:mo="http://schemas.microsoft.com/office/mac/office/2008/main" xmlns:mc="http://schemas.openxmlformats.org/markup-compatibility/2006" xmlns:mv="urn:schemas-microsoft-com:mac:vml" xmlns:o="urn:schemas-microsoft-com:office:office" xmlns:r="http://schemas.openxmlformats.org/officeDocument/2006/relationships" xmlns:m="http://schemas.openxmlformats.org/officeDocument/2006/math" xmlns:v="urn:schemas-microsoft-com:vml" xmlns:wp14="http://schemas.microsoft.com/office/word/2010/wordprocessingDrawing" xmlns:wp="http://schemas.openxmlformats.org/drawingml/2006/wordprocessingDrawing" xmlns:w10="urn:schemas-microsoft-com:office:word" xmlns:w="http://schemas.openxmlformats.org/wordprocessingml/2006/main" xmlns:w14="http://schemas.microsoft.com/office/word/2010/wordml" xmlns:wpg="http://schemas.microsoft.com/office/word/2010/wordprocessingGroup" xmlns:wpi="http://schemas.microsoft.com/office/word/2010/wordprocessingInk" xmlns:wne="http://schemas.microsoft.com/office/word/2006/wordml" xmlns:wps="http://schemas.microsoft.com/office/word/2010/wordprocessingShape" mc:Ignorable="w14 wp14">
+  <w:p>
+    <w:pPr>
+      <w:pStyle w:val="Header"/>
+    </w:pPr>
+  </w:p>
+</w:hdr>
+</file>
+
+<file path=word/header2.xml><?xml version="1.0" encoding="utf-8"?>
 <w:hdr xmlns:wpc="http://schemas.microsoft.com/office/word/2010/wordprocessingCanvas" xmlns:mo="http://schemas.microsoft.com/office/mac/office/2008/main" xmlns:mc="http://schemas.openxmlformats.org/markup-compatibility/2006" xmlns:mv="urn:schemas-microsoft-com:mac:vml" xmlns:o="urn:schemas-microsoft-com:office:office" xmlns:r="http://schemas.openxmlformats.org/officeDocument/2006/relationships" xmlns:m="http://schemas.openxmlformats.org/officeDocument/2006/math" xmlns:v="urn:schemas-microsoft-com:vml" xmlns:wp14="http://schemas.microsoft.com/office/word/2010/wordprocessingDrawing" xmlns:wp="http://schemas.openxmlformats.org/drawingml/2006/wordprocessingDrawing" xmlns:w10="urn:schemas-microsoft-com:office:word" xmlns:w="http://schemas.openxmlformats.org/wordprocessingml/2006/main" xmlns:w14="http://schemas.microsoft.com/office/word/2010/wordml" xmlns:wpg="http://schemas.microsoft.com/office/word/2010/wordprocessingGroup" xmlns:wpi="http://schemas.microsoft.com/office/word/2010/wordprocessingInk" xmlns:wne="http://schemas.microsoft.com/office/word/2006/wordml" xmlns:wps="http://schemas.microsoft.com/office/word/2010/wordprocessingShape" mc:Ignorable="w14 wp14">
   <w:p>
     <w:pPr>
@@ -5191,6 +5300,16 @@
       </w:rPr>
       <w:t xml:space="preserve"> Module</w:t>
     </w:r>
+  </w:p>
+</w:hdr>
+</file>
+
+<file path=word/header3.xml><?xml version="1.0" encoding="utf-8"?>
+<w:hdr xmlns:wpc="http://schemas.microsoft.com/office/word/2010/wordprocessingCanvas" xmlns:mo="http://schemas.microsoft.com/office/mac/office/2008/main" xmlns:mc="http://schemas.openxmlformats.org/markup-compatibility/2006" xmlns:mv="urn:schemas-microsoft-com:mac:vml" xmlns:o="urn:schemas-microsoft-com:office:office" xmlns:r="http://schemas.openxmlformats.org/officeDocument/2006/relationships" xmlns:m="http://schemas.openxmlformats.org/officeDocument/2006/math" xmlns:v="urn:schemas-microsoft-com:vml" xmlns:wp14="http://schemas.microsoft.com/office/word/2010/wordprocessingDrawing" xmlns:wp="http://schemas.openxmlformats.org/drawingml/2006/wordprocessingDrawing" xmlns:w10="urn:schemas-microsoft-com:office:word" xmlns:w="http://schemas.openxmlformats.org/wordprocessingml/2006/main" xmlns:w14="http://schemas.microsoft.com/office/word/2010/wordml" xmlns:wpg="http://schemas.microsoft.com/office/word/2010/wordprocessingGroup" xmlns:wpi="http://schemas.microsoft.com/office/word/2010/wordprocessingInk" xmlns:wne="http://schemas.microsoft.com/office/word/2006/wordml" xmlns:wps="http://schemas.microsoft.com/office/word/2010/wordprocessingShape" mc:Ignorable="w14 wp14">
+  <w:p>
+    <w:pPr>
+      <w:pStyle w:val="Header"/>
+    </w:pPr>
   </w:p>
 </w:hdr>
 </file>
@@ -6348,6 +6467,22 @@
     <w:basedOn w:val="DefaultParagraphFont"/>
     <w:rsid w:val="003B604F"/>
   </w:style>
+  <w:style w:type="paragraph" w:styleId="NormalWeb">
+    <w:name w:val="Normal (Web)"/>
+    <w:basedOn w:val="Normal"/>
+    <w:uiPriority w:val="99"/>
+    <w:unhideWhenUsed/>
+    <w:rsid w:val="00A7116E"/>
+    <w:pPr>
+      <w:spacing w:before="100" w:beforeAutospacing="1" w:after="100" w:afterAutospacing="1"/>
+    </w:pPr>
+    <w:rPr>
+      <w:rFonts w:ascii="Times" w:hAnsi="Times" w:cs="Times New Roman"/>
+      <w:sz w:val="20"/>
+      <w:szCs w:val="20"/>
+      <w:lang w:val="en-GB"/>
+    </w:rPr>
+  </w:style>
 </w:styles>
 </file>
 
@@ -6739,6 +6874,22 @@
     <w:basedOn w:val="DefaultParagraphFont"/>
     <w:rsid w:val="003B604F"/>
   </w:style>
+  <w:style w:type="paragraph" w:styleId="NormalWeb">
+    <w:name w:val="Normal (Web)"/>
+    <w:basedOn w:val="Normal"/>
+    <w:uiPriority w:val="99"/>
+    <w:unhideWhenUsed/>
+    <w:rsid w:val="00A7116E"/>
+    <w:pPr>
+      <w:spacing w:before="100" w:beforeAutospacing="1" w:after="100" w:afterAutospacing="1"/>
+    </w:pPr>
+    <w:rPr>
+      <w:rFonts w:ascii="Times" w:hAnsi="Times" w:cs="Times New Roman"/>
+      <w:sz w:val="20"/>
+      <w:szCs w:val="20"/>
+      <w:lang w:val="en-GB"/>
+    </w:rPr>
+  </w:style>
 </w:styles>
 </file>
 

--- a/lab-source/07b-more-cassandra.docx
+++ b/lab-source/07b-more-cassandra.docx
@@ -87,8 +87,6 @@
         </w:rPr>
         <w:t>Objectives</w:t>
       </w:r>
-      <w:bookmarkStart w:id="0" w:name="_GoBack"/>
-      <w:bookmarkEnd w:id="0"/>
     </w:p>
     <w:p>
       <w:r>
@@ -150,8 +148,10 @@
         </w:numPr>
       </w:pPr>
       <w:r>
-        <w:t>Apache Cassandra 2.2.3</w:t>
-      </w:r>
+        <w:t>Apache Cassandra 3.0.8</w:t>
+      </w:r>
+      <w:bookmarkStart w:id="0" w:name="_GoBack"/>
+      <w:bookmarkEnd w:id="0"/>
     </w:p>
     <w:p>
       <w:pPr>
